--- a/TERM1-BLOCK1/T2B1-ICTTEN622-ICT_network_architecture_design/Resources/ICTTEN622 Simulation Pack.v1.0.docx
+++ b/TERM1-BLOCK1/T2B1-ICTTEN622-ICT_network_architecture_design/Resources/ICTTEN622 Simulation Pack.v1.0.docx
@@ -40,6 +40,15 @@
           <w:szCs w:val="32"/>
         </w:rPr>
       </w:r>
+      <w:r>
+        <w:rPr>
+          <w:rFonts w:ascii="Gulim" w:hAnsi="Gulim" w:eastAsia="Gulim" w:cs="Gulim"/>
+          <w:b/>
+          <w:color w:val="00667a"/>
+          <w:sz w:val="32"/>
+          <w:szCs w:val="32"/>
+        </w:rPr>
+      </w:r>
     </w:p>
     <w:p>
       <w:pPr>
@@ -79,6 +88,15 @@
           <w:szCs w:val="28"/>
         </w:rPr>
       </w:r>
+      <w:r>
+        <w:rPr>
+          <w:rFonts w:ascii="Arial" w:hAnsi="Arial" w:eastAsia="Arial" w:cs="Arial"/>
+          <w:b/>
+          <w:color w:val="000000"/>
+          <w:sz w:val="28"/>
+          <w:szCs w:val="28"/>
+        </w:rPr>
+      </w:r>
     </w:p>
     <w:p>
       <w:pPr>
@@ -172,6 +190,14 @@
           <w:szCs w:val="20"/>
         </w:rPr>
       </w:r>
+      <w:r>
+        <w:rPr>
+          <w:rFonts w:ascii="Arial" w:hAnsi="Arial" w:eastAsia="Arial" w:cs="Arial"/>
+          <w:color w:val="000000"/>
+          <w:sz w:val="20"/>
+          <w:szCs w:val="20"/>
+        </w:rPr>
+      </w:r>
     </w:p>
     <w:p>
       <w:pPr>
@@ -218,6 +244,14 @@
           <w:szCs w:val="20"/>
         </w:rPr>
       </w:r>
+      <w:r>
+        <w:rPr>
+          <w:rFonts w:ascii="Arial" w:hAnsi="Arial" w:eastAsia="Arial" w:cs="Arial"/>
+          <w:color w:val="000000"/>
+          <w:sz w:val="20"/>
+          <w:szCs w:val="20"/>
+        </w:rPr>
+      </w:r>
     </w:p>
     <w:p>
       <w:pPr>
@@ -254,6 +288,14 @@
           <w:szCs w:val="20"/>
         </w:rPr>
       </w:r>
+      <w:r>
+        <w:rPr>
+          <w:rFonts w:ascii="Arial" w:hAnsi="Arial" w:eastAsia="Arial" w:cs="Arial"/>
+          <w:color w:val="000000"/>
+          <w:sz w:val="20"/>
+          <w:szCs w:val="20"/>
+        </w:rPr>
+      </w:r>
     </w:p>
     <w:p>
       <w:pPr>
@@ -293,6 +335,15 @@
           <w:szCs w:val="20"/>
         </w:rPr>
       </w:r>
+      <w:r>
+        <w:rPr>
+          <w:rFonts w:ascii="Arial" w:hAnsi="Arial" w:eastAsia="Arial" w:cs="Arial"/>
+          <w:b/>
+          <w:color w:val="000000"/>
+          <w:sz w:val="20"/>
+          <w:szCs w:val="20"/>
+        </w:rPr>
+      </w:r>
     </w:p>
     <w:p>
       <w:pPr>
@@ -405,6 +456,14 @@
           <w:szCs w:val="20"/>
         </w:rPr>
       </w:r>
+      <w:r>
+        <w:rPr>
+          <w:rFonts w:ascii="Arial" w:hAnsi="Arial" w:eastAsia="Arial" w:cs="Arial"/>
+          <w:color w:val="000000"/>
+          <w:sz w:val="20"/>
+          <w:szCs w:val="20"/>
+        </w:rPr>
+      </w:r>
     </w:p>
     <w:p>
       <w:pPr>
@@ -444,6 +503,15 @@
           <w:szCs w:val="20"/>
         </w:rPr>
       </w:r>
+      <w:r>
+        <w:rPr>
+          <w:rFonts w:ascii="Arial" w:hAnsi="Arial" w:eastAsia="Arial" w:cs="Arial"/>
+          <w:b/>
+          <w:color w:val="000000"/>
+          <w:sz w:val="20"/>
+          <w:szCs w:val="20"/>
+        </w:rPr>
+      </w:r>
     </w:p>
     <w:p>
       <w:pPr>
@@ -508,6 +576,14 @@
           <w:szCs w:val="20"/>
         </w:rPr>
       </w:r>
+      <w:r>
+        <w:rPr>
+          <w:rFonts w:ascii="Arial" w:hAnsi="Arial" w:eastAsia="Arial" w:cs="Arial"/>
+          <w:color w:val="000000"/>
+          <w:sz w:val="20"/>
+          <w:szCs w:val="20"/>
+        </w:rPr>
+      </w:r>
     </w:p>
     <w:p>
       <w:pPr>
@@ -546,6 +622,15 @@
           <w:szCs w:val="20"/>
         </w:rPr>
       </w:r>
+      <w:r>
+        <w:rPr>
+          <w:rFonts w:ascii="Arial" w:hAnsi="Arial" w:eastAsia="Arial" w:cs="Arial"/>
+          <w:b/>
+          <w:color w:val="000000"/>
+          <w:sz w:val="20"/>
+          <w:szCs w:val="20"/>
+        </w:rPr>
+      </w:r>
     </w:p>
     <w:p>
       <w:pPr>
@@ -594,6 +679,15 @@
           <w:szCs w:val="20"/>
         </w:rPr>
       </w:r>
+      <w:r>
+        <w:rPr>
+          <w:rFonts w:ascii="Arial" w:hAnsi="Arial" w:eastAsia="Arial" w:cs="Arial"/>
+          <w:b/>
+          <w:color w:val="000000"/>
+          <w:sz w:val="20"/>
+          <w:szCs w:val="20"/>
+        </w:rPr>
+      </w:r>
     </w:p>
     <w:p>
       <w:pPr>
@@ -640,6 +734,14 @@
           <w:szCs w:val="20"/>
         </w:rPr>
       </w:r>
+      <w:r>
+        <w:rPr>
+          <w:rFonts w:ascii="Arial" w:hAnsi="Arial" w:eastAsia="Arial" w:cs="Arial"/>
+          <w:color w:val="000000"/>
+          <w:sz w:val="20"/>
+          <w:szCs w:val="20"/>
+        </w:rPr>
+      </w:r>
     </w:p>
     <w:p>
       <w:pPr>
@@ -678,6 +780,15 @@
           <w:szCs w:val="20"/>
         </w:rPr>
       </w:r>
+      <w:r>
+        <w:rPr>
+          <w:rFonts w:ascii="Arial" w:hAnsi="Arial" w:eastAsia="Arial" w:cs="Arial"/>
+          <w:b/>
+          <w:color w:val="000000"/>
+          <w:sz w:val="20"/>
+          <w:szCs w:val="20"/>
+        </w:rPr>
+      </w:r>
     </w:p>
     <w:p>
       <w:pPr>
@@ -707,6 +818,15 @@
           <w:szCs w:val="24"/>
         </w:rPr>
         <w:t xml:space="preserve">Details and specifications</w:t>
+      </w:r>
+      <w:r>
+        <w:rPr>
+          <w:rFonts w:ascii="Arial" w:hAnsi="Arial" w:eastAsia="Arial" w:cs="Arial"/>
+          <w:b/>
+          <w:color w:val="000000"/>
+          <w:sz w:val="24"/>
+          <w:szCs w:val="24"/>
+        </w:rPr>
       </w:r>
       <w:r>
         <w:rPr>
@@ -780,6 +900,15 @@
           <w:highlight w:val="none"/>
         </w:rPr>
       </w:r>
+      <w:r>
+        <w:rPr>
+          <w:rFonts w:ascii="Arial" w:hAnsi="Arial" w:eastAsia="Arial" w:cs="Arial"/>
+          <w:color w:val="000000"/>
+          <w:sz w:val="18"/>
+          <w:szCs w:val="18"/>
+          <w:highlight w:val="none"/>
+        </w:rPr>
+      </w:r>
     </w:p>
     <w:p>
       <w:pPr>
@@ -820,6 +949,14 @@
           <w:szCs w:val="20"/>
         </w:rPr>
       </w:r>
+      <w:r>
+        <w:rPr>
+          <w:rFonts w:ascii="Arial" w:hAnsi="Arial" w:eastAsia="Arial" w:cs="Arial"/>
+          <w:color w:val="000000"/>
+          <w:sz w:val="20"/>
+          <w:szCs w:val="20"/>
+        </w:rPr>
+      </w:r>
     </w:p>
     <w:p>
       <w:pPr>
@@ -860,6 +997,14 @@
           <w:szCs w:val="20"/>
         </w:rPr>
       </w:r>
+      <w:r>
+        <w:rPr>
+          <w:rFonts w:ascii="Arial" w:hAnsi="Arial" w:eastAsia="Arial" w:cs="Arial"/>
+          <w:color w:val="000000"/>
+          <w:sz w:val="20"/>
+          <w:szCs w:val="20"/>
+        </w:rPr>
+      </w:r>
     </w:p>
     <w:p>
       <w:pPr>
@@ -900,6 +1045,14 @@
           <w:szCs w:val="20"/>
         </w:rPr>
       </w:r>
+      <w:r>
+        <w:rPr>
+          <w:rFonts w:ascii="Arial" w:hAnsi="Arial" w:eastAsia="Arial" w:cs="Arial"/>
+          <w:color w:val="000000"/>
+          <w:sz w:val="20"/>
+          <w:szCs w:val="20"/>
+        </w:rPr>
+      </w:r>
     </w:p>
     <w:p>
       <w:pPr>
@@ -940,6 +1093,14 @@
           <w:szCs w:val="20"/>
         </w:rPr>
       </w:r>
+      <w:r>
+        <w:rPr>
+          <w:rFonts w:ascii="Arial" w:hAnsi="Arial" w:eastAsia="Arial" w:cs="Arial"/>
+          <w:color w:val="000000"/>
+          <w:sz w:val="20"/>
+          <w:szCs w:val="20"/>
+        </w:rPr>
+      </w:r>
     </w:p>
     <w:p>
       <w:pPr>
@@ -980,6 +1141,14 @@
           <w:szCs w:val="20"/>
         </w:rPr>
       </w:r>
+      <w:r>
+        <w:rPr>
+          <w:rFonts w:ascii="Arial" w:hAnsi="Arial" w:eastAsia="Arial" w:cs="Arial"/>
+          <w:color w:val="000000"/>
+          <w:sz w:val="20"/>
+          <w:szCs w:val="20"/>
+        </w:rPr>
+      </w:r>
     </w:p>
     <w:p>
       <w:pPr>
@@ -1020,6 +1189,14 @@
           <w:szCs w:val="20"/>
         </w:rPr>
       </w:r>
+      <w:r>
+        <w:rPr>
+          <w:rFonts w:ascii="Arial" w:hAnsi="Arial" w:eastAsia="Arial" w:cs="Arial"/>
+          <w:color w:val="000000"/>
+          <w:sz w:val="20"/>
+          <w:szCs w:val="20"/>
+        </w:rPr>
+      </w:r>
     </w:p>
     <w:p>
       <w:pPr>
@@ -1058,6 +1235,15 @@
           <w:szCs w:val="20"/>
         </w:rPr>
       </w:r>
+      <w:r>
+        <w:rPr>
+          <w:rFonts w:ascii="Arial" w:hAnsi="Arial" w:eastAsia="Arial" w:cs="Arial"/>
+          <w:b/>
+          <w:color w:val="000000"/>
+          <w:sz w:val="20"/>
+          <w:szCs w:val="20"/>
+        </w:rPr>
+      </w:r>
     </w:p>
     <w:p>
       <w:pPr>
@@ -1097,6 +1283,15 @@
           <w:szCs w:val="20"/>
         </w:rPr>
       </w:r>
+      <w:r>
+        <w:rPr>
+          <w:rFonts w:ascii="Arial" w:hAnsi="Arial" w:eastAsia="Arial" w:cs="Arial"/>
+          <w:b/>
+          <w:color w:val="000000"/>
+          <w:sz w:val="20"/>
+          <w:szCs w:val="20"/>
+        </w:rPr>
+      </w:r>
     </w:p>
     <w:p>
       <w:pPr>
@@ -1124,6 +1319,14 @@
           <w:szCs w:val="20"/>
         </w:rPr>
         <w:t xml:space="preserve">Current:</w:t>
+      </w:r>
+      <w:r>
+        <w:rPr>
+          <w:rFonts w:ascii="Arial" w:hAnsi="Arial" w:eastAsia="Arial" w:cs="Arial"/>
+          <w:color w:val="000000"/>
+          <w:sz w:val="20"/>
+          <w:szCs w:val="20"/>
+        </w:rPr>
       </w:r>
       <w:r>
         <w:rPr>
@@ -1280,6 +1483,14 @@
           <w:szCs w:val="20"/>
         </w:rPr>
       </w:r>
+      <w:r>
+        <w:rPr>
+          <w:rFonts w:ascii="Arial" w:hAnsi="Arial" w:eastAsia="Arial" w:cs="Arial"/>
+          <w:color w:val="000000"/>
+          <w:sz w:val="20"/>
+          <w:szCs w:val="20"/>
+        </w:rPr>
+      </w:r>
     </w:p>
     <w:p>
       <w:pPr>
@@ -1307,6 +1518,14 @@
           <w:szCs w:val="20"/>
         </w:rPr>
         <w:t xml:space="preserve">Estimated data usage:</w:t>
+      </w:r>
+      <w:r>
+        <w:rPr>
+          <w:rFonts w:ascii="Arial" w:hAnsi="Arial" w:eastAsia="Arial" w:cs="Arial"/>
+          <w:color w:val="000000"/>
+          <w:sz w:val="20"/>
+          <w:szCs w:val="20"/>
+        </w:rPr>
       </w:r>
       <w:r>
         <w:rPr>
@@ -1407,6 +1626,14 @@
           <w:szCs w:val="20"/>
         </w:rPr>
       </w:r>
+      <w:r>
+        <w:rPr>
+          <w:rFonts w:ascii="Arial" w:hAnsi="Arial" w:eastAsia="Arial" w:cs="Arial"/>
+          <w:color w:val="000000"/>
+          <w:sz w:val="20"/>
+          <w:szCs w:val="20"/>
+        </w:rPr>
+      </w:r>
     </w:p>
     <w:p>
       <w:pPr>
@@ -1434,6 +1661,14 @@
           <w:szCs w:val="20"/>
         </w:rPr>
         <w:t xml:space="preserve">Future traffic demands:</w:t>
+      </w:r>
+      <w:r>
+        <w:rPr>
+          <w:rFonts w:ascii="Arial" w:hAnsi="Arial" w:eastAsia="Arial" w:cs="Arial"/>
+          <w:color w:val="000000"/>
+          <w:sz w:val="20"/>
+          <w:szCs w:val="20"/>
+        </w:rPr>
       </w:r>
       <w:r>
         <w:rPr>
@@ -1600,6 +1835,14 @@
           <w:szCs w:val="20"/>
         </w:rPr>
       </w:r>
+      <w:r>
+        <w:rPr>
+          <w:rFonts w:ascii="Arial" w:hAnsi="Arial" w:eastAsia="Arial" w:cs="Arial"/>
+          <w:color w:val="000000"/>
+          <w:sz w:val="20"/>
+          <w:szCs w:val="20"/>
+        </w:rPr>
+      </w:r>
     </w:p>
     <w:p>
       <w:pPr>
@@ -1627,6 +1870,14 @@
           <w:szCs w:val="20"/>
         </w:rPr>
         <w:t xml:space="preserve">Projected Data Usage:</w:t>
+      </w:r>
+      <w:r>
+        <w:rPr>
+          <w:rFonts w:ascii="Arial" w:hAnsi="Arial" w:eastAsia="Arial" w:cs="Arial"/>
+          <w:color w:val="000000"/>
+          <w:sz w:val="20"/>
+          <w:szCs w:val="20"/>
+        </w:rPr>
       </w:r>
       <w:r>
         <w:rPr>
@@ -1730,6 +1981,15 @@
           <w:szCs w:val="20"/>
         </w:rPr>
       </w:r>
+      <w:r>
+        <w:rPr>
+          <w:rFonts w:ascii="Arial" w:hAnsi="Arial" w:eastAsia="Arial" w:cs="Arial"/>
+          <w:b/>
+          <w:color w:val="000000"/>
+          <w:sz w:val="20"/>
+          <w:szCs w:val="20"/>
+        </w:rPr>
+      </w:r>
     </w:p>
     <w:p>
       <w:pPr>
@@ -1759,6 +2019,15 @@
           <w:szCs w:val="20"/>
         </w:rPr>
         <w:t xml:space="preserve">Site access arrangements:</w:t>
+      </w:r>
+      <w:r>
+        <w:rPr>
+          <w:rFonts w:ascii="Arial" w:hAnsi="Arial" w:eastAsia="Arial" w:cs="Arial"/>
+          <w:b/>
+          <w:color w:val="000000"/>
+          <w:sz w:val="20"/>
+          <w:szCs w:val="20"/>
+        </w:rPr>
       </w:r>
       <w:r>
         <w:rPr>
@@ -1809,6 +2078,14 @@
           <w:szCs w:val="20"/>
         </w:rPr>
       </w:r>
+      <w:r>
+        <w:rPr>
+          <w:rFonts w:ascii="Arial" w:hAnsi="Arial" w:eastAsia="Arial" w:cs="Arial"/>
+          <w:color w:val="000000"/>
+          <w:sz w:val="20"/>
+          <w:szCs w:val="20"/>
+        </w:rPr>
+      </w:r>
     </w:p>
     <w:p>
       <w:pPr>
@@ -1849,6 +2126,14 @@
           <w:szCs w:val="20"/>
         </w:rPr>
       </w:r>
+      <w:r>
+        <w:rPr>
+          <w:rFonts w:ascii="Arial" w:hAnsi="Arial" w:eastAsia="Arial" w:cs="Arial"/>
+          <w:color w:val="000000"/>
+          <w:sz w:val="20"/>
+          <w:szCs w:val="20"/>
+        </w:rPr>
+      </w:r>
     </w:p>
     <w:p>
       <w:pPr>
@@ -1889,6 +2174,62 @@
           <w:szCs w:val="20"/>
         </w:rPr>
       </w:r>
+      <w:r>
+        <w:rPr>
+          <w:rFonts w:ascii="Arial" w:hAnsi="Arial" w:eastAsia="Arial" w:cs="Arial"/>
+          <w:color w:val="000000"/>
+          <w:sz w:val="20"/>
+          <w:szCs w:val="20"/>
+        </w:rPr>
+      </w:r>
+    </w:p>
+    <w:p>
+      <w:pPr>
+        <w:pBdr>
+          <w:top w:val="none" w:color="000000" w:sz="4" w:space="0"/>
+          <w:left w:val="none" w:color="000000" w:sz="4" w:space="0"/>
+          <w:bottom w:val="none" w:color="000000" w:sz="4" w:space="0"/>
+          <w:right w:val="none" w:color="000000" w:sz="4" w:space="0"/>
+          <w:between w:val="none" w:color="000000" w:sz="4" w:space="0"/>
+        </w:pBdr>
+        <w:spacing w:after="120" w:before="240" w:line="276" w:lineRule="auto"/>
+        <w:ind/>
+        <w:rPr>
+          <w:rFonts w:ascii="Arial" w:hAnsi="Arial" w:eastAsia="Arial" w:cs="Arial"/>
+          <w:b/>
+          <w:color w:val="000000"/>
+          <w:sz w:val="24"/>
+          <w:szCs w:val="24"/>
+        </w:rPr>
+      </w:pPr>
+      <w:r>
+        <w:rPr>
+          <w:rFonts w:ascii="Arial" w:hAnsi="Arial" w:eastAsia="Arial" w:cs="Arial"/>
+          <w:b/>
+          <w:color w:val="000000"/>
+          <w:sz w:val="24"/>
+          <w:szCs w:val="24"/>
+        </w:rPr>
+        <w:t xml:space="preserve">Security arrangements</w:t>
+      </w:r>
+      <w:r>
+        <w:rPr>
+          <w:rFonts w:ascii="Arial" w:hAnsi="Arial" w:eastAsia="Arial" w:cs="Arial"/>
+          <w:b/>
+          <w:color w:val="000000"/>
+          <w:sz w:val="24"/>
+          <w:szCs w:val="24"/>
+        </w:rPr>
+      </w:r>
+      <w:r>
+        <w:rPr>
+          <w:rFonts w:ascii="Arial" w:hAnsi="Arial" w:eastAsia="Arial" w:cs="Arial"/>
+          <w:b/>
+          <w:color w:val="000000"/>
+          <w:sz w:val="24"/>
+          <w:szCs w:val="24"/>
+        </w:rPr>
+      </w:r>
     </w:p>
     <w:p>
       <w:pPr>
@@ -1900,9 +2241,10 @@
           <w:between w:val="none" w:color="000000" w:sz="4" w:space="0"/>
         </w:pBdr>
         <w:spacing w:after="120" w:before="120" w:line="276" w:lineRule="auto"/>
-        <w:ind w:hanging="425" w:left="425"/>
-        <w:rPr>
-          <w:rFonts w:ascii="Arial" w:hAnsi="Arial" w:eastAsia="Arial" w:cs="Arial"/>
+        <w:ind/>
+        <w:rPr>
+          <w:rFonts w:ascii="Arial" w:hAnsi="Arial" w:eastAsia="Arial" w:cs="Arial"/>
+          <w:b/>
           <w:color w:val="000000"/>
           <w:sz w:val="20"/>
           <w:szCs w:val="20"/>
@@ -1911,157 +2253,21 @@
       <w:r>
         <w:rPr>
           <w:rFonts w:ascii="Arial" w:hAnsi="Arial" w:eastAsia="Arial" w:cs="Arial"/>
-          <w:color w:val="000000"/>
-          <w:sz w:val="20"/>
-          <w:szCs w:val="20"/>
-        </w:rPr>
+          <w:b/>
+          <w:color w:val="000000"/>
+          <w:sz w:val="20"/>
+          <w:szCs w:val="20"/>
+        </w:rPr>
+        <w:t xml:space="preserve">Physical Security:</w:t>
       </w:r>
       <w:r>
         <w:rPr>
           <w:rFonts w:ascii="Arial" w:hAnsi="Arial" w:eastAsia="Arial" w:cs="Arial"/>
-          <w:color w:val="000000"/>
-          <w:sz w:val="20"/>
-          <w:szCs w:val="20"/>
-        </w:rPr>
-      </w:r>
-    </w:p>
-    <w:p>
-      <w:pPr>
-        <w:pBdr>
-          <w:top w:val="none" w:color="000000" w:sz="4" w:space="0"/>
-          <w:left w:val="none" w:color="000000" w:sz="4" w:space="0"/>
-          <w:bottom w:val="none" w:color="000000" w:sz="4" w:space="0"/>
-          <w:right w:val="none" w:color="000000" w:sz="4" w:space="0"/>
-          <w:between w:val="none" w:color="000000" w:sz="4" w:space="0"/>
-        </w:pBdr>
-        <w:spacing w:after="120" w:before="240" w:line="276" w:lineRule="auto"/>
-        <w:ind/>
-        <w:rPr>
-          <w:rFonts w:ascii="Arial" w:hAnsi="Arial" w:eastAsia="Arial" w:cs="Arial"/>
           <w:b/>
-          <w:sz w:val="24"/>
-          <w:szCs w:val="24"/>
-        </w:rPr>
-      </w:pPr>
-      <w:r>
-        <w:rPr>
-          <w:rFonts w:ascii="Arial" w:hAnsi="Arial" w:eastAsia="Arial" w:cs="Arial"/>
-          <w:b/>
-          <w:sz w:val="24"/>
-          <w:szCs w:val="24"/>
-        </w:rPr>
-      </w:r>
-      <w:r>
-        <w:rPr>
-          <w:rFonts w:ascii="Arial" w:hAnsi="Arial" w:eastAsia="Arial" w:cs="Arial"/>
-          <w:b/>
-          <w:sz w:val="24"/>
-          <w:szCs w:val="24"/>
-        </w:rPr>
-      </w:r>
-    </w:p>
-    <w:p>
-      <w:pPr>
-        <w:pBdr>
-          <w:top w:val="none" w:color="000000" w:sz="4" w:space="0"/>
-          <w:left w:val="none" w:color="000000" w:sz="4" w:space="0"/>
-          <w:bottom w:val="none" w:color="000000" w:sz="4" w:space="0"/>
-          <w:right w:val="none" w:color="000000" w:sz="4" w:space="0"/>
-          <w:between w:val="none" w:color="000000" w:sz="4" w:space="0"/>
-        </w:pBdr>
-        <w:spacing w:after="120" w:before="240" w:line="276" w:lineRule="auto"/>
-        <w:ind/>
-        <w:rPr>
-          <w:rFonts w:ascii="Arial" w:hAnsi="Arial" w:eastAsia="Arial" w:cs="Arial"/>
-          <w:b/>
-          <w:sz w:val="24"/>
-          <w:szCs w:val="24"/>
-        </w:rPr>
-      </w:pPr>
-      <w:r>
-        <w:rPr>
-          <w:rFonts w:ascii="Arial" w:hAnsi="Arial" w:eastAsia="Arial" w:cs="Arial"/>
-          <w:b/>
-          <w:sz w:val="24"/>
-          <w:szCs w:val="24"/>
-        </w:rPr>
-      </w:r>
-      <w:r>
-        <w:rPr>
-          <w:rFonts w:ascii="Arial" w:hAnsi="Arial" w:eastAsia="Arial" w:cs="Arial"/>
-          <w:b/>
-          <w:sz w:val="24"/>
-          <w:szCs w:val="24"/>
-        </w:rPr>
-      </w:r>
-    </w:p>
-    <w:p>
-      <w:pPr>
-        <w:pBdr>
-          <w:top w:val="none" w:color="000000" w:sz="4" w:space="0"/>
-          <w:left w:val="none" w:color="000000" w:sz="4" w:space="0"/>
-          <w:bottom w:val="none" w:color="000000" w:sz="4" w:space="0"/>
-          <w:right w:val="none" w:color="000000" w:sz="4" w:space="0"/>
-          <w:between w:val="none" w:color="000000" w:sz="4" w:space="0"/>
-        </w:pBdr>
-        <w:spacing w:after="120" w:before="240" w:line="276" w:lineRule="auto"/>
-        <w:ind/>
-        <w:rPr>
-          <w:rFonts w:ascii="Arial" w:hAnsi="Arial" w:eastAsia="Arial" w:cs="Arial"/>
-          <w:b/>
-          <w:color w:val="000000"/>
-          <w:sz w:val="24"/>
-          <w:szCs w:val="24"/>
-        </w:rPr>
-      </w:pPr>
-      <w:r>
-        <w:rPr>
-          <w:rFonts w:ascii="Arial" w:hAnsi="Arial" w:eastAsia="Arial" w:cs="Arial"/>
-          <w:b/>
-          <w:color w:val="000000"/>
-          <w:sz w:val="24"/>
-          <w:szCs w:val="24"/>
-        </w:rPr>
-        <w:t xml:space="preserve">Security arrangements</w:t>
-      </w:r>
-      <w:r>
-        <w:rPr>
-          <w:rFonts w:ascii="Arial" w:hAnsi="Arial" w:eastAsia="Arial" w:cs="Arial"/>
-          <w:b/>
-          <w:color w:val="000000"/>
-          <w:sz w:val="24"/>
-          <w:szCs w:val="24"/>
-        </w:rPr>
-      </w:r>
-    </w:p>
-    <w:p>
-      <w:pPr>
-        <w:pBdr>
-          <w:top w:val="none" w:color="000000" w:sz="4" w:space="0"/>
-          <w:left w:val="none" w:color="000000" w:sz="4" w:space="0"/>
-          <w:bottom w:val="none" w:color="000000" w:sz="4" w:space="0"/>
-          <w:right w:val="none" w:color="000000" w:sz="4" w:space="0"/>
-          <w:between w:val="none" w:color="000000" w:sz="4" w:space="0"/>
-        </w:pBdr>
-        <w:spacing w:after="120" w:before="120" w:line="276" w:lineRule="auto"/>
-        <w:ind/>
-        <w:rPr>
-          <w:rFonts w:ascii="Arial" w:hAnsi="Arial" w:eastAsia="Arial" w:cs="Arial"/>
-          <w:b/>
-          <w:color w:val="000000"/>
-          <w:sz w:val="20"/>
-          <w:szCs w:val="20"/>
-        </w:rPr>
-      </w:pPr>
-      <w:r>
-        <w:rPr>
-          <w:rFonts w:ascii="Arial" w:hAnsi="Arial" w:eastAsia="Arial" w:cs="Arial"/>
-          <w:b/>
-          <w:color w:val="000000"/>
-          <w:sz w:val="20"/>
-          <w:szCs w:val="20"/>
-        </w:rPr>
-        <w:t xml:space="preserve">Physical Security:</w:t>
+          <w:color w:val="000000"/>
+          <w:sz w:val="20"/>
+          <w:szCs w:val="20"/>
+        </w:rPr>
       </w:r>
       <w:r>
         <w:rPr>
@@ -2112,6 +2318,14 @@
           <w:szCs w:val="20"/>
         </w:rPr>
       </w:r>
+      <w:r>
+        <w:rPr>
+          <w:rFonts w:ascii="Arial" w:hAnsi="Arial" w:eastAsia="Arial" w:cs="Arial"/>
+          <w:color w:val="000000"/>
+          <w:sz w:val="20"/>
+          <w:szCs w:val="20"/>
+        </w:rPr>
+      </w:r>
     </w:p>
     <w:p>
       <w:pPr>
@@ -2152,6 +2366,14 @@
           <w:szCs w:val="20"/>
         </w:rPr>
       </w:r>
+      <w:r>
+        <w:rPr>
+          <w:rFonts w:ascii="Arial" w:hAnsi="Arial" w:eastAsia="Arial" w:cs="Arial"/>
+          <w:color w:val="000000"/>
+          <w:sz w:val="20"/>
+          <w:szCs w:val="20"/>
+        </w:rPr>
+      </w:r>
     </w:p>
     <w:p>
       <w:pPr>
@@ -2192,6 +2414,14 @@
           <w:szCs w:val="20"/>
         </w:rPr>
       </w:r>
+      <w:r>
+        <w:rPr>
+          <w:rFonts w:ascii="Arial" w:hAnsi="Arial" w:eastAsia="Arial" w:cs="Arial"/>
+          <w:color w:val="000000"/>
+          <w:sz w:val="20"/>
+          <w:szCs w:val="20"/>
+        </w:rPr>
+      </w:r>
     </w:p>
     <w:p>
       <w:pPr>
@@ -2221,6 +2451,15 @@
           <w:szCs w:val="20"/>
         </w:rPr>
         <w:t xml:space="preserve">Network Security:</w:t>
+      </w:r>
+      <w:r>
+        <w:rPr>
+          <w:rFonts w:ascii="Arial" w:hAnsi="Arial" w:eastAsia="Arial" w:cs="Arial"/>
+          <w:b/>
+          <w:color w:val="000000"/>
+          <w:sz w:val="20"/>
+          <w:szCs w:val="20"/>
+        </w:rPr>
       </w:r>
       <w:r>
         <w:rPr>
@@ -2300,6 +2539,14 @@
           <w:szCs w:val="20"/>
         </w:rPr>
       </w:r>
+      <w:r>
+        <w:rPr>
+          <w:rFonts w:ascii="Arial" w:hAnsi="Arial" w:eastAsia="Arial" w:cs="Arial"/>
+          <w:color w:val="000000"/>
+          <w:sz w:val="20"/>
+          <w:szCs w:val="20"/>
+        </w:rPr>
+      </w:r>
     </w:p>
     <w:p>
       <w:pPr>
@@ -2340,6 +2587,14 @@
           <w:szCs w:val="20"/>
         </w:rPr>
       </w:r>
+      <w:r>
+        <w:rPr>
+          <w:rFonts w:ascii="Arial" w:hAnsi="Arial" w:eastAsia="Arial" w:cs="Arial"/>
+          <w:color w:val="000000"/>
+          <w:sz w:val="20"/>
+          <w:szCs w:val="20"/>
+        </w:rPr>
+      </w:r>
     </w:p>
     <w:p>
       <w:pPr>
@@ -2369,6 +2624,15 @@
           <w:szCs w:val="20"/>
         </w:rPr>
         <w:t xml:space="preserve">Personnel Security:</w:t>
+      </w:r>
+      <w:r>
+        <w:rPr>
+          <w:rFonts w:ascii="Arial" w:hAnsi="Arial" w:eastAsia="Arial" w:cs="Arial"/>
+          <w:b/>
+          <w:color w:val="000000"/>
+          <w:sz w:val="20"/>
+          <w:szCs w:val="20"/>
+        </w:rPr>
       </w:r>
       <w:r>
         <w:rPr>
@@ -2419,6 +2683,14 @@
           <w:szCs w:val="20"/>
         </w:rPr>
       </w:r>
+      <w:r>
+        <w:rPr>
+          <w:rFonts w:ascii="Arial" w:hAnsi="Arial" w:eastAsia="Arial" w:cs="Arial"/>
+          <w:color w:val="000000"/>
+          <w:sz w:val="20"/>
+          <w:szCs w:val="20"/>
+        </w:rPr>
+      </w:r>
     </w:p>
     <w:p>
       <w:pPr>
@@ -2459,6 +2731,14 @@
           <w:szCs w:val="20"/>
         </w:rPr>
       </w:r>
+      <w:r>
+        <w:rPr>
+          <w:rFonts w:ascii="Arial" w:hAnsi="Arial" w:eastAsia="Arial" w:cs="Arial"/>
+          <w:color w:val="000000"/>
+          <w:sz w:val="20"/>
+          <w:szCs w:val="20"/>
+        </w:rPr>
+      </w:r>
     </w:p>
     <w:p>
       <w:pPr>
@@ -2473,6 +2753,13 @@
       </w:pPr>
       <w:r>
         <w:br w:type="page" w:clear="all"/>
+      </w:r>
+      <w:r>
+        <w:rPr>
+          <w:rFonts w:ascii="Arial" w:hAnsi="Arial" w:eastAsia="Arial" w:cs="Arial"/>
+          <w:sz w:val="20"/>
+          <w:szCs w:val="20"/>
+        </w:rPr>
       </w:r>
       <w:r>
         <w:rPr>
@@ -2520,6 +2807,15 @@
           <w:szCs w:val="28"/>
         </w:rPr>
       </w:r>
+      <w:r>
+        <w:rPr>
+          <w:rFonts w:ascii="Arial" w:hAnsi="Arial" w:eastAsia="Arial" w:cs="Arial"/>
+          <w:b/>
+          <w:color w:val="000000"/>
+          <w:sz w:val="28"/>
+          <w:szCs w:val="28"/>
+        </w:rPr>
+      </w:r>
     </w:p>
     <w:p>
       <w:pPr>
@@ -2556,6 +2852,14 @@
           <w:szCs w:val="20"/>
         </w:rPr>
       </w:r>
+      <w:r>
+        <w:rPr>
+          <w:rFonts w:ascii="Arial" w:hAnsi="Arial" w:eastAsia="Arial" w:cs="Arial"/>
+          <w:color w:val="000000"/>
+          <w:sz w:val="20"/>
+          <w:szCs w:val="20"/>
+        </w:rPr>
+      </w:r>
     </w:p>
     <w:p>
       <w:pPr>
@@ -2601,7 +2905,6 @@
           <w:color w:val="000000"/>
           <w:sz w:val="20"/>
           <w:szCs w:val="20"/>
-          <w:highlight w:val="green"/>
         </w:rPr>
       </w:r>
       <w:r>
@@ -2610,6 +2913,7 @@
           <w:color w:val="000000"/>
           <w:sz w:val="20"/>
           <w:szCs w:val="20"/>
+          <w:highlight w:val="green"/>
         </w:rPr>
       </w:r>
     </w:p>
@@ -2657,7 +2961,14 @@
           <w:szCs w:val="20"/>
         </w:rPr>
       </w:r>
-      <w:r/>
+      <w:r>
+        <w:rPr>
+          <w:rFonts w:ascii="Arial" w:hAnsi="Arial" w:eastAsia="Arial" w:cs="Arial"/>
+          <w:color w:val="000000"/>
+          <w:sz w:val="20"/>
+          <w:szCs w:val="20"/>
+        </w:rPr>
+      </w:r>
     </w:p>
     <w:p>
       <w:pPr>
@@ -2697,6 +3008,15 @@
           <w:szCs w:val="20"/>
         </w:rPr>
       </w:r>
+      <w:r>
+        <w:rPr>
+          <w:rFonts w:ascii="Arial" w:hAnsi="Arial" w:eastAsia="Arial" w:cs="Arial"/>
+          <w:b/>
+          <w:color w:val="000000"/>
+          <w:sz w:val="20"/>
+          <w:szCs w:val="20"/>
+        </w:rPr>
+      </w:r>
     </w:p>
     <w:p>
       <w:pPr>
@@ -2761,6 +3081,14 @@
           <w:szCs w:val="20"/>
         </w:rPr>
       </w:r>
+      <w:r>
+        <w:rPr>
+          <w:rFonts w:ascii="Arial" w:hAnsi="Arial" w:eastAsia="Arial" w:cs="Arial"/>
+          <w:color w:val="000000"/>
+          <w:sz w:val="20"/>
+          <w:szCs w:val="20"/>
+        </w:rPr>
+      </w:r>
     </w:p>
     <w:p>
       <w:pPr>
@@ -2800,6 +3128,15 @@
           <w:szCs w:val="20"/>
         </w:rPr>
       </w:r>
+      <w:r>
+        <w:rPr>
+          <w:rFonts w:ascii="Arial" w:hAnsi="Arial" w:eastAsia="Arial" w:cs="Arial"/>
+          <w:b/>
+          <w:color w:val="000000"/>
+          <w:sz w:val="20"/>
+          <w:szCs w:val="20"/>
+        </w:rPr>
+      </w:r>
     </w:p>
     <w:p>
       <w:pPr>
@@ -2866,6 +3203,15 @@
           <w:szCs w:val="20"/>
         </w:rPr>
       </w:r>
+      <w:r>
+        <w:rPr>
+          <w:rFonts w:ascii="Arial" w:hAnsi="Arial" w:eastAsia="Arial" w:cs="Arial"/>
+          <w:b/>
+          <w:color w:val="000000"/>
+          <w:sz w:val="20"/>
+          <w:szCs w:val="20"/>
+        </w:rPr>
+      </w:r>
     </w:p>
     <w:p>
       <w:pPr>
@@ -2904,6 +3250,15 @@
           <w:szCs w:val="20"/>
         </w:rPr>
         <w:t xml:space="preserve"> $40,000–$60,000</w:t>
+      </w:r>
+      <w:r>
+        <w:rPr>
+          <w:rFonts w:ascii="Arial" w:hAnsi="Arial" w:eastAsia="Arial" w:cs="Arial"/>
+          <w:b/>
+          <w:color w:val="000000"/>
+          <w:sz w:val="20"/>
+          <w:szCs w:val="20"/>
+        </w:rPr>
       </w:r>
       <w:r>
         <w:rPr>
@@ -2960,6 +3315,14 @@
           <w:szCs w:val="20"/>
         </w:rPr>
       </w:r>
+      <w:r>
+        <w:rPr>
+          <w:rFonts w:ascii="Arial" w:hAnsi="Arial" w:eastAsia="Arial" w:cs="Arial"/>
+          <w:color w:val="000000"/>
+          <w:sz w:val="20"/>
+          <w:szCs w:val="20"/>
+        </w:rPr>
+      </w:r>
     </w:p>
     <w:p>
       <w:pPr>
@@ -2989,6 +3352,15 @@
           <w:szCs w:val="24"/>
         </w:rPr>
         <w:t xml:space="preserve">Details and specifications</w:t>
+      </w:r>
+      <w:r>
+        <w:rPr>
+          <w:rFonts w:ascii="Arial" w:hAnsi="Arial" w:eastAsia="Arial" w:cs="Arial"/>
+          <w:b/>
+          <w:color w:val="000000"/>
+          <w:sz w:val="24"/>
+          <w:szCs w:val="24"/>
+        </w:rPr>
       </w:r>
       <w:r>
         <w:rPr>
@@ -3039,6 +3411,14 @@
           <w:szCs w:val="20"/>
         </w:rPr>
       </w:r>
+      <w:r>
+        <w:rPr>
+          <w:rFonts w:ascii="Arial" w:hAnsi="Arial" w:eastAsia="Arial" w:cs="Arial"/>
+          <w:color w:val="000000"/>
+          <w:sz w:val="20"/>
+          <w:szCs w:val="20"/>
+        </w:rPr>
+      </w:r>
     </w:p>
     <w:p>
       <w:pPr>
@@ -3079,6 +3459,14 @@
           <w:szCs w:val="20"/>
         </w:rPr>
       </w:r>
+      <w:r>
+        <w:rPr>
+          <w:rFonts w:ascii="Arial" w:hAnsi="Arial" w:eastAsia="Arial" w:cs="Arial"/>
+          <w:color w:val="000000"/>
+          <w:sz w:val="20"/>
+          <w:szCs w:val="20"/>
+        </w:rPr>
+      </w:r>
     </w:p>
     <w:p>
       <w:pPr>
@@ -3119,6 +3507,14 @@
           <w:szCs w:val="20"/>
         </w:rPr>
       </w:r>
+      <w:r>
+        <w:rPr>
+          <w:rFonts w:ascii="Arial" w:hAnsi="Arial" w:eastAsia="Arial" w:cs="Arial"/>
+          <w:color w:val="000000"/>
+          <w:sz w:val="20"/>
+          <w:szCs w:val="20"/>
+        </w:rPr>
+      </w:r>
     </w:p>
     <w:p>
       <w:pPr>
@@ -3159,6 +3555,14 @@
           <w:szCs w:val="20"/>
         </w:rPr>
       </w:r>
+      <w:r>
+        <w:rPr>
+          <w:rFonts w:ascii="Arial" w:hAnsi="Arial" w:eastAsia="Arial" w:cs="Arial"/>
+          <w:color w:val="000000"/>
+          <w:sz w:val="20"/>
+          <w:szCs w:val="20"/>
+        </w:rPr>
+      </w:r>
     </w:p>
     <w:p>
       <w:pPr>
@@ -3199,6 +3603,14 @@
           <w:szCs w:val="20"/>
         </w:rPr>
       </w:r>
+      <w:r>
+        <w:rPr>
+          <w:rFonts w:ascii="Arial" w:hAnsi="Arial" w:eastAsia="Arial" w:cs="Arial"/>
+          <w:color w:val="000000"/>
+          <w:sz w:val="20"/>
+          <w:szCs w:val="20"/>
+        </w:rPr>
+      </w:r>
     </w:p>
     <w:p>
       <w:pPr>
@@ -3239,6 +3651,14 @@
           <w:szCs w:val="20"/>
         </w:rPr>
       </w:r>
+      <w:r>
+        <w:rPr>
+          <w:rFonts w:ascii="Arial" w:hAnsi="Arial" w:eastAsia="Arial" w:cs="Arial"/>
+          <w:color w:val="000000"/>
+          <w:sz w:val="20"/>
+          <w:szCs w:val="20"/>
+        </w:rPr>
+      </w:r>
     </w:p>
     <w:p>
       <w:pPr>
@@ -3279,6 +3699,14 @@
           <w:szCs w:val="20"/>
         </w:rPr>
       </w:r>
+      <w:r>
+        <w:rPr>
+          <w:rFonts w:ascii="Arial" w:hAnsi="Arial" w:eastAsia="Arial" w:cs="Arial"/>
+          <w:color w:val="000000"/>
+          <w:sz w:val="20"/>
+          <w:szCs w:val="20"/>
+        </w:rPr>
+      </w:r>
     </w:p>
     <w:p>
       <w:pPr>
@@ -3314,6 +3742,14 @@
           <w:szCs w:val="20"/>
         </w:rPr>
       </w:r>
+      <w:r>
+        <w:rPr>
+          <w:rFonts w:ascii="Arial" w:hAnsi="Arial" w:eastAsia="Arial" w:cs="Arial"/>
+          <w:color w:val="000000"/>
+          <w:sz w:val="20"/>
+          <w:szCs w:val="20"/>
+        </w:rPr>
+      </w:r>
     </w:p>
     <w:p>
       <w:pPr>
@@ -3353,6 +3789,15 @@
           <w:szCs w:val="20"/>
         </w:rPr>
       </w:r>
+      <w:r>
+        <w:rPr>
+          <w:rFonts w:ascii="Arial" w:hAnsi="Arial" w:eastAsia="Arial" w:cs="Arial"/>
+          <w:b/>
+          <w:color w:val="000000"/>
+          <w:sz w:val="20"/>
+          <w:szCs w:val="20"/>
+        </w:rPr>
+      </w:r>
     </w:p>
     <w:p>
       <w:pPr>
@@ -3380,6 +3825,14 @@
           <w:szCs w:val="20"/>
         </w:rPr>
         <w:t xml:space="preserve">Current:</w:t>
+      </w:r>
+      <w:r>
+        <w:rPr>
+          <w:rFonts w:ascii="Arial" w:hAnsi="Arial" w:eastAsia="Arial" w:cs="Arial"/>
+          <w:color w:val="000000"/>
+          <w:sz w:val="20"/>
+          <w:szCs w:val="20"/>
+        </w:rPr>
       </w:r>
       <w:r>
         <w:rPr>
@@ -3536,6 +3989,14 @@
           <w:szCs w:val="20"/>
         </w:rPr>
       </w:r>
+      <w:r>
+        <w:rPr>
+          <w:rFonts w:ascii="Arial" w:hAnsi="Arial" w:eastAsia="Arial" w:cs="Arial"/>
+          <w:color w:val="000000"/>
+          <w:sz w:val="20"/>
+          <w:szCs w:val="20"/>
+        </w:rPr>
+      </w:r>
     </w:p>
     <w:p>
       <w:pPr>
@@ -3563,6 +4024,14 @@
           <w:szCs w:val="20"/>
         </w:rPr>
         <w:t xml:space="preserve">Estimated Data Usage:</w:t>
+      </w:r>
+      <w:r>
+        <w:rPr>
+          <w:rFonts w:ascii="Arial" w:hAnsi="Arial" w:eastAsia="Arial" w:cs="Arial"/>
+          <w:color w:val="000000"/>
+          <w:sz w:val="20"/>
+          <w:szCs w:val="20"/>
+        </w:rPr>
       </w:r>
       <w:r>
         <w:rPr>
@@ -3663,6 +4132,14 @@
           <w:szCs w:val="20"/>
         </w:rPr>
       </w:r>
+      <w:r>
+        <w:rPr>
+          <w:rFonts w:ascii="Arial" w:hAnsi="Arial" w:eastAsia="Arial" w:cs="Arial"/>
+          <w:color w:val="000000"/>
+          <w:sz w:val="20"/>
+          <w:szCs w:val="20"/>
+        </w:rPr>
+      </w:r>
     </w:p>
     <w:p>
       <w:pPr>
@@ -3690,6 +4167,14 @@
           <w:szCs w:val="20"/>
         </w:rPr>
         <w:t xml:space="preserve">Future Traffic Demands:</w:t>
+      </w:r>
+      <w:r>
+        <w:rPr>
+          <w:rFonts w:ascii="Arial" w:hAnsi="Arial" w:eastAsia="Arial" w:cs="Arial"/>
+          <w:color w:val="000000"/>
+          <w:sz w:val="20"/>
+          <w:szCs w:val="20"/>
+        </w:rPr>
       </w:r>
       <w:r>
         <w:rPr>
@@ -3846,6 +4331,14 @@
           <w:szCs w:val="20"/>
         </w:rPr>
       </w:r>
+      <w:r>
+        <w:rPr>
+          <w:rFonts w:ascii="Arial" w:hAnsi="Arial" w:eastAsia="Arial" w:cs="Arial"/>
+          <w:color w:val="000000"/>
+          <w:sz w:val="20"/>
+          <w:szCs w:val="20"/>
+        </w:rPr>
+      </w:r>
     </w:p>
     <w:p>
       <w:pPr>
@@ -3873,6 +4366,14 @@
           <w:szCs w:val="20"/>
         </w:rPr>
         <w:t xml:space="preserve">Projected Data Usage:</w:t>
+      </w:r>
+      <w:r>
+        <w:rPr>
+          <w:rFonts w:ascii="Arial" w:hAnsi="Arial" w:eastAsia="Arial" w:cs="Arial"/>
+          <w:color w:val="000000"/>
+          <w:sz w:val="20"/>
+          <w:szCs w:val="20"/>
+        </w:rPr>
       </w:r>
       <w:r>
         <w:rPr>
@@ -3976,6 +4477,15 @@
           <w:szCs w:val="20"/>
         </w:rPr>
       </w:r>
+      <w:r>
+        <w:rPr>
+          <w:rFonts w:ascii="Arial" w:hAnsi="Arial" w:eastAsia="Arial" w:cs="Arial"/>
+          <w:b/>
+          <w:color w:val="000000"/>
+          <w:sz w:val="20"/>
+          <w:szCs w:val="20"/>
+        </w:rPr>
+      </w:r>
     </w:p>
     <w:p>
       <w:pPr>
@@ -4005,6 +4515,15 @@
           <w:szCs w:val="20"/>
         </w:rPr>
         <w:t xml:space="preserve">Site access arrangements</w:t>
+      </w:r>
+      <w:r>
+        <w:rPr>
+          <w:rFonts w:ascii="Arial" w:hAnsi="Arial" w:eastAsia="Arial" w:cs="Arial"/>
+          <w:b/>
+          <w:color w:val="000000"/>
+          <w:sz w:val="20"/>
+          <w:szCs w:val="20"/>
+        </w:rPr>
       </w:r>
       <w:r>
         <w:rPr>
@@ -4055,6 +4574,14 @@
           <w:szCs w:val="20"/>
         </w:rPr>
       </w:r>
+      <w:r>
+        <w:rPr>
+          <w:rFonts w:ascii="Arial" w:hAnsi="Arial" w:eastAsia="Arial" w:cs="Arial"/>
+          <w:color w:val="000000"/>
+          <w:sz w:val="20"/>
+          <w:szCs w:val="20"/>
+        </w:rPr>
+      </w:r>
     </w:p>
     <w:p>
       <w:pPr>
@@ -4095,6 +4622,14 @@
           <w:szCs w:val="20"/>
         </w:rPr>
       </w:r>
+      <w:r>
+        <w:rPr>
+          <w:rFonts w:ascii="Arial" w:hAnsi="Arial" w:eastAsia="Arial" w:cs="Arial"/>
+          <w:color w:val="000000"/>
+          <w:sz w:val="20"/>
+          <w:szCs w:val="20"/>
+        </w:rPr>
+      </w:r>
     </w:p>
     <w:p>
       <w:pPr>
@@ -4135,6 +4670,14 @@
           <w:szCs w:val="20"/>
         </w:rPr>
       </w:r>
+      <w:r>
+        <w:rPr>
+          <w:rFonts w:ascii="Arial" w:hAnsi="Arial" w:eastAsia="Arial" w:cs="Arial"/>
+          <w:color w:val="000000"/>
+          <w:sz w:val="20"/>
+          <w:szCs w:val="20"/>
+        </w:rPr>
+      </w:r>
     </w:p>
     <w:p>
       <w:pPr>
@@ -4173,6 +4716,15 @@
           <w:szCs w:val="20"/>
         </w:rPr>
       </w:r>
+      <w:r>
+        <w:rPr>
+          <w:rFonts w:ascii="Arial" w:hAnsi="Arial" w:eastAsia="Arial" w:cs="Arial"/>
+          <w:b/>
+          <w:color w:val="000000"/>
+          <w:sz w:val="20"/>
+          <w:szCs w:val="20"/>
+        </w:rPr>
+      </w:r>
     </w:p>
     <w:p>
       <w:pPr>
@@ -4212,6 +4764,15 @@
           <w:szCs w:val="24"/>
         </w:rPr>
       </w:r>
+      <w:r>
+        <w:rPr>
+          <w:rFonts w:ascii="Arial" w:hAnsi="Arial" w:eastAsia="Arial" w:cs="Arial"/>
+          <w:b/>
+          <w:color w:val="000000"/>
+          <w:sz w:val="24"/>
+          <w:szCs w:val="24"/>
+        </w:rPr>
+      </w:r>
     </w:p>
     <w:p>
       <w:pPr>
@@ -4241,6 +4802,15 @@
           <w:szCs w:val="20"/>
         </w:rPr>
         <w:t xml:space="preserve">Physical Security:</w:t>
+      </w:r>
+      <w:r>
+        <w:rPr>
+          <w:rFonts w:ascii="Arial" w:hAnsi="Arial" w:eastAsia="Arial" w:cs="Arial"/>
+          <w:b/>
+          <w:color w:val="000000"/>
+          <w:sz w:val="20"/>
+          <w:szCs w:val="20"/>
+        </w:rPr>
       </w:r>
       <w:r>
         <w:rPr>
@@ -4291,6 +4861,14 @@
           <w:szCs w:val="20"/>
         </w:rPr>
       </w:r>
+      <w:r>
+        <w:rPr>
+          <w:rFonts w:ascii="Arial" w:hAnsi="Arial" w:eastAsia="Arial" w:cs="Arial"/>
+          <w:color w:val="000000"/>
+          <w:sz w:val="20"/>
+          <w:szCs w:val="20"/>
+        </w:rPr>
+      </w:r>
     </w:p>
     <w:p>
       <w:pPr>
@@ -4331,6 +4909,14 @@
           <w:szCs w:val="20"/>
         </w:rPr>
       </w:r>
+      <w:r>
+        <w:rPr>
+          <w:rFonts w:ascii="Arial" w:hAnsi="Arial" w:eastAsia="Arial" w:cs="Arial"/>
+          <w:color w:val="000000"/>
+          <w:sz w:val="20"/>
+          <w:szCs w:val="20"/>
+        </w:rPr>
+      </w:r>
     </w:p>
     <w:p>
       <w:pPr>
@@ -4371,6 +4957,14 @@
           <w:szCs w:val="20"/>
         </w:rPr>
       </w:r>
+      <w:r>
+        <w:rPr>
+          <w:rFonts w:ascii="Arial" w:hAnsi="Arial" w:eastAsia="Arial" w:cs="Arial"/>
+          <w:color w:val="000000"/>
+          <w:sz w:val="20"/>
+          <w:szCs w:val="20"/>
+        </w:rPr>
+      </w:r>
     </w:p>
     <w:p>
       <w:pPr>
@@ -4400,6 +4994,15 @@
           <w:szCs w:val="20"/>
         </w:rPr>
         <w:t xml:space="preserve">Network Security:</w:t>
+      </w:r>
+      <w:r>
+        <w:rPr>
+          <w:rFonts w:ascii="Arial" w:hAnsi="Arial" w:eastAsia="Arial" w:cs="Arial"/>
+          <w:b/>
+          <w:color w:val="000000"/>
+          <w:sz w:val="20"/>
+          <w:szCs w:val="20"/>
+        </w:rPr>
       </w:r>
       <w:r>
         <w:rPr>
@@ -4469,6 +5072,14 @@
           <w:szCs w:val="20"/>
         </w:rPr>
       </w:r>
+      <w:r>
+        <w:rPr>
+          <w:rFonts w:ascii="Arial" w:hAnsi="Arial" w:eastAsia="Arial" w:cs="Arial"/>
+          <w:color w:val="000000"/>
+          <w:sz w:val="20"/>
+          <w:szCs w:val="20"/>
+        </w:rPr>
+      </w:r>
     </w:p>
     <w:p>
       <w:pPr>
@@ -4528,6 +5139,14 @@
           <w:szCs w:val="20"/>
         </w:rPr>
       </w:r>
+      <w:r>
+        <w:rPr>
+          <w:rFonts w:ascii="Arial" w:hAnsi="Arial" w:eastAsia="Arial" w:cs="Arial"/>
+          <w:color w:val="000000"/>
+          <w:sz w:val="20"/>
+          <w:szCs w:val="20"/>
+        </w:rPr>
+      </w:r>
     </w:p>
     <w:p>
       <w:pPr>
@@ -4568,6 +5187,14 @@
           <w:szCs w:val="20"/>
         </w:rPr>
       </w:r>
+      <w:r>
+        <w:rPr>
+          <w:rFonts w:ascii="Arial" w:hAnsi="Arial" w:eastAsia="Arial" w:cs="Arial"/>
+          <w:color w:val="000000"/>
+          <w:sz w:val="20"/>
+          <w:szCs w:val="20"/>
+        </w:rPr>
+      </w:r>
     </w:p>
     <w:p>
       <w:pPr>
@@ -4597,6 +5224,15 @@
           <w:szCs w:val="20"/>
         </w:rPr>
         <w:t xml:space="preserve">Personnel Security:</w:t>
+      </w:r>
+      <w:r>
+        <w:rPr>
+          <w:rFonts w:ascii="Arial" w:hAnsi="Arial" w:eastAsia="Arial" w:cs="Arial"/>
+          <w:b/>
+          <w:color w:val="000000"/>
+          <w:sz w:val="20"/>
+          <w:szCs w:val="20"/>
+        </w:rPr>
       </w:r>
       <w:r>
         <w:rPr>
@@ -4647,6 +5283,14 @@
           <w:szCs w:val="20"/>
         </w:rPr>
       </w:r>
+      <w:r>
+        <w:rPr>
+          <w:rFonts w:ascii="Arial" w:hAnsi="Arial" w:eastAsia="Arial" w:cs="Arial"/>
+          <w:color w:val="000000"/>
+          <w:sz w:val="20"/>
+          <w:szCs w:val="20"/>
+        </w:rPr>
+      </w:r>
     </w:p>
     <w:p>
       <w:pPr>
@@ -4682,7 +5326,14 @@
       <w:bookmarkStart w:id="0" w:name="_heading=h.gjdgxs"/>
       <w:r/>
       <w:bookmarkEnd w:id="0"/>
-      <w:r/>
+      <w:r>
+        <w:rPr>
+          <w:rFonts w:ascii="Arial" w:hAnsi="Arial" w:eastAsia="Arial" w:cs="Arial"/>
+          <w:color w:val="000000"/>
+          <w:sz w:val="20"/>
+          <w:szCs w:val="20"/>
+        </w:rPr>
+      </w:r>
       <w:r>
         <w:rPr>
           <w:rFonts w:ascii="Arial" w:hAnsi="Arial" w:eastAsia="Arial" w:cs="Arial"/>
@@ -4769,27 +5420,6 @@
         <w:szCs w:val="16"/>
       </w:rPr>
     </w:r>
-  </w:p>
-  <w:p>
-    <w:pPr>
-      <w:pBdr/>
-      <w:tabs>
-        <w:tab w:val="right" w:leader="none" w:pos="8565"/>
-      </w:tabs>
-      <w:spacing w:after="120" w:line="240" w:lineRule="auto"/>
-      <w:ind w:right="-2"/>
-      <w:rPr>
-        <w:sz w:val="16"/>
-        <w:szCs w:val="16"/>
-      </w:rPr>
-    </w:pPr>
-    <w:r>
-      <w:rPr>
-        <w:sz w:val="16"/>
-        <w:szCs w:val="16"/>
-      </w:rPr>
-      <w:t xml:space="preserve">[ICTTEN622] Simulation Pack </w:t>
-    </w:r>
     <w:r>
       <w:rPr>
         <w:sz w:val="16"/>
@@ -4815,6 +5445,39 @@
         <w:sz w:val="16"/>
         <w:szCs w:val="16"/>
       </w:rPr>
+      <w:t xml:space="preserve">[ICTTEN622] Simulation Pack </w:t>
+    </w:r>
+    <w:r>
+      <w:rPr>
+        <w:sz w:val="16"/>
+        <w:szCs w:val="16"/>
+      </w:rPr>
+    </w:r>
+    <w:r>
+      <w:rPr>
+        <w:sz w:val="16"/>
+        <w:szCs w:val="16"/>
+      </w:rPr>
+    </w:r>
+  </w:p>
+  <w:p>
+    <w:pPr>
+      <w:pBdr/>
+      <w:tabs>
+        <w:tab w:val="right" w:leader="none" w:pos="8565"/>
+      </w:tabs>
+      <w:spacing w:after="120" w:line="240" w:lineRule="auto"/>
+      <w:ind w:right="-2"/>
+      <w:rPr>
+        <w:sz w:val="16"/>
+        <w:szCs w:val="16"/>
+      </w:rPr>
+    </w:pPr>
+    <w:r>
+      <w:rPr>
+        <w:sz w:val="16"/>
+        <w:szCs w:val="16"/>
+      </w:rPr>
       <w:t xml:space="preserve">| Trident Education Pty Ltd trading as Milestones International College | TOID 45323|CRICOS 03877M| Level </w:t>
     </w:r>
     <w:r>
@@ -4857,6 +5520,12 @@
         <w:szCs w:val="16"/>
       </w:rPr>
       <w:t xml:space="preserve">|</w:t>
+    </w:r>
+    <w:r>
+      <w:rPr>
+        <w:sz w:val="16"/>
+        <w:szCs w:val="16"/>
+      </w:rPr>
     </w:r>
     <w:r>
       <w:rPr>
@@ -4939,6 +5608,14 @@
         <w:szCs w:val="16"/>
       </w:rPr>
       <w:fldChar w:fldCharType="end"/>
+    </w:r>
+    <w:r>
+      <w:rPr>
+        <w:rFonts w:ascii="Arial" w:hAnsi="Arial" w:eastAsia="Arial" w:cs="Arial"/>
+        <w:i/>
+        <w:sz w:val="16"/>
+        <w:szCs w:val="16"/>
+      </w:rPr>
     </w:r>
     <w:r>
       <w:rPr>
@@ -5235,7 +5912,7 @@
         <w:spacing/>
         <w:ind w:hanging="720" w:left="720"/>
       </w:pPr>
-      <w:pStyle w:val="773"/>
+      <w:pStyle w:val="943"/>
       <w:rPr/>
       <w:start w:val="1"/>
       <w:suff w:val="tab"/>
@@ -5253,7 +5930,7 @@
         <w:spacing/>
         <w:ind w:hanging="720" w:left="1440"/>
       </w:pPr>
-      <w:pStyle w:val="774"/>
+      <w:pStyle w:val="944"/>
       <w:rPr/>
       <w:start w:val="1"/>
       <w:suff w:val="tab"/>
@@ -5725,9 +6402,9 @@
     <w:lsdException w:name="Bibliography" w:uiPriority="37"/>
     <w:lsdException w:name="TOC Heading" w:uiPriority="39" w:qFormat="1"/>
   </w:latentStyles>
-  <w:style w:type="table" w:styleId="12">
+  <w:style w:type="table" w:styleId="766">
     <w:name w:val="Table Grid Light"/>
-    <w:basedOn w:val="769"/>
+    <w:basedOn w:val="939"/>
     <w:uiPriority w:val="59"/>
     <w:pPr>
       <w:pBdr/>
@@ -5924,9 +6601,9 @@
       </w:tcPr>
     </w:tblStylePr>
   </w:style>
-  <w:style w:type="table" w:styleId="13">
+  <w:style w:type="table" w:styleId="767">
     <w:name w:val="Plain Table 1"/>
-    <w:basedOn w:val="769"/>
+    <w:basedOn w:val="939"/>
     <w:uiPriority w:val="59"/>
     <w:pPr>
       <w:pBdr/>
@@ -6149,9 +6826,9 @@
       </w:tcPr>
     </w:tblStylePr>
   </w:style>
-  <w:style w:type="table" w:styleId="14">
+  <w:style w:type="table" w:styleId="768">
     <w:name w:val="Plain Table 2"/>
-    <w:basedOn w:val="769"/>
+    <w:basedOn w:val="939"/>
     <w:uiPriority w:val="59"/>
     <w:pPr>
       <w:pBdr/>
@@ -6382,9 +7059,9 @@
       </w:tcPr>
     </w:tblStylePr>
   </w:style>
-  <w:style w:type="table" w:styleId="15">
+  <w:style w:type="table" w:styleId="769">
     <w:name w:val="Plain Table 3"/>
-    <w:basedOn w:val="769"/>
+    <w:basedOn w:val="939"/>
     <w:uiPriority w:val="99"/>
     <w:pPr>
       <w:pBdr/>
@@ -6612,9 +7289,9 @@
       </w:tcPr>
     </w:tblStylePr>
   </w:style>
-  <w:style w:type="table" w:styleId="16">
+  <w:style w:type="table" w:styleId="770">
     <w:name w:val="Plain Table 4"/>
-    <w:basedOn w:val="769"/>
+    <w:basedOn w:val="939"/>
     <w:uiPriority w:val="99"/>
     <w:pPr>
       <w:pBdr/>
@@ -6828,9 +7505,9 @@
       </w:tcPr>
     </w:tblStylePr>
   </w:style>
-  <w:style w:type="table" w:styleId="17">
+  <w:style w:type="table" w:styleId="771">
     <w:name w:val="Plain Table 5"/>
-    <w:basedOn w:val="769"/>
+    <w:basedOn w:val="939"/>
     <w:uiPriority w:val="99"/>
     <w:pPr>
       <w:pBdr/>
@@ -7061,9 +7738,9 @@
       </w:tcPr>
     </w:tblStylePr>
   </w:style>
-  <w:style w:type="table" w:styleId="18">
+  <w:style w:type="table" w:styleId="772">
     <w:name w:val="Grid Table 1 Light"/>
-    <w:basedOn w:val="769"/>
+    <w:basedOn w:val="939"/>
     <w:uiPriority w:val="99"/>
     <w:pPr>
       <w:pBdr/>
@@ -7284,9 +7961,9 @@
       </w:tcPr>
     </w:tblStylePr>
   </w:style>
-  <w:style w:type="table" w:styleId="19">
+  <w:style w:type="table" w:styleId="773">
     <w:name w:val="Grid Table 1 Light - Accent 1"/>
-    <w:basedOn w:val="769"/>
+    <w:basedOn w:val="939"/>
     <w:uiPriority w:val="99"/>
     <w:pPr>
       <w:pBdr/>
@@ -7507,9 +8184,9 @@
       </w:tcPr>
     </w:tblStylePr>
   </w:style>
-  <w:style w:type="table" w:styleId="20">
+  <w:style w:type="table" w:styleId="774">
     <w:name w:val="Grid Table 1 Light - Accent 2"/>
-    <w:basedOn w:val="769"/>
+    <w:basedOn w:val="939"/>
     <w:uiPriority w:val="99"/>
     <w:pPr>
       <w:pBdr/>
@@ -7730,9 +8407,9 @@
       </w:tcPr>
     </w:tblStylePr>
   </w:style>
-  <w:style w:type="table" w:styleId="21">
+  <w:style w:type="table" w:styleId="775">
     <w:name w:val="Grid Table 1 Light - Accent 3"/>
-    <w:basedOn w:val="769"/>
+    <w:basedOn w:val="939"/>
     <w:uiPriority w:val="99"/>
     <w:pPr>
       <w:pBdr/>
@@ -7953,9 +8630,9 @@
       </w:tcPr>
     </w:tblStylePr>
   </w:style>
-  <w:style w:type="table" w:styleId="22">
+  <w:style w:type="table" w:styleId="776">
     <w:name w:val="Grid Table 1 Light - Accent 4"/>
-    <w:basedOn w:val="769"/>
+    <w:basedOn w:val="939"/>
     <w:uiPriority w:val="99"/>
     <w:pPr>
       <w:pBdr/>
@@ -8176,9 +8853,9 @@
       </w:tcPr>
     </w:tblStylePr>
   </w:style>
-  <w:style w:type="table" w:styleId="23">
+  <w:style w:type="table" w:styleId="777">
     <w:name w:val="Grid Table 1 Light - Accent 5"/>
-    <w:basedOn w:val="769"/>
+    <w:basedOn w:val="939"/>
     <w:uiPriority w:val="99"/>
     <w:pPr>
       <w:pBdr/>
@@ -8399,9 +9076,9 @@
       </w:tcPr>
     </w:tblStylePr>
   </w:style>
-  <w:style w:type="table" w:styleId="24">
+  <w:style w:type="table" w:styleId="778">
     <w:name w:val="Grid Table 1 Light - Accent 6"/>
-    <w:basedOn w:val="769"/>
+    <w:basedOn w:val="939"/>
     <w:uiPriority w:val="99"/>
     <w:pPr>
       <w:pBdr/>
@@ -8622,9 +9299,9 @@
       </w:tcPr>
     </w:tblStylePr>
   </w:style>
-  <w:style w:type="table" w:styleId="25">
+  <w:style w:type="table" w:styleId="779">
     <w:name w:val="Grid Table 2"/>
-    <w:basedOn w:val="769"/>
+    <w:basedOn w:val="939"/>
     <w:uiPriority w:val="99"/>
     <w:pPr>
       <w:pBdr/>
@@ -8854,9 +9531,9 @@
       </w:tcPr>
     </w:tblStylePr>
   </w:style>
-  <w:style w:type="table" w:styleId="26">
+  <w:style w:type="table" w:styleId="780">
     <w:name w:val="Grid Table 2 - Accent 1"/>
-    <w:basedOn w:val="769"/>
+    <w:basedOn w:val="939"/>
     <w:uiPriority w:val="99"/>
     <w:pPr>
       <w:pBdr/>
@@ -9086,9 +9763,9 @@
       </w:tcPr>
     </w:tblStylePr>
   </w:style>
-  <w:style w:type="table" w:styleId="27">
+  <w:style w:type="table" w:styleId="781">
     <w:name w:val="Grid Table 2 - Accent 2"/>
-    <w:basedOn w:val="769"/>
+    <w:basedOn w:val="939"/>
     <w:uiPriority w:val="99"/>
     <w:pPr>
       <w:pBdr/>
@@ -9318,9 +9995,9 @@
       </w:tcPr>
     </w:tblStylePr>
   </w:style>
-  <w:style w:type="table" w:styleId="28">
+  <w:style w:type="table" w:styleId="782">
     <w:name w:val="Grid Table 2 - Accent 3"/>
-    <w:basedOn w:val="769"/>
+    <w:basedOn w:val="939"/>
     <w:uiPriority w:val="99"/>
     <w:pPr>
       <w:pBdr/>
@@ -9550,9 +10227,9 @@
       </w:tcPr>
     </w:tblStylePr>
   </w:style>
-  <w:style w:type="table" w:styleId="29">
+  <w:style w:type="table" w:styleId="783">
     <w:name w:val="Grid Table 2 - Accent 4"/>
-    <w:basedOn w:val="769"/>
+    <w:basedOn w:val="939"/>
     <w:uiPriority w:val="99"/>
     <w:pPr>
       <w:pBdr/>
@@ -9782,9 +10459,9 @@
       </w:tcPr>
     </w:tblStylePr>
   </w:style>
-  <w:style w:type="table" w:styleId="30">
+  <w:style w:type="table" w:styleId="784">
     <w:name w:val="Grid Table 2 - Accent 5"/>
-    <w:basedOn w:val="769"/>
+    <w:basedOn w:val="939"/>
     <w:uiPriority w:val="99"/>
     <w:pPr>
       <w:pBdr/>
@@ -10014,9 +10691,9 @@
       </w:tcPr>
     </w:tblStylePr>
   </w:style>
-  <w:style w:type="table" w:styleId="31">
+  <w:style w:type="table" w:styleId="785">
     <w:name w:val="Grid Table 2 - Accent 6"/>
-    <w:basedOn w:val="769"/>
+    <w:basedOn w:val="939"/>
     <w:uiPriority w:val="99"/>
     <w:pPr>
       <w:pBdr/>
@@ -10246,9 +10923,9 @@
       </w:tcPr>
     </w:tblStylePr>
   </w:style>
-  <w:style w:type="table" w:styleId="32">
+  <w:style w:type="table" w:styleId="786">
     <w:name w:val="Grid Table 3"/>
-    <w:basedOn w:val="769"/>
+    <w:basedOn w:val="939"/>
     <w:uiPriority w:val="99"/>
     <w:pPr>
       <w:pBdr/>
@@ -10347,29 +11024,6 @@
         <w:tblBorders/>
       </w:tblPr>
       <w:tcPr>
-        <w:shd w:color="ffffff"/>
-        <w:tcBorders>
-          <w:top w:val="none" w:color="000000" w:sz="4" w:space="0"/>
-          <w:left w:val="none" w:color="000000" w:sz="4" w:space="0"/>
-          <w:bottom w:val="none" w:color="000000" w:sz="4" w:space="0"/>
-          <w:right w:val="none" w:color="000000" w:sz="4" w:space="0"/>
-        </w:tcBorders>
-      </w:tcPr>
-    </w:tblStylePr>
-    <w:tblStylePr w:type="firstRow">
-      <w:rPr>
-        <w:b/>
-        <w:color w:val="404040"/>
-      </w:rPr>
-      <w:pPr>
-        <w:pBdr/>
-        <w:spacing/>
-        <w:ind/>
-      </w:pPr>
-      <w:tblPr>
-        <w:tblBorders/>
-      </w:tblPr>
-      <w:tcPr>
         <w:shd w:val="clear" w:color="ffffff"/>
         <w:tcBorders>
           <w:top w:val="none" w:color="000000" w:sz="4" w:space="0"/>
@@ -10379,30 +11033,7 @@
         </w:tcBorders>
       </w:tcPr>
     </w:tblStylePr>
-    <w:tblStylePr w:type="lastCol">
-      <w:rPr>
-        <w:i/>
-        <w:color w:val="404040"/>
-      </w:rPr>
-      <w:pPr>
-        <w:pBdr/>
-        <w:spacing/>
-        <w:ind/>
-      </w:pPr>
-      <w:tblPr>
-        <w:tblBorders/>
-      </w:tblPr>
-      <w:tcPr>
-        <w:shd w:color="ffffff"/>
-        <w:tcBorders>
-          <w:top w:val="none" w:color="000000" w:sz="4" w:space="0"/>
-          <w:left w:val="none" w:color="000000" w:sz="4" w:space="0"/>
-          <w:bottom w:val="none" w:color="000000" w:sz="4" w:space="0"/>
-          <w:right w:val="none" w:color="000000" w:sz="4" w:space="0"/>
-        </w:tcBorders>
-      </w:tcPr>
-    </w:tblStylePr>
-    <w:tblStylePr w:type="lastRow">
+    <w:tblStylePr w:type="firstRow">
       <w:rPr>
         <w:b/>
         <w:color w:val="404040"/>
@@ -10425,6 +11056,52 @@
         </w:tcBorders>
       </w:tcPr>
     </w:tblStylePr>
+    <w:tblStylePr w:type="lastCol">
+      <w:rPr>
+        <w:i/>
+        <w:color w:val="404040"/>
+      </w:rPr>
+      <w:pPr>
+        <w:pBdr/>
+        <w:spacing/>
+        <w:ind/>
+      </w:pPr>
+      <w:tblPr>
+        <w:tblBorders/>
+      </w:tblPr>
+      <w:tcPr>
+        <w:shd w:val="clear" w:color="ffffff"/>
+        <w:tcBorders>
+          <w:top w:val="none" w:color="000000" w:sz="4" w:space="0"/>
+          <w:left w:val="none" w:color="000000" w:sz="4" w:space="0"/>
+          <w:bottom w:val="none" w:color="000000" w:sz="4" w:space="0"/>
+          <w:right w:val="none" w:color="000000" w:sz="4" w:space="0"/>
+        </w:tcBorders>
+      </w:tcPr>
+    </w:tblStylePr>
+    <w:tblStylePr w:type="lastRow">
+      <w:rPr>
+        <w:b/>
+        <w:color w:val="404040"/>
+      </w:rPr>
+      <w:pPr>
+        <w:pBdr/>
+        <w:spacing/>
+        <w:ind/>
+      </w:pPr>
+      <w:tblPr>
+        <w:tblBorders/>
+      </w:tblPr>
+      <w:tcPr>
+        <w:shd w:val="clear" w:color="ffffff"/>
+        <w:tcBorders>
+          <w:top w:val="none" w:color="000000" w:sz="4" w:space="0"/>
+          <w:left w:val="none" w:color="000000" w:sz="4" w:space="0"/>
+          <w:bottom w:val="none" w:color="000000" w:sz="4" w:space="0"/>
+          <w:right w:val="none" w:color="000000" w:sz="4" w:space="0"/>
+        </w:tcBorders>
+      </w:tcPr>
+    </w:tblStylePr>
     <w:tblStylePr w:type="nwCell">
       <w:pPr>
         <w:pBdr/>
@@ -10491,9 +11168,9 @@
       </w:tcPr>
     </w:tblStylePr>
   </w:style>
-  <w:style w:type="table" w:styleId="33">
+  <w:style w:type="table" w:styleId="787">
     <w:name w:val="Grid Table 3 - Accent 1"/>
-    <w:basedOn w:val="769"/>
+    <w:basedOn w:val="939"/>
     <w:uiPriority w:val="99"/>
     <w:pPr>
       <w:pBdr/>
@@ -10592,29 +11269,6 @@
         <w:tblBorders/>
       </w:tblPr>
       <w:tcPr>
-        <w:shd w:color="ffffff"/>
-        <w:tcBorders>
-          <w:top w:val="none" w:color="000000" w:sz="4" w:space="0"/>
-          <w:left w:val="none" w:color="000000" w:sz="4" w:space="0"/>
-          <w:bottom w:val="none" w:color="000000" w:sz="4" w:space="0"/>
-          <w:right w:val="none" w:color="000000" w:sz="4" w:space="0"/>
-        </w:tcBorders>
-      </w:tcPr>
-    </w:tblStylePr>
-    <w:tblStylePr w:type="firstRow">
-      <w:rPr>
-        <w:b/>
-        <w:color w:val="404040"/>
-      </w:rPr>
-      <w:pPr>
-        <w:pBdr/>
-        <w:spacing/>
-        <w:ind/>
-      </w:pPr>
-      <w:tblPr>
-        <w:tblBorders/>
-      </w:tblPr>
-      <w:tcPr>
         <w:shd w:val="clear" w:color="ffffff"/>
         <w:tcBorders>
           <w:top w:val="none" w:color="000000" w:sz="4" w:space="0"/>
@@ -10624,30 +11278,7 @@
         </w:tcBorders>
       </w:tcPr>
     </w:tblStylePr>
-    <w:tblStylePr w:type="lastCol">
-      <w:rPr>
-        <w:i/>
-        <w:color w:val="404040"/>
-      </w:rPr>
-      <w:pPr>
-        <w:pBdr/>
-        <w:spacing/>
-        <w:ind/>
-      </w:pPr>
-      <w:tblPr>
-        <w:tblBorders/>
-      </w:tblPr>
-      <w:tcPr>
-        <w:shd w:color="ffffff"/>
-        <w:tcBorders>
-          <w:top w:val="none" w:color="000000" w:sz="4" w:space="0"/>
-          <w:left w:val="none" w:color="000000" w:sz="4" w:space="0"/>
-          <w:bottom w:val="none" w:color="000000" w:sz="4" w:space="0"/>
-          <w:right w:val="none" w:color="000000" w:sz="4" w:space="0"/>
-        </w:tcBorders>
-      </w:tcPr>
-    </w:tblStylePr>
-    <w:tblStylePr w:type="lastRow">
+    <w:tblStylePr w:type="firstRow">
       <w:rPr>
         <w:b/>
         <w:color w:val="404040"/>
@@ -10670,6 +11301,52 @@
         </w:tcBorders>
       </w:tcPr>
     </w:tblStylePr>
+    <w:tblStylePr w:type="lastCol">
+      <w:rPr>
+        <w:i/>
+        <w:color w:val="404040"/>
+      </w:rPr>
+      <w:pPr>
+        <w:pBdr/>
+        <w:spacing/>
+        <w:ind/>
+      </w:pPr>
+      <w:tblPr>
+        <w:tblBorders/>
+      </w:tblPr>
+      <w:tcPr>
+        <w:shd w:val="clear" w:color="ffffff"/>
+        <w:tcBorders>
+          <w:top w:val="none" w:color="000000" w:sz="4" w:space="0"/>
+          <w:left w:val="none" w:color="000000" w:sz="4" w:space="0"/>
+          <w:bottom w:val="none" w:color="000000" w:sz="4" w:space="0"/>
+          <w:right w:val="none" w:color="000000" w:sz="4" w:space="0"/>
+        </w:tcBorders>
+      </w:tcPr>
+    </w:tblStylePr>
+    <w:tblStylePr w:type="lastRow">
+      <w:rPr>
+        <w:b/>
+        <w:color w:val="404040"/>
+      </w:rPr>
+      <w:pPr>
+        <w:pBdr/>
+        <w:spacing/>
+        <w:ind/>
+      </w:pPr>
+      <w:tblPr>
+        <w:tblBorders/>
+      </w:tblPr>
+      <w:tcPr>
+        <w:shd w:val="clear" w:color="ffffff"/>
+        <w:tcBorders>
+          <w:top w:val="none" w:color="000000" w:sz="4" w:space="0"/>
+          <w:left w:val="none" w:color="000000" w:sz="4" w:space="0"/>
+          <w:bottom w:val="none" w:color="000000" w:sz="4" w:space="0"/>
+          <w:right w:val="none" w:color="000000" w:sz="4" w:space="0"/>
+        </w:tcBorders>
+      </w:tcPr>
+    </w:tblStylePr>
     <w:tblStylePr w:type="nwCell">
       <w:pPr>
         <w:pBdr/>
@@ -10736,9 +11413,9 @@
       </w:tcPr>
     </w:tblStylePr>
   </w:style>
-  <w:style w:type="table" w:styleId="34">
+  <w:style w:type="table" w:styleId="788">
     <w:name w:val="Grid Table 3 - Accent 2"/>
-    <w:basedOn w:val="769"/>
+    <w:basedOn w:val="939"/>
     <w:uiPriority w:val="99"/>
     <w:pPr>
       <w:pBdr/>
@@ -10837,29 +11514,6 @@
         <w:tblBorders/>
       </w:tblPr>
       <w:tcPr>
-        <w:shd w:color="ffffff"/>
-        <w:tcBorders>
-          <w:top w:val="none" w:color="000000" w:sz="4" w:space="0"/>
-          <w:left w:val="none" w:color="000000" w:sz="4" w:space="0"/>
-          <w:bottom w:val="none" w:color="000000" w:sz="4" w:space="0"/>
-          <w:right w:val="none" w:color="000000" w:sz="4" w:space="0"/>
-        </w:tcBorders>
-      </w:tcPr>
-    </w:tblStylePr>
-    <w:tblStylePr w:type="firstRow">
-      <w:rPr>
-        <w:b/>
-        <w:color w:val="404040"/>
-      </w:rPr>
-      <w:pPr>
-        <w:pBdr/>
-        <w:spacing/>
-        <w:ind/>
-      </w:pPr>
-      <w:tblPr>
-        <w:tblBorders/>
-      </w:tblPr>
-      <w:tcPr>
         <w:shd w:val="clear" w:color="ffffff"/>
         <w:tcBorders>
           <w:top w:val="none" w:color="000000" w:sz="4" w:space="0"/>
@@ -10869,30 +11523,7 @@
         </w:tcBorders>
       </w:tcPr>
     </w:tblStylePr>
-    <w:tblStylePr w:type="lastCol">
-      <w:rPr>
-        <w:i/>
-        <w:color w:val="404040"/>
-      </w:rPr>
-      <w:pPr>
-        <w:pBdr/>
-        <w:spacing/>
-        <w:ind/>
-      </w:pPr>
-      <w:tblPr>
-        <w:tblBorders/>
-      </w:tblPr>
-      <w:tcPr>
-        <w:shd w:color="ffffff"/>
-        <w:tcBorders>
-          <w:top w:val="none" w:color="000000" w:sz="4" w:space="0"/>
-          <w:left w:val="none" w:color="000000" w:sz="4" w:space="0"/>
-          <w:bottom w:val="none" w:color="000000" w:sz="4" w:space="0"/>
-          <w:right w:val="none" w:color="000000" w:sz="4" w:space="0"/>
-        </w:tcBorders>
-      </w:tcPr>
-    </w:tblStylePr>
-    <w:tblStylePr w:type="lastRow">
+    <w:tblStylePr w:type="firstRow">
       <w:rPr>
         <w:b/>
         <w:color w:val="404040"/>
@@ -10915,6 +11546,52 @@
         </w:tcBorders>
       </w:tcPr>
     </w:tblStylePr>
+    <w:tblStylePr w:type="lastCol">
+      <w:rPr>
+        <w:i/>
+        <w:color w:val="404040"/>
+      </w:rPr>
+      <w:pPr>
+        <w:pBdr/>
+        <w:spacing/>
+        <w:ind/>
+      </w:pPr>
+      <w:tblPr>
+        <w:tblBorders/>
+      </w:tblPr>
+      <w:tcPr>
+        <w:shd w:val="clear" w:color="ffffff"/>
+        <w:tcBorders>
+          <w:top w:val="none" w:color="000000" w:sz="4" w:space="0"/>
+          <w:left w:val="none" w:color="000000" w:sz="4" w:space="0"/>
+          <w:bottom w:val="none" w:color="000000" w:sz="4" w:space="0"/>
+          <w:right w:val="none" w:color="000000" w:sz="4" w:space="0"/>
+        </w:tcBorders>
+      </w:tcPr>
+    </w:tblStylePr>
+    <w:tblStylePr w:type="lastRow">
+      <w:rPr>
+        <w:b/>
+        <w:color w:val="404040"/>
+      </w:rPr>
+      <w:pPr>
+        <w:pBdr/>
+        <w:spacing/>
+        <w:ind/>
+      </w:pPr>
+      <w:tblPr>
+        <w:tblBorders/>
+      </w:tblPr>
+      <w:tcPr>
+        <w:shd w:val="clear" w:color="ffffff"/>
+        <w:tcBorders>
+          <w:top w:val="none" w:color="000000" w:sz="4" w:space="0"/>
+          <w:left w:val="none" w:color="000000" w:sz="4" w:space="0"/>
+          <w:bottom w:val="none" w:color="000000" w:sz="4" w:space="0"/>
+          <w:right w:val="none" w:color="000000" w:sz="4" w:space="0"/>
+        </w:tcBorders>
+      </w:tcPr>
+    </w:tblStylePr>
     <w:tblStylePr w:type="nwCell">
       <w:pPr>
         <w:pBdr/>
@@ -10981,9 +11658,9 @@
       </w:tcPr>
     </w:tblStylePr>
   </w:style>
-  <w:style w:type="table" w:styleId="35">
+  <w:style w:type="table" w:styleId="789">
     <w:name w:val="Grid Table 3 - Accent 3"/>
-    <w:basedOn w:val="769"/>
+    <w:basedOn w:val="939"/>
     <w:uiPriority w:val="99"/>
     <w:pPr>
       <w:pBdr/>
@@ -11082,29 +11759,6 @@
         <w:tblBorders/>
       </w:tblPr>
       <w:tcPr>
-        <w:shd w:color="ffffff"/>
-        <w:tcBorders>
-          <w:top w:val="none" w:color="000000" w:sz="4" w:space="0"/>
-          <w:left w:val="none" w:color="000000" w:sz="4" w:space="0"/>
-          <w:bottom w:val="none" w:color="000000" w:sz="4" w:space="0"/>
-          <w:right w:val="none" w:color="000000" w:sz="4" w:space="0"/>
-        </w:tcBorders>
-      </w:tcPr>
-    </w:tblStylePr>
-    <w:tblStylePr w:type="firstRow">
-      <w:rPr>
-        <w:b/>
-        <w:color w:val="404040"/>
-      </w:rPr>
-      <w:pPr>
-        <w:pBdr/>
-        <w:spacing/>
-        <w:ind/>
-      </w:pPr>
-      <w:tblPr>
-        <w:tblBorders/>
-      </w:tblPr>
-      <w:tcPr>
         <w:shd w:val="clear" w:color="ffffff"/>
         <w:tcBorders>
           <w:top w:val="none" w:color="000000" w:sz="4" w:space="0"/>
@@ -11114,30 +11768,7 @@
         </w:tcBorders>
       </w:tcPr>
     </w:tblStylePr>
-    <w:tblStylePr w:type="lastCol">
-      <w:rPr>
-        <w:i/>
-        <w:color w:val="404040"/>
-      </w:rPr>
-      <w:pPr>
-        <w:pBdr/>
-        <w:spacing/>
-        <w:ind/>
-      </w:pPr>
-      <w:tblPr>
-        <w:tblBorders/>
-      </w:tblPr>
-      <w:tcPr>
-        <w:shd w:color="ffffff"/>
-        <w:tcBorders>
-          <w:top w:val="none" w:color="000000" w:sz="4" w:space="0"/>
-          <w:left w:val="none" w:color="000000" w:sz="4" w:space="0"/>
-          <w:bottom w:val="none" w:color="000000" w:sz="4" w:space="0"/>
-          <w:right w:val="none" w:color="000000" w:sz="4" w:space="0"/>
-        </w:tcBorders>
-      </w:tcPr>
-    </w:tblStylePr>
-    <w:tblStylePr w:type="lastRow">
+    <w:tblStylePr w:type="firstRow">
       <w:rPr>
         <w:b/>
         <w:color w:val="404040"/>
@@ -11160,6 +11791,52 @@
         </w:tcBorders>
       </w:tcPr>
     </w:tblStylePr>
+    <w:tblStylePr w:type="lastCol">
+      <w:rPr>
+        <w:i/>
+        <w:color w:val="404040"/>
+      </w:rPr>
+      <w:pPr>
+        <w:pBdr/>
+        <w:spacing/>
+        <w:ind/>
+      </w:pPr>
+      <w:tblPr>
+        <w:tblBorders/>
+      </w:tblPr>
+      <w:tcPr>
+        <w:shd w:val="clear" w:color="ffffff"/>
+        <w:tcBorders>
+          <w:top w:val="none" w:color="000000" w:sz="4" w:space="0"/>
+          <w:left w:val="none" w:color="000000" w:sz="4" w:space="0"/>
+          <w:bottom w:val="none" w:color="000000" w:sz="4" w:space="0"/>
+          <w:right w:val="none" w:color="000000" w:sz="4" w:space="0"/>
+        </w:tcBorders>
+      </w:tcPr>
+    </w:tblStylePr>
+    <w:tblStylePr w:type="lastRow">
+      <w:rPr>
+        <w:b/>
+        <w:color w:val="404040"/>
+      </w:rPr>
+      <w:pPr>
+        <w:pBdr/>
+        <w:spacing/>
+        <w:ind/>
+      </w:pPr>
+      <w:tblPr>
+        <w:tblBorders/>
+      </w:tblPr>
+      <w:tcPr>
+        <w:shd w:val="clear" w:color="ffffff"/>
+        <w:tcBorders>
+          <w:top w:val="none" w:color="000000" w:sz="4" w:space="0"/>
+          <w:left w:val="none" w:color="000000" w:sz="4" w:space="0"/>
+          <w:bottom w:val="none" w:color="000000" w:sz="4" w:space="0"/>
+          <w:right w:val="none" w:color="000000" w:sz="4" w:space="0"/>
+        </w:tcBorders>
+      </w:tcPr>
+    </w:tblStylePr>
     <w:tblStylePr w:type="nwCell">
       <w:pPr>
         <w:pBdr/>
@@ -11226,9 +11903,9 @@
       </w:tcPr>
     </w:tblStylePr>
   </w:style>
-  <w:style w:type="table" w:styleId="36">
+  <w:style w:type="table" w:styleId="790">
     <w:name w:val="Grid Table 3 - Accent 4"/>
-    <w:basedOn w:val="769"/>
+    <w:basedOn w:val="939"/>
     <w:uiPriority w:val="99"/>
     <w:pPr>
       <w:pBdr/>
@@ -11327,29 +12004,6 @@
         <w:tblBorders/>
       </w:tblPr>
       <w:tcPr>
-        <w:shd w:color="ffffff"/>
-        <w:tcBorders>
-          <w:top w:val="none" w:color="000000" w:sz="4" w:space="0"/>
-          <w:left w:val="none" w:color="000000" w:sz="4" w:space="0"/>
-          <w:bottom w:val="none" w:color="000000" w:sz="4" w:space="0"/>
-          <w:right w:val="none" w:color="000000" w:sz="4" w:space="0"/>
-        </w:tcBorders>
-      </w:tcPr>
-    </w:tblStylePr>
-    <w:tblStylePr w:type="firstRow">
-      <w:rPr>
-        <w:b/>
-        <w:color w:val="404040"/>
-      </w:rPr>
-      <w:pPr>
-        <w:pBdr/>
-        <w:spacing/>
-        <w:ind/>
-      </w:pPr>
-      <w:tblPr>
-        <w:tblBorders/>
-      </w:tblPr>
-      <w:tcPr>
         <w:shd w:val="clear" w:color="ffffff"/>
         <w:tcBorders>
           <w:top w:val="none" w:color="000000" w:sz="4" w:space="0"/>
@@ -11359,30 +12013,7 @@
         </w:tcBorders>
       </w:tcPr>
     </w:tblStylePr>
-    <w:tblStylePr w:type="lastCol">
-      <w:rPr>
-        <w:i/>
-        <w:color w:val="404040"/>
-      </w:rPr>
-      <w:pPr>
-        <w:pBdr/>
-        <w:spacing/>
-        <w:ind/>
-      </w:pPr>
-      <w:tblPr>
-        <w:tblBorders/>
-      </w:tblPr>
-      <w:tcPr>
-        <w:shd w:color="ffffff"/>
-        <w:tcBorders>
-          <w:top w:val="none" w:color="000000" w:sz="4" w:space="0"/>
-          <w:left w:val="none" w:color="000000" w:sz="4" w:space="0"/>
-          <w:bottom w:val="none" w:color="000000" w:sz="4" w:space="0"/>
-          <w:right w:val="none" w:color="000000" w:sz="4" w:space="0"/>
-        </w:tcBorders>
-      </w:tcPr>
-    </w:tblStylePr>
-    <w:tblStylePr w:type="lastRow">
+    <w:tblStylePr w:type="firstRow">
       <w:rPr>
         <w:b/>
         <w:color w:val="404040"/>
@@ -11405,6 +12036,52 @@
         </w:tcBorders>
       </w:tcPr>
     </w:tblStylePr>
+    <w:tblStylePr w:type="lastCol">
+      <w:rPr>
+        <w:i/>
+        <w:color w:val="404040"/>
+      </w:rPr>
+      <w:pPr>
+        <w:pBdr/>
+        <w:spacing/>
+        <w:ind/>
+      </w:pPr>
+      <w:tblPr>
+        <w:tblBorders/>
+      </w:tblPr>
+      <w:tcPr>
+        <w:shd w:val="clear" w:color="ffffff"/>
+        <w:tcBorders>
+          <w:top w:val="none" w:color="000000" w:sz="4" w:space="0"/>
+          <w:left w:val="none" w:color="000000" w:sz="4" w:space="0"/>
+          <w:bottom w:val="none" w:color="000000" w:sz="4" w:space="0"/>
+          <w:right w:val="none" w:color="000000" w:sz="4" w:space="0"/>
+        </w:tcBorders>
+      </w:tcPr>
+    </w:tblStylePr>
+    <w:tblStylePr w:type="lastRow">
+      <w:rPr>
+        <w:b/>
+        <w:color w:val="404040"/>
+      </w:rPr>
+      <w:pPr>
+        <w:pBdr/>
+        <w:spacing/>
+        <w:ind/>
+      </w:pPr>
+      <w:tblPr>
+        <w:tblBorders/>
+      </w:tblPr>
+      <w:tcPr>
+        <w:shd w:val="clear" w:color="ffffff"/>
+        <w:tcBorders>
+          <w:top w:val="none" w:color="000000" w:sz="4" w:space="0"/>
+          <w:left w:val="none" w:color="000000" w:sz="4" w:space="0"/>
+          <w:bottom w:val="none" w:color="000000" w:sz="4" w:space="0"/>
+          <w:right w:val="none" w:color="000000" w:sz="4" w:space="0"/>
+        </w:tcBorders>
+      </w:tcPr>
+    </w:tblStylePr>
     <w:tblStylePr w:type="nwCell">
       <w:pPr>
         <w:pBdr/>
@@ -11471,9 +12148,9 @@
       </w:tcPr>
     </w:tblStylePr>
   </w:style>
-  <w:style w:type="table" w:styleId="37">
+  <w:style w:type="table" w:styleId="791">
     <w:name w:val="Grid Table 3 - Accent 5"/>
-    <w:basedOn w:val="769"/>
+    <w:basedOn w:val="939"/>
     <w:uiPriority w:val="99"/>
     <w:pPr>
       <w:pBdr/>
@@ -11572,29 +12249,6 @@
         <w:tblBorders/>
       </w:tblPr>
       <w:tcPr>
-        <w:shd w:color="ffffff"/>
-        <w:tcBorders>
-          <w:top w:val="none" w:color="000000" w:sz="4" w:space="0"/>
-          <w:left w:val="none" w:color="000000" w:sz="4" w:space="0"/>
-          <w:bottom w:val="none" w:color="000000" w:sz="4" w:space="0"/>
-          <w:right w:val="none" w:color="000000" w:sz="4" w:space="0"/>
-        </w:tcBorders>
-      </w:tcPr>
-    </w:tblStylePr>
-    <w:tblStylePr w:type="firstRow">
-      <w:rPr>
-        <w:b/>
-        <w:color w:val="404040"/>
-      </w:rPr>
-      <w:pPr>
-        <w:pBdr/>
-        <w:spacing/>
-        <w:ind/>
-      </w:pPr>
-      <w:tblPr>
-        <w:tblBorders/>
-      </w:tblPr>
-      <w:tcPr>
         <w:shd w:val="clear" w:color="ffffff"/>
         <w:tcBorders>
           <w:top w:val="none" w:color="000000" w:sz="4" w:space="0"/>
@@ -11604,30 +12258,7 @@
         </w:tcBorders>
       </w:tcPr>
     </w:tblStylePr>
-    <w:tblStylePr w:type="lastCol">
-      <w:rPr>
-        <w:i/>
-        <w:color w:val="404040"/>
-      </w:rPr>
-      <w:pPr>
-        <w:pBdr/>
-        <w:spacing/>
-        <w:ind/>
-      </w:pPr>
-      <w:tblPr>
-        <w:tblBorders/>
-      </w:tblPr>
-      <w:tcPr>
-        <w:shd w:color="ffffff"/>
-        <w:tcBorders>
-          <w:top w:val="none" w:color="000000" w:sz="4" w:space="0"/>
-          <w:left w:val="none" w:color="000000" w:sz="4" w:space="0"/>
-          <w:bottom w:val="none" w:color="000000" w:sz="4" w:space="0"/>
-          <w:right w:val="none" w:color="000000" w:sz="4" w:space="0"/>
-        </w:tcBorders>
-      </w:tcPr>
-    </w:tblStylePr>
-    <w:tblStylePr w:type="lastRow">
+    <w:tblStylePr w:type="firstRow">
       <w:rPr>
         <w:b/>
         <w:color w:val="404040"/>
@@ -11650,6 +12281,52 @@
         </w:tcBorders>
       </w:tcPr>
     </w:tblStylePr>
+    <w:tblStylePr w:type="lastCol">
+      <w:rPr>
+        <w:i/>
+        <w:color w:val="404040"/>
+      </w:rPr>
+      <w:pPr>
+        <w:pBdr/>
+        <w:spacing/>
+        <w:ind/>
+      </w:pPr>
+      <w:tblPr>
+        <w:tblBorders/>
+      </w:tblPr>
+      <w:tcPr>
+        <w:shd w:val="clear" w:color="ffffff"/>
+        <w:tcBorders>
+          <w:top w:val="none" w:color="000000" w:sz="4" w:space="0"/>
+          <w:left w:val="none" w:color="000000" w:sz="4" w:space="0"/>
+          <w:bottom w:val="none" w:color="000000" w:sz="4" w:space="0"/>
+          <w:right w:val="none" w:color="000000" w:sz="4" w:space="0"/>
+        </w:tcBorders>
+      </w:tcPr>
+    </w:tblStylePr>
+    <w:tblStylePr w:type="lastRow">
+      <w:rPr>
+        <w:b/>
+        <w:color w:val="404040"/>
+      </w:rPr>
+      <w:pPr>
+        <w:pBdr/>
+        <w:spacing/>
+        <w:ind/>
+      </w:pPr>
+      <w:tblPr>
+        <w:tblBorders/>
+      </w:tblPr>
+      <w:tcPr>
+        <w:shd w:val="clear" w:color="ffffff"/>
+        <w:tcBorders>
+          <w:top w:val="none" w:color="000000" w:sz="4" w:space="0"/>
+          <w:left w:val="none" w:color="000000" w:sz="4" w:space="0"/>
+          <w:bottom w:val="none" w:color="000000" w:sz="4" w:space="0"/>
+          <w:right w:val="none" w:color="000000" w:sz="4" w:space="0"/>
+        </w:tcBorders>
+      </w:tcPr>
+    </w:tblStylePr>
     <w:tblStylePr w:type="nwCell">
       <w:pPr>
         <w:pBdr/>
@@ -11716,9 +12393,9 @@
       </w:tcPr>
     </w:tblStylePr>
   </w:style>
-  <w:style w:type="table" w:styleId="38">
+  <w:style w:type="table" w:styleId="792">
     <w:name w:val="Grid Table 3 - Accent 6"/>
-    <w:basedOn w:val="769"/>
+    <w:basedOn w:val="939"/>
     <w:uiPriority w:val="99"/>
     <w:pPr>
       <w:pBdr/>
@@ -11817,29 +12494,6 @@
         <w:tblBorders/>
       </w:tblPr>
       <w:tcPr>
-        <w:shd w:color="ffffff"/>
-        <w:tcBorders>
-          <w:top w:val="none" w:color="000000" w:sz="4" w:space="0"/>
-          <w:left w:val="none" w:color="000000" w:sz="4" w:space="0"/>
-          <w:bottom w:val="none" w:color="000000" w:sz="4" w:space="0"/>
-          <w:right w:val="none" w:color="000000" w:sz="4" w:space="0"/>
-        </w:tcBorders>
-      </w:tcPr>
-    </w:tblStylePr>
-    <w:tblStylePr w:type="firstRow">
-      <w:rPr>
-        <w:b/>
-        <w:color w:val="404040"/>
-      </w:rPr>
-      <w:pPr>
-        <w:pBdr/>
-        <w:spacing/>
-        <w:ind/>
-      </w:pPr>
-      <w:tblPr>
-        <w:tblBorders/>
-      </w:tblPr>
-      <w:tcPr>
         <w:shd w:val="clear" w:color="ffffff"/>
         <w:tcBorders>
           <w:top w:val="none" w:color="000000" w:sz="4" w:space="0"/>
@@ -11849,30 +12503,7 @@
         </w:tcBorders>
       </w:tcPr>
     </w:tblStylePr>
-    <w:tblStylePr w:type="lastCol">
-      <w:rPr>
-        <w:i/>
-        <w:color w:val="404040"/>
-      </w:rPr>
-      <w:pPr>
-        <w:pBdr/>
-        <w:spacing/>
-        <w:ind/>
-      </w:pPr>
-      <w:tblPr>
-        <w:tblBorders/>
-      </w:tblPr>
-      <w:tcPr>
-        <w:shd w:color="ffffff"/>
-        <w:tcBorders>
-          <w:top w:val="none" w:color="000000" w:sz="4" w:space="0"/>
-          <w:left w:val="none" w:color="000000" w:sz="4" w:space="0"/>
-          <w:bottom w:val="none" w:color="000000" w:sz="4" w:space="0"/>
-          <w:right w:val="none" w:color="000000" w:sz="4" w:space="0"/>
-        </w:tcBorders>
-      </w:tcPr>
-    </w:tblStylePr>
-    <w:tblStylePr w:type="lastRow">
+    <w:tblStylePr w:type="firstRow">
       <w:rPr>
         <w:b/>
         <w:color w:val="404040"/>
@@ -11895,6 +12526,52 @@
         </w:tcBorders>
       </w:tcPr>
     </w:tblStylePr>
+    <w:tblStylePr w:type="lastCol">
+      <w:rPr>
+        <w:i/>
+        <w:color w:val="404040"/>
+      </w:rPr>
+      <w:pPr>
+        <w:pBdr/>
+        <w:spacing/>
+        <w:ind/>
+      </w:pPr>
+      <w:tblPr>
+        <w:tblBorders/>
+      </w:tblPr>
+      <w:tcPr>
+        <w:shd w:val="clear" w:color="ffffff"/>
+        <w:tcBorders>
+          <w:top w:val="none" w:color="000000" w:sz="4" w:space="0"/>
+          <w:left w:val="none" w:color="000000" w:sz="4" w:space="0"/>
+          <w:bottom w:val="none" w:color="000000" w:sz="4" w:space="0"/>
+          <w:right w:val="none" w:color="000000" w:sz="4" w:space="0"/>
+        </w:tcBorders>
+      </w:tcPr>
+    </w:tblStylePr>
+    <w:tblStylePr w:type="lastRow">
+      <w:rPr>
+        <w:b/>
+        <w:color w:val="404040"/>
+      </w:rPr>
+      <w:pPr>
+        <w:pBdr/>
+        <w:spacing/>
+        <w:ind/>
+      </w:pPr>
+      <w:tblPr>
+        <w:tblBorders/>
+      </w:tblPr>
+      <w:tcPr>
+        <w:shd w:val="clear" w:color="ffffff"/>
+        <w:tcBorders>
+          <w:top w:val="none" w:color="000000" w:sz="4" w:space="0"/>
+          <w:left w:val="none" w:color="000000" w:sz="4" w:space="0"/>
+          <w:bottom w:val="none" w:color="000000" w:sz="4" w:space="0"/>
+          <w:right w:val="none" w:color="000000" w:sz="4" w:space="0"/>
+        </w:tcBorders>
+      </w:tcPr>
+    </w:tblStylePr>
     <w:tblStylePr w:type="nwCell">
       <w:pPr>
         <w:pBdr/>
@@ -11961,9 +12638,9 @@
       </w:tcPr>
     </w:tblStylePr>
   </w:style>
-  <w:style w:type="table" w:styleId="39">
+  <w:style w:type="table" w:styleId="793">
     <w:name w:val="Grid Table 4"/>
-    <w:basedOn w:val="769"/>
+    <w:basedOn w:val="939"/>
     <w:uiPriority w:val="59"/>
     <w:pPr>
       <w:pBdr/>
@@ -12194,9 +12871,9 @@
       </w:tcPr>
     </w:tblStylePr>
   </w:style>
-  <w:style w:type="table" w:styleId="40">
+  <w:style w:type="table" w:styleId="794">
     <w:name w:val="Grid Table 4 - Accent 1"/>
-    <w:basedOn w:val="769"/>
+    <w:basedOn w:val="939"/>
     <w:uiPriority w:val="59"/>
     <w:pPr>
       <w:pBdr/>
@@ -12427,9 +13104,9 @@
       </w:tcPr>
     </w:tblStylePr>
   </w:style>
-  <w:style w:type="table" w:styleId="41">
+  <w:style w:type="table" w:styleId="795">
     <w:name w:val="Grid Table 4 - Accent 2"/>
-    <w:basedOn w:val="769"/>
+    <w:basedOn w:val="939"/>
     <w:uiPriority w:val="59"/>
     <w:pPr>
       <w:pBdr/>
@@ -12660,9 +13337,9 @@
       </w:tcPr>
     </w:tblStylePr>
   </w:style>
-  <w:style w:type="table" w:styleId="42">
+  <w:style w:type="table" w:styleId="796">
     <w:name w:val="Grid Table 4 - Accent 3"/>
-    <w:basedOn w:val="769"/>
+    <w:basedOn w:val="939"/>
     <w:uiPriority w:val="59"/>
     <w:pPr>
       <w:pBdr/>
@@ -12893,9 +13570,9 @@
       </w:tcPr>
     </w:tblStylePr>
   </w:style>
-  <w:style w:type="table" w:styleId="43">
+  <w:style w:type="table" w:styleId="797">
     <w:name w:val="Grid Table 4 - Accent 4"/>
-    <w:basedOn w:val="769"/>
+    <w:basedOn w:val="939"/>
     <w:uiPriority w:val="59"/>
     <w:pPr>
       <w:pBdr/>
@@ -13126,9 +13803,9 @@
       </w:tcPr>
     </w:tblStylePr>
   </w:style>
-  <w:style w:type="table" w:styleId="44">
+  <w:style w:type="table" w:styleId="798">
     <w:name w:val="Grid Table 4 - Accent 5"/>
-    <w:basedOn w:val="769"/>
+    <w:basedOn w:val="939"/>
     <w:uiPriority w:val="59"/>
     <w:pPr>
       <w:pBdr/>
@@ -13359,9 +14036,9 @@
       </w:tcPr>
     </w:tblStylePr>
   </w:style>
-  <w:style w:type="table" w:styleId="45">
+  <w:style w:type="table" w:styleId="799">
     <w:name w:val="Grid Table 4 - Accent 6"/>
-    <w:basedOn w:val="769"/>
+    <w:basedOn w:val="939"/>
     <w:uiPriority w:val="59"/>
     <w:pPr>
       <w:pBdr/>
@@ -13592,9 +14269,9 @@
       </w:tcPr>
     </w:tblStylePr>
   </w:style>
-  <w:style w:type="table" w:styleId="46">
+  <w:style w:type="table" w:styleId="800">
     <w:name w:val="Grid Table 5 Dark"/>
-    <w:basedOn w:val="769"/>
+    <w:basedOn w:val="939"/>
     <w:uiPriority w:val="99"/>
     <w:pPr>
       <w:pBdr/>
@@ -13820,9 +14497,9 @@
       </w:tcPr>
     </w:tblStylePr>
   </w:style>
-  <w:style w:type="table" w:styleId="47">
+  <w:style w:type="table" w:styleId="801">
     <w:name w:val="Grid Table 5 Dark- Accent 1"/>
-    <w:basedOn w:val="769"/>
+    <w:basedOn w:val="939"/>
     <w:uiPriority w:val="99"/>
     <w:pPr>
       <w:pBdr/>
@@ -14048,9 +14725,9 @@
       </w:tcPr>
     </w:tblStylePr>
   </w:style>
-  <w:style w:type="table" w:styleId="48">
+  <w:style w:type="table" w:styleId="802">
     <w:name w:val="Grid Table 5 Dark - Accent 2"/>
-    <w:basedOn w:val="769"/>
+    <w:basedOn w:val="939"/>
     <w:uiPriority w:val="99"/>
     <w:pPr>
       <w:pBdr/>
@@ -14276,9 +14953,9 @@
       </w:tcPr>
     </w:tblStylePr>
   </w:style>
-  <w:style w:type="table" w:styleId="49">
+  <w:style w:type="table" w:styleId="803">
     <w:name w:val="Grid Table 5 Dark - Accent 3"/>
-    <w:basedOn w:val="769"/>
+    <w:basedOn w:val="939"/>
     <w:uiPriority w:val="99"/>
     <w:pPr>
       <w:pBdr/>
@@ -14504,9 +15181,9 @@
       </w:tcPr>
     </w:tblStylePr>
   </w:style>
-  <w:style w:type="table" w:styleId="50">
+  <w:style w:type="table" w:styleId="804">
     <w:name w:val="Grid Table 5 Dark- Accent 4"/>
-    <w:basedOn w:val="769"/>
+    <w:basedOn w:val="939"/>
     <w:uiPriority w:val="99"/>
     <w:pPr>
       <w:pBdr/>
@@ -14732,9 +15409,9 @@
       </w:tcPr>
     </w:tblStylePr>
   </w:style>
-  <w:style w:type="table" w:styleId="51">
+  <w:style w:type="table" w:styleId="805">
     <w:name w:val="Grid Table 5 Dark - Accent 5"/>
-    <w:basedOn w:val="769"/>
+    <w:basedOn w:val="939"/>
     <w:uiPriority w:val="99"/>
     <w:pPr>
       <w:pBdr/>
@@ -14960,9 +15637,9 @@
       </w:tcPr>
     </w:tblStylePr>
   </w:style>
-  <w:style w:type="table" w:styleId="52">
+  <w:style w:type="table" w:styleId="806">
     <w:name w:val="Grid Table 5 Dark - Accent 6"/>
-    <w:basedOn w:val="769"/>
+    <w:basedOn w:val="939"/>
     <w:uiPriority w:val="99"/>
     <w:pPr>
       <w:pBdr/>
@@ -15188,9 +15865,9 @@
       </w:tcPr>
     </w:tblStylePr>
   </w:style>
-  <w:style w:type="table" w:styleId="53">
+  <w:style w:type="table" w:styleId="807">
     <w:name w:val="Grid Table 6 Colorful"/>
-    <w:basedOn w:val="769"/>
+    <w:basedOn w:val="939"/>
     <w:uiPriority w:val="99"/>
     <w:pPr>
       <w:pBdr/>
@@ -15418,9 +16095,9 @@
       </w:tcPr>
     </w:tblStylePr>
   </w:style>
-  <w:style w:type="table" w:styleId="54">
+  <w:style w:type="table" w:styleId="808">
     <w:name w:val="Grid Table 6 Colorful - Accent 1"/>
-    <w:basedOn w:val="769"/>
+    <w:basedOn w:val="939"/>
     <w:uiPriority w:val="99"/>
     <w:pPr>
       <w:pBdr/>
@@ -15648,9 +16325,9 @@
       </w:tcPr>
     </w:tblStylePr>
   </w:style>
-  <w:style w:type="table" w:styleId="55">
+  <w:style w:type="table" w:styleId="809">
     <w:name w:val="Grid Table 6 Colorful - Accent 2"/>
-    <w:basedOn w:val="769"/>
+    <w:basedOn w:val="939"/>
     <w:uiPriority w:val="99"/>
     <w:pPr>
       <w:pBdr/>
@@ -15878,9 +16555,9 @@
       </w:tcPr>
     </w:tblStylePr>
   </w:style>
-  <w:style w:type="table" w:styleId="56">
+  <w:style w:type="table" w:styleId="810">
     <w:name w:val="Grid Table 6 Colorful - Accent 3"/>
-    <w:basedOn w:val="769"/>
+    <w:basedOn w:val="939"/>
     <w:uiPriority w:val="99"/>
     <w:pPr>
       <w:pBdr/>
@@ -16108,9 +16785,9 @@
       </w:tcPr>
     </w:tblStylePr>
   </w:style>
-  <w:style w:type="table" w:styleId="57">
+  <w:style w:type="table" w:styleId="811">
     <w:name w:val="Grid Table 6 Colorful - Accent 4"/>
-    <w:basedOn w:val="769"/>
+    <w:basedOn w:val="939"/>
     <w:uiPriority w:val="99"/>
     <w:pPr>
       <w:pBdr/>
@@ -16338,9 +17015,9 @@
       </w:tcPr>
     </w:tblStylePr>
   </w:style>
-  <w:style w:type="table" w:styleId="58">
+  <w:style w:type="table" w:styleId="812">
     <w:name w:val="Grid Table 6 Colorful - Accent 5"/>
-    <w:basedOn w:val="769"/>
+    <w:basedOn w:val="939"/>
     <w:uiPriority w:val="99"/>
     <w:pPr>
       <w:pBdr/>
@@ -16568,9 +17245,9 @@
       </w:tcPr>
     </w:tblStylePr>
   </w:style>
-  <w:style w:type="table" w:styleId="59">
+  <w:style w:type="table" w:styleId="813">
     <w:name w:val="Grid Table 6 Colorful - Accent 6"/>
-    <w:basedOn w:val="769"/>
+    <w:basedOn w:val="939"/>
     <w:uiPriority w:val="99"/>
     <w:pPr>
       <w:pBdr/>
@@ -16798,9 +17475,9 @@
       </w:tcPr>
     </w:tblStylePr>
   </w:style>
-  <w:style w:type="table" w:styleId="60">
+  <w:style w:type="table" w:styleId="814">
     <w:name w:val="Grid Table 7 Colorful"/>
-    <w:basedOn w:val="769"/>
+    <w:basedOn w:val="939"/>
     <w:uiPriority w:val="99"/>
     <w:pPr>
       <w:pBdr/>
@@ -16902,11 +17579,11 @@
         <w:tblBorders/>
       </w:tblPr>
       <w:tcPr>
-        <w:shd w:color="ffffff"/>
+        <w:shd w:val="clear" w:color="ffffff"/>
         <w:tcBorders>
-          <w:top w:val="none"/>
-          <w:left w:val="none"/>
-          <w:bottom w:val="none"/>
+          <w:top w:val="none" w:color="000000" w:sz="4" w:space="0"/>
+          <w:left w:val="none" w:color="000000" w:sz="4" w:space="0"/>
+          <w:bottom w:val="none" w:color="000000" w:sz="4" w:space="0"/>
           <w:right w:val="single" w:color="000000" w:themeColor="text1" w:themeTint="80" w:sz="4" w:space="0"/>
         </w:tcBorders>
       </w:tcPr>
@@ -16929,10 +17606,10 @@
       <w:tcPr>
         <w:shd w:val="clear" w:color="ffffff" w:themeColor="light1" w:fill="ffffff" w:themeFill="light1"/>
         <w:tcBorders>
-          <w:top w:val="none"/>
-          <w:left w:val="none"/>
+          <w:top w:val="none" w:color="000000" w:sz="4" w:space="0"/>
+          <w:left w:val="none" w:color="000000" w:sz="4" w:space="0"/>
           <w:bottom w:val="single" w:color="000000" w:themeColor="text1" w:themeTint="80" w:sz="4" w:space="0"/>
-          <w:right w:val="none"/>
+          <w:right w:val="none" w:color="000000" w:sz="4" w:space="0"/>
         </w:tcBorders>
       </w:tcPr>
     </w:tblStylePr>
@@ -16952,12 +17629,12 @@
         <w:tblBorders/>
       </w:tblPr>
       <w:tcPr>
-        <w:shd w:color="ffffff"/>
+        <w:shd w:val="clear" w:color="ffffff"/>
         <w:tcBorders>
-          <w:top w:val="none"/>
+          <w:top w:val="none" w:color="000000" w:sz="4" w:space="0"/>
           <w:left w:val="single" w:color="000000" w:themeColor="text1" w:themeTint="80" w:sz="4" w:space="0"/>
-          <w:bottom w:val="none"/>
-          <w:right w:val="none"/>
+          <w:bottom w:val="none" w:color="000000" w:sz="4" w:space="0"/>
+          <w:right w:val="none" w:color="000000" w:sz="4" w:space="0"/>
         </w:tcBorders>
       </w:tcPr>
     </w:tblStylePr>
@@ -16980,9 +17657,9 @@
         <w:shd w:val="clear" w:color="ffffff" w:themeColor="light1" w:fill="ffffff" w:themeFill="light1"/>
         <w:tcBorders>
           <w:top w:val="single" w:color="000000" w:themeColor="text1" w:themeTint="80" w:sz="4" w:space="0"/>
-          <w:left w:val="none"/>
-          <w:bottom w:val="none"/>
-          <w:right w:val="none"/>
+          <w:left w:val="none" w:color="000000" w:sz="4" w:space="0"/>
+          <w:bottom w:val="none" w:color="000000" w:sz="4" w:space="0"/>
+          <w:right w:val="none" w:color="000000" w:sz="4" w:space="0"/>
         </w:tcBorders>
       </w:tcPr>
     </w:tblStylePr>
@@ -17052,9 +17729,9 @@
       </w:tcPr>
     </w:tblStylePr>
   </w:style>
-  <w:style w:type="table" w:styleId="61">
+  <w:style w:type="table" w:styleId="815">
     <w:name w:val="Grid Table 7 Colorful - Accent 1"/>
-    <w:basedOn w:val="769"/>
+    <w:basedOn w:val="939"/>
     <w:uiPriority w:val="99"/>
     <w:pPr>
       <w:pBdr/>
@@ -17156,11 +17833,11 @@
         <w:tblBorders/>
       </w:tblPr>
       <w:tcPr>
-        <w:shd w:color="ffffff"/>
+        <w:shd w:val="clear" w:color="ffffff"/>
         <w:tcBorders>
-          <w:top w:val="none"/>
-          <w:left w:val="none"/>
-          <w:bottom w:val="none"/>
+          <w:top w:val="none" w:color="000000" w:sz="4" w:space="0"/>
+          <w:left w:val="none" w:color="000000" w:sz="4" w:space="0"/>
+          <w:bottom w:val="none" w:color="000000" w:sz="4" w:space="0"/>
           <w:right w:val="single" w:color="000000" w:themeColor="accent1" w:themeTint="80" w:sz="4" w:space="0"/>
         </w:tcBorders>
       </w:tcPr>
@@ -17183,10 +17860,10 @@
       <w:tcPr>
         <w:shd w:val="clear" w:color="ffffff" w:themeColor="light1" w:fill="ffffff" w:themeFill="light1"/>
         <w:tcBorders>
-          <w:top w:val="none"/>
-          <w:left w:val="none"/>
+          <w:top w:val="none" w:color="000000" w:sz="4" w:space="0"/>
+          <w:left w:val="none" w:color="000000" w:sz="4" w:space="0"/>
           <w:bottom w:val="single" w:color="000000" w:themeColor="accent1" w:themeTint="80" w:sz="4" w:space="0"/>
-          <w:right w:val="none"/>
+          <w:right w:val="none" w:color="000000" w:sz="4" w:space="0"/>
         </w:tcBorders>
       </w:tcPr>
     </w:tblStylePr>
@@ -17206,12 +17883,12 @@
         <w:tblBorders/>
       </w:tblPr>
       <w:tcPr>
-        <w:shd w:color="ffffff"/>
+        <w:shd w:val="clear" w:color="ffffff"/>
         <w:tcBorders>
-          <w:top w:val="none"/>
+          <w:top w:val="none" w:color="000000" w:sz="4" w:space="0"/>
           <w:left w:val="single" w:color="000000" w:themeColor="accent1" w:themeTint="80" w:sz="4" w:space="0"/>
-          <w:bottom w:val="none"/>
-          <w:right w:val="none"/>
+          <w:bottom w:val="none" w:color="000000" w:sz="4" w:space="0"/>
+          <w:right w:val="none" w:color="000000" w:sz="4" w:space="0"/>
         </w:tcBorders>
       </w:tcPr>
     </w:tblStylePr>
@@ -17234,9 +17911,9 @@
         <w:shd w:val="clear" w:color="ffffff" w:themeColor="light1" w:fill="ffffff" w:themeFill="light1"/>
         <w:tcBorders>
           <w:top w:val="single" w:color="000000" w:themeColor="accent1" w:themeTint="80" w:sz="4" w:space="0"/>
-          <w:left w:val="none"/>
-          <w:bottom w:val="none"/>
-          <w:right w:val="none"/>
+          <w:left w:val="none" w:color="000000" w:sz="4" w:space="0"/>
+          <w:bottom w:val="none" w:color="000000" w:sz="4" w:space="0"/>
+          <w:right w:val="none" w:color="000000" w:sz="4" w:space="0"/>
         </w:tcBorders>
       </w:tcPr>
     </w:tblStylePr>
@@ -17306,9 +17983,9 @@
       </w:tcPr>
     </w:tblStylePr>
   </w:style>
-  <w:style w:type="table" w:styleId="62">
+  <w:style w:type="table" w:styleId="816">
     <w:name w:val="Grid Table 7 Colorful - Accent 2"/>
-    <w:basedOn w:val="769"/>
+    <w:basedOn w:val="939"/>
     <w:uiPriority w:val="99"/>
     <w:pPr>
       <w:pBdr/>
@@ -17410,11 +18087,11 @@
         <w:tblBorders/>
       </w:tblPr>
       <w:tcPr>
-        <w:shd w:color="ffffff"/>
+        <w:shd w:val="clear" w:color="ffffff"/>
         <w:tcBorders>
-          <w:top w:val="none"/>
-          <w:left w:val="none"/>
-          <w:bottom w:val="none"/>
+          <w:top w:val="none" w:color="000000" w:sz="4" w:space="0"/>
+          <w:left w:val="none" w:color="000000" w:sz="4" w:space="0"/>
+          <w:bottom w:val="none" w:color="000000" w:sz="4" w:space="0"/>
           <w:right w:val="single" w:color="000000" w:themeColor="accent2" w:themeTint="97" w:sz="4" w:space="0"/>
         </w:tcBorders>
       </w:tcPr>
@@ -17437,10 +18114,10 @@
       <w:tcPr>
         <w:shd w:val="clear" w:color="ffffff" w:themeColor="light1" w:fill="ffffff" w:themeFill="light1"/>
         <w:tcBorders>
-          <w:top w:val="none"/>
-          <w:left w:val="none"/>
+          <w:top w:val="none" w:color="000000" w:sz="4" w:space="0"/>
+          <w:left w:val="none" w:color="000000" w:sz="4" w:space="0"/>
           <w:bottom w:val="single" w:color="000000" w:themeColor="accent2" w:themeTint="97" w:sz="4" w:space="0"/>
-          <w:right w:val="none"/>
+          <w:right w:val="none" w:color="000000" w:sz="4" w:space="0"/>
         </w:tcBorders>
       </w:tcPr>
     </w:tblStylePr>
@@ -17460,12 +18137,12 @@
         <w:tblBorders/>
       </w:tblPr>
       <w:tcPr>
-        <w:shd w:color="ffffff"/>
+        <w:shd w:val="clear" w:color="ffffff"/>
         <w:tcBorders>
-          <w:top w:val="none"/>
+          <w:top w:val="none" w:color="000000" w:sz="4" w:space="0"/>
           <w:left w:val="single" w:color="000000" w:themeColor="accent2" w:themeTint="97" w:sz="4" w:space="0"/>
-          <w:bottom w:val="none"/>
-          <w:right w:val="none"/>
+          <w:bottom w:val="none" w:color="000000" w:sz="4" w:space="0"/>
+          <w:right w:val="none" w:color="000000" w:sz="4" w:space="0"/>
         </w:tcBorders>
       </w:tcPr>
     </w:tblStylePr>
@@ -17488,9 +18165,9 @@
         <w:shd w:val="clear" w:color="ffffff" w:themeColor="light1" w:fill="ffffff" w:themeFill="light1"/>
         <w:tcBorders>
           <w:top w:val="single" w:color="000000" w:themeColor="accent2" w:themeTint="97" w:sz="4" w:space="0"/>
-          <w:left w:val="none"/>
-          <w:bottom w:val="none"/>
-          <w:right w:val="none"/>
+          <w:left w:val="none" w:color="000000" w:sz="4" w:space="0"/>
+          <w:bottom w:val="none" w:color="000000" w:sz="4" w:space="0"/>
+          <w:right w:val="none" w:color="000000" w:sz="4" w:space="0"/>
         </w:tcBorders>
       </w:tcPr>
     </w:tblStylePr>
@@ -17560,9 +18237,9 @@
       </w:tcPr>
     </w:tblStylePr>
   </w:style>
-  <w:style w:type="table" w:styleId="63">
+  <w:style w:type="table" w:styleId="817">
     <w:name w:val="Grid Table 7 Colorful - Accent 3"/>
-    <w:basedOn w:val="769"/>
+    <w:basedOn w:val="939"/>
     <w:uiPriority w:val="99"/>
     <w:pPr>
       <w:pBdr/>
@@ -17664,11 +18341,11 @@
         <w:tblBorders/>
       </w:tblPr>
       <w:tcPr>
-        <w:shd w:color="ffffff"/>
+        <w:shd w:val="clear" w:color="ffffff"/>
         <w:tcBorders>
-          <w:top w:val="none"/>
-          <w:left w:val="none"/>
-          <w:bottom w:val="none"/>
+          <w:top w:val="none" w:color="000000" w:sz="4" w:space="0"/>
+          <w:left w:val="none" w:color="000000" w:sz="4" w:space="0"/>
+          <w:bottom w:val="none" w:color="000000" w:sz="4" w:space="0"/>
           <w:right w:val="single" w:color="000000" w:themeColor="accent3" w:themeTint="FE" w:sz="4" w:space="0"/>
         </w:tcBorders>
       </w:tcPr>
@@ -17691,10 +18368,10 @@
       <w:tcPr>
         <w:shd w:val="clear" w:color="ffffff" w:themeColor="light1" w:fill="ffffff" w:themeFill="light1"/>
         <w:tcBorders>
-          <w:top w:val="none"/>
-          <w:left w:val="none"/>
+          <w:top w:val="none" w:color="000000" w:sz="4" w:space="0"/>
+          <w:left w:val="none" w:color="000000" w:sz="4" w:space="0"/>
           <w:bottom w:val="single" w:color="000000" w:themeColor="accent3" w:themeTint="FE" w:sz="4" w:space="0"/>
-          <w:right w:val="none"/>
+          <w:right w:val="none" w:color="000000" w:sz="4" w:space="0"/>
         </w:tcBorders>
       </w:tcPr>
     </w:tblStylePr>
@@ -17714,12 +18391,12 @@
         <w:tblBorders/>
       </w:tblPr>
       <w:tcPr>
-        <w:shd w:color="ffffff"/>
+        <w:shd w:val="clear" w:color="ffffff"/>
         <w:tcBorders>
-          <w:top w:val="none"/>
+          <w:top w:val="none" w:color="000000" w:sz="4" w:space="0"/>
           <w:left w:val="single" w:color="000000" w:themeColor="accent3" w:themeTint="FE" w:sz="4" w:space="0"/>
-          <w:bottom w:val="none"/>
-          <w:right w:val="none"/>
+          <w:bottom w:val="none" w:color="000000" w:sz="4" w:space="0"/>
+          <w:right w:val="none" w:color="000000" w:sz="4" w:space="0"/>
         </w:tcBorders>
       </w:tcPr>
     </w:tblStylePr>
@@ -17742,9 +18419,9 @@
         <w:shd w:val="clear" w:color="ffffff" w:themeColor="light1" w:fill="ffffff" w:themeFill="light1"/>
         <w:tcBorders>
           <w:top w:val="single" w:color="000000" w:themeColor="accent3" w:themeTint="FE" w:sz="4" w:space="0"/>
-          <w:left w:val="none"/>
-          <w:bottom w:val="none"/>
-          <w:right w:val="none"/>
+          <w:left w:val="none" w:color="000000" w:sz="4" w:space="0"/>
+          <w:bottom w:val="none" w:color="000000" w:sz="4" w:space="0"/>
+          <w:right w:val="none" w:color="000000" w:sz="4" w:space="0"/>
         </w:tcBorders>
       </w:tcPr>
     </w:tblStylePr>
@@ -17814,9 +18491,9 @@
       </w:tcPr>
     </w:tblStylePr>
   </w:style>
-  <w:style w:type="table" w:styleId="64">
+  <w:style w:type="table" w:styleId="818">
     <w:name w:val="Grid Table 7 Colorful - Accent 4"/>
-    <w:basedOn w:val="769"/>
+    <w:basedOn w:val="939"/>
     <w:uiPriority w:val="99"/>
     <w:pPr>
       <w:pBdr/>
@@ -17918,11 +18595,11 @@
         <w:tblBorders/>
       </w:tblPr>
       <w:tcPr>
-        <w:shd w:color="ffffff"/>
+        <w:shd w:val="clear" w:color="ffffff"/>
         <w:tcBorders>
-          <w:top w:val="none"/>
-          <w:left w:val="none"/>
-          <w:bottom w:val="none"/>
+          <w:top w:val="none" w:color="000000" w:sz="4" w:space="0"/>
+          <w:left w:val="none" w:color="000000" w:sz="4" w:space="0"/>
+          <w:bottom w:val="none" w:color="000000" w:sz="4" w:space="0"/>
           <w:right w:val="single" w:color="000000" w:themeColor="accent4" w:themeTint="9A" w:sz="4" w:space="0"/>
         </w:tcBorders>
       </w:tcPr>
@@ -17945,10 +18622,10 @@
       <w:tcPr>
         <w:shd w:val="clear" w:color="ffffff" w:themeColor="light1" w:fill="ffffff" w:themeFill="light1"/>
         <w:tcBorders>
-          <w:top w:val="none"/>
-          <w:left w:val="none"/>
+          <w:top w:val="none" w:color="000000" w:sz="4" w:space="0"/>
+          <w:left w:val="none" w:color="000000" w:sz="4" w:space="0"/>
           <w:bottom w:val="single" w:color="000000" w:themeColor="accent4" w:themeTint="9A" w:sz="4" w:space="0"/>
-          <w:right w:val="none"/>
+          <w:right w:val="none" w:color="000000" w:sz="4" w:space="0"/>
         </w:tcBorders>
       </w:tcPr>
     </w:tblStylePr>
@@ -17968,12 +18645,12 @@
         <w:tblBorders/>
       </w:tblPr>
       <w:tcPr>
-        <w:shd w:color="ffffff"/>
+        <w:shd w:val="clear" w:color="ffffff"/>
         <w:tcBorders>
-          <w:top w:val="none"/>
+          <w:top w:val="none" w:color="000000" w:sz="4" w:space="0"/>
           <w:left w:val="single" w:color="000000" w:themeColor="accent4" w:themeTint="9A" w:sz="4" w:space="0"/>
-          <w:bottom w:val="none"/>
-          <w:right w:val="none"/>
+          <w:bottom w:val="none" w:color="000000" w:sz="4" w:space="0"/>
+          <w:right w:val="none" w:color="000000" w:sz="4" w:space="0"/>
         </w:tcBorders>
       </w:tcPr>
     </w:tblStylePr>
@@ -17996,9 +18673,9 @@
         <w:shd w:val="clear" w:color="ffffff" w:themeColor="light1" w:fill="ffffff" w:themeFill="light1"/>
         <w:tcBorders>
           <w:top w:val="single" w:color="000000" w:themeColor="accent4" w:themeTint="9A" w:sz="4" w:space="0"/>
-          <w:left w:val="none"/>
-          <w:bottom w:val="none"/>
-          <w:right w:val="none"/>
+          <w:left w:val="none" w:color="000000" w:sz="4" w:space="0"/>
+          <w:bottom w:val="none" w:color="000000" w:sz="4" w:space="0"/>
+          <w:right w:val="none" w:color="000000" w:sz="4" w:space="0"/>
         </w:tcBorders>
       </w:tcPr>
     </w:tblStylePr>
@@ -18068,9 +18745,9 @@
       </w:tcPr>
     </w:tblStylePr>
   </w:style>
-  <w:style w:type="table" w:styleId="65">
+  <w:style w:type="table" w:styleId="819">
     <w:name w:val="Grid Table 7 Colorful - Accent 5"/>
-    <w:basedOn w:val="769"/>
+    <w:basedOn w:val="939"/>
     <w:uiPriority w:val="99"/>
     <w:pPr>
       <w:pBdr/>
@@ -18172,11 +18849,11 @@
         <w:tblBorders/>
       </w:tblPr>
       <w:tcPr>
-        <w:shd w:color="ffffff"/>
+        <w:shd w:val="clear" w:color="ffffff"/>
         <w:tcBorders>
-          <w:top w:val="none"/>
-          <w:left w:val="none"/>
-          <w:bottom w:val="none"/>
+          <w:top w:val="none" w:color="000000" w:sz="4" w:space="0"/>
+          <w:left w:val="none" w:color="000000" w:sz="4" w:space="0"/>
+          <w:bottom w:val="none" w:color="000000" w:sz="4" w:space="0"/>
           <w:right w:val="single" w:color="000000" w:themeColor="accent5" w:themeTint="90" w:sz="4" w:space="0"/>
         </w:tcBorders>
       </w:tcPr>
@@ -18199,10 +18876,10 @@
       <w:tcPr>
         <w:shd w:val="clear" w:color="ffffff" w:themeColor="light1" w:fill="ffffff" w:themeFill="light1"/>
         <w:tcBorders>
-          <w:top w:val="none"/>
-          <w:left w:val="none"/>
+          <w:top w:val="none" w:color="000000" w:sz="4" w:space="0"/>
+          <w:left w:val="none" w:color="000000" w:sz="4" w:space="0"/>
           <w:bottom w:val="single" w:color="000000" w:themeColor="accent5" w:themeTint="90" w:sz="4" w:space="0"/>
-          <w:right w:val="none"/>
+          <w:right w:val="none" w:color="000000" w:sz="4" w:space="0"/>
         </w:tcBorders>
       </w:tcPr>
     </w:tblStylePr>
@@ -18222,12 +18899,12 @@
         <w:tblBorders/>
       </w:tblPr>
       <w:tcPr>
-        <w:shd w:color="ffffff"/>
+        <w:shd w:val="clear" w:color="ffffff"/>
         <w:tcBorders>
-          <w:top w:val="none"/>
+          <w:top w:val="none" w:color="000000" w:sz="4" w:space="0"/>
           <w:left w:val="single" w:color="000000" w:themeColor="accent5" w:themeTint="90" w:sz="4" w:space="0"/>
-          <w:bottom w:val="none"/>
-          <w:right w:val="none"/>
+          <w:bottom w:val="none" w:color="000000" w:sz="4" w:space="0"/>
+          <w:right w:val="none" w:color="000000" w:sz="4" w:space="0"/>
         </w:tcBorders>
       </w:tcPr>
     </w:tblStylePr>
@@ -18250,9 +18927,9 @@
         <w:shd w:val="clear" w:color="ffffff" w:themeColor="light1" w:fill="ffffff" w:themeFill="light1"/>
         <w:tcBorders>
           <w:top w:val="single" w:color="000000" w:themeColor="accent5" w:themeTint="90" w:sz="4" w:space="0"/>
-          <w:left w:val="none"/>
-          <w:bottom w:val="none"/>
-          <w:right w:val="none"/>
+          <w:left w:val="none" w:color="000000" w:sz="4" w:space="0"/>
+          <w:bottom w:val="none" w:color="000000" w:sz="4" w:space="0"/>
+          <w:right w:val="none" w:color="000000" w:sz="4" w:space="0"/>
         </w:tcBorders>
       </w:tcPr>
     </w:tblStylePr>
@@ -18322,9 +18999,9 @@
       </w:tcPr>
     </w:tblStylePr>
   </w:style>
-  <w:style w:type="table" w:styleId="66">
+  <w:style w:type="table" w:styleId="820">
     <w:name w:val="Grid Table 7 Colorful - Accent 6"/>
-    <w:basedOn w:val="769"/>
+    <w:basedOn w:val="939"/>
     <w:uiPriority w:val="99"/>
     <w:pPr>
       <w:pBdr/>
@@ -18426,11 +19103,11 @@
         <w:tblBorders/>
       </w:tblPr>
       <w:tcPr>
-        <w:shd w:color="ffffff"/>
+        <w:shd w:val="clear" w:color="ffffff"/>
         <w:tcBorders>
-          <w:top w:val="none"/>
-          <w:left w:val="none"/>
-          <w:bottom w:val="none"/>
+          <w:top w:val="none" w:color="000000" w:sz="4" w:space="0"/>
+          <w:left w:val="none" w:color="000000" w:sz="4" w:space="0"/>
+          <w:bottom w:val="none" w:color="000000" w:sz="4" w:space="0"/>
           <w:right w:val="single" w:color="000000" w:themeColor="accent6" w:themeTint="90" w:sz="4" w:space="0"/>
         </w:tcBorders>
       </w:tcPr>
@@ -18453,10 +19130,10 @@
       <w:tcPr>
         <w:shd w:val="clear" w:color="ffffff" w:themeColor="light1" w:fill="ffffff" w:themeFill="light1"/>
         <w:tcBorders>
-          <w:top w:val="none"/>
-          <w:left w:val="none"/>
+          <w:top w:val="none" w:color="000000" w:sz="4" w:space="0"/>
+          <w:left w:val="none" w:color="000000" w:sz="4" w:space="0"/>
           <w:bottom w:val="single" w:color="000000" w:themeColor="accent6" w:themeTint="90" w:sz="4" w:space="0"/>
-          <w:right w:val="none"/>
+          <w:right w:val="none" w:color="000000" w:sz="4" w:space="0"/>
         </w:tcBorders>
       </w:tcPr>
     </w:tblStylePr>
@@ -18476,12 +19153,12 @@
         <w:tblBorders/>
       </w:tblPr>
       <w:tcPr>
-        <w:shd w:color="ffffff"/>
+        <w:shd w:val="clear" w:color="ffffff"/>
         <w:tcBorders>
-          <w:top w:val="none"/>
+          <w:top w:val="none" w:color="000000" w:sz="4" w:space="0"/>
           <w:left w:val="single" w:color="000000" w:themeColor="accent6" w:themeTint="90" w:sz="4" w:space="0"/>
-          <w:bottom w:val="none"/>
-          <w:right w:val="none"/>
+          <w:bottom w:val="none" w:color="000000" w:sz="4" w:space="0"/>
+          <w:right w:val="none" w:color="000000" w:sz="4" w:space="0"/>
         </w:tcBorders>
       </w:tcPr>
     </w:tblStylePr>
@@ -18504,9 +19181,9 @@
         <w:shd w:val="clear" w:color="ffffff" w:themeColor="light1" w:fill="ffffff" w:themeFill="light1"/>
         <w:tcBorders>
           <w:top w:val="single" w:color="000000" w:themeColor="accent6" w:themeTint="90" w:sz="4" w:space="0"/>
-          <w:left w:val="none"/>
-          <w:bottom w:val="none"/>
-          <w:right w:val="none"/>
+          <w:left w:val="none" w:color="000000" w:sz="4" w:space="0"/>
+          <w:bottom w:val="none" w:color="000000" w:sz="4" w:space="0"/>
+          <w:right w:val="none" w:color="000000" w:sz="4" w:space="0"/>
         </w:tcBorders>
       </w:tcPr>
     </w:tblStylePr>
@@ -18576,9 +19253,9 @@
       </w:tcPr>
     </w:tblStylePr>
   </w:style>
-  <w:style w:type="table" w:styleId="67">
+  <w:style w:type="table" w:styleId="821">
     <w:name w:val="List Table 1 Light"/>
-    <w:basedOn w:val="769"/>
+    <w:basedOn w:val="939"/>
     <w:uiPriority w:val="99"/>
     <w:pPr>
       <w:pBdr/>
@@ -18792,9 +19469,9 @@
       </w:tcPr>
     </w:tblStylePr>
   </w:style>
-  <w:style w:type="table" w:styleId="68">
+  <w:style w:type="table" w:styleId="822">
     <w:name w:val="List Table 1 Light - Accent 1"/>
-    <w:basedOn w:val="769"/>
+    <w:basedOn w:val="939"/>
     <w:uiPriority w:val="99"/>
     <w:pPr>
       <w:pBdr/>
@@ -19008,9 +19685,9 @@
       </w:tcPr>
     </w:tblStylePr>
   </w:style>
-  <w:style w:type="table" w:styleId="69">
+  <w:style w:type="table" w:styleId="823">
     <w:name w:val="List Table 1 Light - Accent 2"/>
-    <w:basedOn w:val="769"/>
+    <w:basedOn w:val="939"/>
     <w:uiPriority w:val="99"/>
     <w:pPr>
       <w:pBdr/>
@@ -19224,9 +19901,9 @@
       </w:tcPr>
     </w:tblStylePr>
   </w:style>
-  <w:style w:type="table" w:styleId="70">
+  <w:style w:type="table" w:styleId="824">
     <w:name w:val="List Table 1 Light - Accent 3"/>
-    <w:basedOn w:val="769"/>
+    <w:basedOn w:val="939"/>
     <w:uiPriority w:val="99"/>
     <w:pPr>
       <w:pBdr/>
@@ -19440,9 +20117,9 @@
       </w:tcPr>
     </w:tblStylePr>
   </w:style>
-  <w:style w:type="table" w:styleId="71">
+  <w:style w:type="table" w:styleId="825">
     <w:name w:val="List Table 1 Light - Accent 4"/>
-    <w:basedOn w:val="769"/>
+    <w:basedOn w:val="939"/>
     <w:uiPriority w:val="99"/>
     <w:pPr>
       <w:pBdr/>
@@ -19656,9 +20333,9 @@
       </w:tcPr>
     </w:tblStylePr>
   </w:style>
-  <w:style w:type="table" w:styleId="72">
+  <w:style w:type="table" w:styleId="826">
     <w:name w:val="List Table 1 Light - Accent 5"/>
-    <w:basedOn w:val="769"/>
+    <w:basedOn w:val="939"/>
     <w:uiPriority w:val="99"/>
     <w:pPr>
       <w:pBdr/>
@@ -19872,9 +20549,9 @@
       </w:tcPr>
     </w:tblStylePr>
   </w:style>
-  <w:style w:type="table" w:styleId="73">
+  <w:style w:type="table" w:styleId="827">
     <w:name w:val="List Table 1 Light - Accent 6"/>
-    <w:basedOn w:val="769"/>
+    <w:basedOn w:val="939"/>
     <w:uiPriority w:val="99"/>
     <w:pPr>
       <w:pBdr/>
@@ -20088,9 +20765,9 @@
       </w:tcPr>
     </w:tblStylePr>
   </w:style>
-  <w:style w:type="table" w:styleId="74">
+  <w:style w:type="table" w:styleId="828">
     <w:name w:val="List Table 2"/>
-    <w:basedOn w:val="769"/>
+    <w:basedOn w:val="939"/>
     <w:uiPriority w:val="99"/>
     <w:pPr>
       <w:pBdr/>
@@ -20326,9 +21003,9 @@
       </w:tcPr>
     </w:tblStylePr>
   </w:style>
-  <w:style w:type="table" w:styleId="75">
+  <w:style w:type="table" w:styleId="829">
     <w:name w:val="List Table 2 - Accent 1"/>
-    <w:basedOn w:val="769"/>
+    <w:basedOn w:val="939"/>
     <w:uiPriority w:val="99"/>
     <w:pPr>
       <w:pBdr/>
@@ -20564,9 +21241,9 @@
       </w:tcPr>
     </w:tblStylePr>
   </w:style>
-  <w:style w:type="table" w:styleId="76">
+  <w:style w:type="table" w:styleId="830">
     <w:name w:val="List Table 2 - Accent 2"/>
-    <w:basedOn w:val="769"/>
+    <w:basedOn w:val="939"/>
     <w:uiPriority w:val="99"/>
     <w:pPr>
       <w:pBdr/>
@@ -20802,9 +21479,9 @@
       </w:tcPr>
     </w:tblStylePr>
   </w:style>
-  <w:style w:type="table" w:styleId="77">
+  <w:style w:type="table" w:styleId="831">
     <w:name w:val="List Table 2 - Accent 3"/>
-    <w:basedOn w:val="769"/>
+    <w:basedOn w:val="939"/>
     <w:uiPriority w:val="99"/>
     <w:pPr>
       <w:pBdr/>
@@ -21040,9 +21717,9 @@
       </w:tcPr>
     </w:tblStylePr>
   </w:style>
-  <w:style w:type="table" w:styleId="78">
+  <w:style w:type="table" w:styleId="832">
     <w:name w:val="List Table 2 - Accent 4"/>
-    <w:basedOn w:val="769"/>
+    <w:basedOn w:val="939"/>
     <w:uiPriority w:val="99"/>
     <w:pPr>
       <w:pBdr/>
@@ -21278,9 +21955,9 @@
       </w:tcPr>
     </w:tblStylePr>
   </w:style>
-  <w:style w:type="table" w:styleId="79">
+  <w:style w:type="table" w:styleId="833">
     <w:name w:val="List Table 2 - Accent 5"/>
-    <w:basedOn w:val="769"/>
+    <w:basedOn w:val="939"/>
     <w:uiPriority w:val="99"/>
     <w:pPr>
       <w:pBdr/>
@@ -21516,9 +22193,9 @@
       </w:tcPr>
     </w:tblStylePr>
   </w:style>
-  <w:style w:type="table" w:styleId="80">
+  <w:style w:type="table" w:styleId="834">
     <w:name w:val="List Table 2 - Accent 6"/>
-    <w:basedOn w:val="769"/>
+    <w:basedOn w:val="939"/>
     <w:uiPriority w:val="99"/>
     <w:pPr>
       <w:pBdr/>
@@ -21754,9 +22431,9 @@
       </w:tcPr>
     </w:tblStylePr>
   </w:style>
-  <w:style w:type="table" w:styleId="81">
+  <w:style w:type="table" w:styleId="835">
     <w:name w:val="List Table 3"/>
-    <w:basedOn w:val="769"/>
+    <w:basedOn w:val="939"/>
     <w:uiPriority w:val="99"/>
     <w:pPr>
       <w:pBdr/>
@@ -21982,9 +22659,9 @@
       </w:tcPr>
     </w:tblStylePr>
   </w:style>
-  <w:style w:type="table" w:styleId="82">
+  <w:style w:type="table" w:styleId="836">
     <w:name w:val="List Table 3 - Accent 1"/>
-    <w:basedOn w:val="769"/>
+    <w:basedOn w:val="939"/>
     <w:uiPriority w:val="99"/>
     <w:pPr>
       <w:pBdr/>
@@ -22210,9 +22887,9 @@
       </w:tcPr>
     </w:tblStylePr>
   </w:style>
-  <w:style w:type="table" w:styleId="83">
+  <w:style w:type="table" w:styleId="837">
     <w:name w:val="List Table 3 - Accent 2"/>
-    <w:basedOn w:val="769"/>
+    <w:basedOn w:val="939"/>
     <w:uiPriority w:val="99"/>
     <w:pPr>
       <w:pBdr/>
@@ -22438,9 +23115,9 @@
       </w:tcPr>
     </w:tblStylePr>
   </w:style>
-  <w:style w:type="table" w:styleId="84">
+  <w:style w:type="table" w:styleId="838">
     <w:name w:val="List Table 3 - Accent 3"/>
-    <w:basedOn w:val="769"/>
+    <w:basedOn w:val="939"/>
     <w:uiPriority w:val="99"/>
     <w:pPr>
       <w:pBdr/>
@@ -22666,9 +23343,9 @@
       </w:tcPr>
     </w:tblStylePr>
   </w:style>
-  <w:style w:type="table" w:styleId="85">
+  <w:style w:type="table" w:styleId="839">
     <w:name w:val="List Table 3 - Accent 4"/>
-    <w:basedOn w:val="769"/>
+    <w:basedOn w:val="939"/>
     <w:uiPriority w:val="99"/>
     <w:pPr>
       <w:pBdr/>
@@ -22894,9 +23571,9 @@
       </w:tcPr>
     </w:tblStylePr>
   </w:style>
-  <w:style w:type="table" w:styleId="86">
+  <w:style w:type="table" w:styleId="840">
     <w:name w:val="List Table 3 - Accent 5"/>
-    <w:basedOn w:val="769"/>
+    <w:basedOn w:val="939"/>
     <w:uiPriority w:val="99"/>
     <w:pPr>
       <w:pBdr/>
@@ -23122,9 +23799,9 @@
       </w:tcPr>
     </w:tblStylePr>
   </w:style>
-  <w:style w:type="table" w:styleId="87">
+  <w:style w:type="table" w:styleId="841">
     <w:name w:val="List Table 3 - Accent 6"/>
-    <w:basedOn w:val="769"/>
+    <w:basedOn w:val="939"/>
     <w:uiPriority w:val="99"/>
     <w:pPr>
       <w:pBdr/>
@@ -23350,9 +24027,9 @@
       </w:tcPr>
     </w:tblStylePr>
   </w:style>
-  <w:style w:type="table" w:styleId="88">
+  <w:style w:type="table" w:styleId="842">
     <w:name w:val="List Table 4"/>
-    <w:basedOn w:val="769"/>
+    <w:basedOn w:val="939"/>
     <w:uiPriority w:val="99"/>
     <w:pPr>
       <w:pBdr/>
@@ -23575,9 +24252,9 @@
       </w:tcPr>
     </w:tblStylePr>
   </w:style>
-  <w:style w:type="table" w:styleId="89">
+  <w:style w:type="table" w:styleId="843">
     <w:name w:val="List Table 4 - Accent 1"/>
-    <w:basedOn w:val="769"/>
+    <w:basedOn w:val="939"/>
     <w:uiPriority w:val="99"/>
     <w:pPr>
       <w:pBdr/>
@@ -23800,9 +24477,9 @@
       </w:tcPr>
     </w:tblStylePr>
   </w:style>
-  <w:style w:type="table" w:styleId="90">
+  <w:style w:type="table" w:styleId="844">
     <w:name w:val="List Table 4 - Accent 2"/>
-    <w:basedOn w:val="769"/>
+    <w:basedOn w:val="939"/>
     <w:uiPriority w:val="99"/>
     <w:pPr>
       <w:pBdr/>
@@ -24025,9 +24702,9 @@
       </w:tcPr>
     </w:tblStylePr>
   </w:style>
-  <w:style w:type="table" w:styleId="91">
+  <w:style w:type="table" w:styleId="845">
     <w:name w:val="List Table 4 - Accent 3"/>
-    <w:basedOn w:val="769"/>
+    <w:basedOn w:val="939"/>
     <w:uiPriority w:val="99"/>
     <w:pPr>
       <w:pBdr/>
@@ -24250,9 +24927,9 @@
       </w:tcPr>
     </w:tblStylePr>
   </w:style>
-  <w:style w:type="table" w:styleId="92">
+  <w:style w:type="table" w:styleId="846">
     <w:name w:val="List Table 4 - Accent 4"/>
-    <w:basedOn w:val="769"/>
+    <w:basedOn w:val="939"/>
     <w:uiPriority w:val="99"/>
     <w:pPr>
       <w:pBdr/>
@@ -24475,9 +25152,9 @@
       </w:tcPr>
     </w:tblStylePr>
   </w:style>
-  <w:style w:type="table" w:styleId="93">
+  <w:style w:type="table" w:styleId="847">
     <w:name w:val="List Table 4 - Accent 5"/>
-    <w:basedOn w:val="769"/>
+    <w:basedOn w:val="939"/>
     <w:uiPriority w:val="99"/>
     <w:pPr>
       <w:pBdr/>
@@ -24700,9 +25377,9 @@
       </w:tcPr>
     </w:tblStylePr>
   </w:style>
-  <w:style w:type="table" w:styleId="94">
+  <w:style w:type="table" w:styleId="848">
     <w:name w:val="List Table 4 - Accent 6"/>
-    <w:basedOn w:val="769"/>
+    <w:basedOn w:val="939"/>
     <w:uiPriority w:val="99"/>
     <w:pPr>
       <w:pBdr/>
@@ -24925,9 +25602,9 @@
       </w:tcPr>
     </w:tblStylePr>
   </w:style>
-  <w:style w:type="table" w:styleId="95">
+  <w:style w:type="table" w:styleId="849">
     <w:name w:val="List Table 5 Dark"/>
-    <w:basedOn w:val="769"/>
+    <w:basedOn w:val="939"/>
     <w:uiPriority w:val="99"/>
     <w:pPr>
       <w:pBdr/>
@@ -25167,9 +25844,9 @@
       </w:tcPr>
     </w:tblStylePr>
   </w:style>
-  <w:style w:type="table" w:styleId="96">
+  <w:style w:type="table" w:styleId="850">
     <w:name w:val="List Table 5 Dark - Accent 1"/>
-    <w:basedOn w:val="769"/>
+    <w:basedOn w:val="939"/>
     <w:uiPriority w:val="99"/>
     <w:pPr>
       <w:pBdr/>
@@ -25409,9 +26086,9 @@
       </w:tcPr>
     </w:tblStylePr>
   </w:style>
-  <w:style w:type="table" w:styleId="97">
+  <w:style w:type="table" w:styleId="851">
     <w:name w:val="List Table 5 Dark - Accent 2"/>
-    <w:basedOn w:val="769"/>
+    <w:basedOn w:val="939"/>
     <w:uiPriority w:val="99"/>
     <w:pPr>
       <w:pBdr/>
@@ -25651,9 +26328,9 @@
       </w:tcPr>
     </w:tblStylePr>
   </w:style>
-  <w:style w:type="table" w:styleId="98">
+  <w:style w:type="table" w:styleId="852">
     <w:name w:val="List Table 5 Dark - Accent 3"/>
-    <w:basedOn w:val="769"/>
+    <w:basedOn w:val="939"/>
     <w:uiPriority w:val="99"/>
     <w:pPr>
       <w:pBdr/>
@@ -25893,9 +26570,9 @@
       </w:tcPr>
     </w:tblStylePr>
   </w:style>
-  <w:style w:type="table" w:styleId="99">
+  <w:style w:type="table" w:styleId="853">
     <w:name w:val="List Table 5 Dark - Accent 4"/>
-    <w:basedOn w:val="769"/>
+    <w:basedOn w:val="939"/>
     <w:uiPriority w:val="99"/>
     <w:pPr>
       <w:pBdr/>
@@ -26135,9 +26812,9 @@
       </w:tcPr>
     </w:tblStylePr>
   </w:style>
-  <w:style w:type="table" w:styleId="100">
+  <w:style w:type="table" w:styleId="854">
     <w:name w:val="List Table 5 Dark - Accent 5"/>
-    <w:basedOn w:val="769"/>
+    <w:basedOn w:val="939"/>
     <w:uiPriority w:val="99"/>
     <w:pPr>
       <w:pBdr/>
@@ -26377,9 +27054,9 @@
       </w:tcPr>
     </w:tblStylePr>
   </w:style>
-  <w:style w:type="table" w:styleId="101">
+  <w:style w:type="table" w:styleId="855">
     <w:name w:val="List Table 5 Dark - Accent 6"/>
-    <w:basedOn w:val="769"/>
+    <w:basedOn w:val="939"/>
     <w:uiPriority w:val="99"/>
     <w:pPr>
       <w:pBdr/>
@@ -26619,9 +27296,9 @@
       </w:tcPr>
     </w:tblStylePr>
   </w:style>
-  <w:style w:type="table" w:styleId="102">
+  <w:style w:type="table" w:styleId="856">
     <w:name w:val="List Table 6 Colorful"/>
-    <w:basedOn w:val="769"/>
+    <w:basedOn w:val="939"/>
     <w:uiPriority w:val="99"/>
     <w:pPr>
       <w:pBdr/>
@@ -26842,9 +27519,9 @@
       </w:tcPr>
     </w:tblStylePr>
   </w:style>
-  <w:style w:type="table" w:styleId="103">
+  <w:style w:type="table" w:styleId="857">
     <w:name w:val="List Table 6 Colorful - Accent 1"/>
-    <w:basedOn w:val="769"/>
+    <w:basedOn w:val="939"/>
     <w:uiPriority w:val="99"/>
     <w:pPr>
       <w:pBdr/>
@@ -27065,9 +27742,9 @@
       </w:tcPr>
     </w:tblStylePr>
   </w:style>
-  <w:style w:type="table" w:styleId="104">
+  <w:style w:type="table" w:styleId="858">
     <w:name w:val="List Table 6 Colorful - Accent 2"/>
-    <w:basedOn w:val="769"/>
+    <w:basedOn w:val="939"/>
     <w:uiPriority w:val="99"/>
     <w:pPr>
       <w:pBdr/>
@@ -27288,9 +27965,9 @@
       </w:tcPr>
     </w:tblStylePr>
   </w:style>
-  <w:style w:type="table" w:styleId="105">
+  <w:style w:type="table" w:styleId="859">
     <w:name w:val="List Table 6 Colorful - Accent 3"/>
-    <w:basedOn w:val="769"/>
+    <w:basedOn w:val="939"/>
     <w:uiPriority w:val="99"/>
     <w:pPr>
       <w:pBdr/>
@@ -27511,9 +28188,9 @@
       </w:tcPr>
     </w:tblStylePr>
   </w:style>
-  <w:style w:type="table" w:styleId="106">
+  <w:style w:type="table" w:styleId="860">
     <w:name w:val="List Table 6 Colorful - Accent 4"/>
-    <w:basedOn w:val="769"/>
+    <w:basedOn w:val="939"/>
     <w:uiPriority w:val="99"/>
     <w:pPr>
       <w:pBdr/>
@@ -27734,9 +28411,9 @@
       </w:tcPr>
     </w:tblStylePr>
   </w:style>
-  <w:style w:type="table" w:styleId="107">
+  <w:style w:type="table" w:styleId="861">
     <w:name w:val="List Table 6 Colorful - Accent 5"/>
-    <w:basedOn w:val="769"/>
+    <w:basedOn w:val="939"/>
     <w:uiPriority w:val="99"/>
     <w:pPr>
       <w:pBdr/>
@@ -27957,9 +28634,9 @@
       </w:tcPr>
     </w:tblStylePr>
   </w:style>
-  <w:style w:type="table" w:styleId="108">
+  <w:style w:type="table" w:styleId="862">
     <w:name w:val="List Table 6 Colorful - Accent 6"/>
-    <w:basedOn w:val="769"/>
+    <w:basedOn w:val="939"/>
     <w:uiPriority w:val="99"/>
     <w:pPr>
       <w:pBdr/>
@@ -28180,9 +28857,9 @@
       </w:tcPr>
     </w:tblStylePr>
   </w:style>
-  <w:style w:type="table" w:styleId="109">
+  <w:style w:type="table" w:styleId="863">
     <w:name w:val="List Table 7 Colorful"/>
-    <w:basedOn w:val="769"/>
+    <w:basedOn w:val="939"/>
     <w:uiPriority w:val="99"/>
     <w:pPr>
       <w:pBdr/>
@@ -28281,11 +28958,11 @@
         <w:tblBorders/>
       </w:tblPr>
       <w:tcPr>
-        <w:shd w:color="ffffff"/>
+        <w:shd w:val="clear" w:color="ffffff"/>
         <w:tcBorders>
-          <w:top w:val="none"/>
-          <w:left w:val="none"/>
-          <w:bottom w:val="none"/>
+          <w:top w:val="none" w:color="000000" w:sz="4" w:space="0"/>
+          <w:left w:val="none" w:color="000000" w:sz="4" w:space="0"/>
+          <w:bottom w:val="none" w:color="000000" w:sz="4" w:space="0"/>
           <w:right w:val="single" w:color="000000" w:themeColor="text1" w:themeTint="80" w:sz="4" w:space="0"/>
         </w:tcBorders>
       </w:tcPr>
@@ -28308,10 +28985,10 @@
       <w:tcPr>
         <w:shd w:val="clear" w:color="ffffff" w:themeColor="light1" w:fill="ffffff" w:themeFill="light1"/>
         <w:tcBorders>
-          <w:top w:val="none"/>
-          <w:left w:val="none"/>
+          <w:top w:val="none" w:color="000000" w:sz="4" w:space="0"/>
+          <w:left w:val="none" w:color="000000" w:sz="4" w:space="0"/>
           <w:bottom w:val="single" w:color="000000" w:themeColor="text1" w:themeTint="80" w:sz="4" w:space="0"/>
-          <w:right w:val="none"/>
+          <w:right w:val="none" w:color="000000" w:sz="4" w:space="0"/>
         </w:tcBorders>
       </w:tcPr>
     </w:tblStylePr>
@@ -28331,12 +29008,12 @@
         <w:tblBorders/>
       </w:tblPr>
       <w:tcPr>
-        <w:shd w:color="ffffff"/>
+        <w:shd w:val="clear" w:color="ffffff"/>
         <w:tcBorders>
-          <w:top w:val="none"/>
+          <w:top w:val="none" w:color="000000" w:sz="4" w:space="0"/>
           <w:left w:val="single" w:color="000000" w:themeColor="text1" w:themeTint="80" w:sz="4" w:space="0"/>
-          <w:bottom w:val="none"/>
-          <w:right w:val="none"/>
+          <w:bottom w:val="none" w:color="000000" w:sz="4" w:space="0"/>
+          <w:right w:val="none" w:color="000000" w:sz="4" w:space="0"/>
         </w:tcBorders>
       </w:tcPr>
     </w:tblStylePr>
@@ -28359,9 +29036,9 @@
         <w:shd w:val="clear" w:color="ffffff" w:themeColor="light1" w:fill="ffffff" w:themeFill="light1"/>
         <w:tcBorders>
           <w:top w:val="single" w:color="000000" w:themeColor="text1" w:themeTint="80" w:sz="4" w:space="0"/>
-          <w:left w:val="none"/>
-          <w:bottom w:val="none"/>
-          <w:right w:val="none"/>
+          <w:left w:val="none" w:color="000000" w:sz="4" w:space="0"/>
+          <w:bottom w:val="none" w:color="000000" w:sz="4" w:space="0"/>
+          <w:right w:val="none" w:color="000000" w:sz="4" w:space="0"/>
         </w:tcBorders>
       </w:tcPr>
     </w:tblStylePr>
@@ -28436,9 +29113,9 @@
       </w:tcPr>
     </w:tblStylePr>
   </w:style>
-  <w:style w:type="table" w:styleId="110">
+  <w:style w:type="table" w:styleId="864">
     <w:name w:val="List Table 7 Colorful - Accent 1"/>
-    <w:basedOn w:val="769"/>
+    <w:basedOn w:val="939"/>
     <w:uiPriority w:val="99"/>
     <w:pPr>
       <w:pBdr/>
@@ -28537,11 +29214,11 @@
         <w:tblBorders/>
       </w:tblPr>
       <w:tcPr>
-        <w:shd w:color="ffffff"/>
+        <w:shd w:val="clear" w:color="ffffff"/>
         <w:tcBorders>
-          <w:top w:val="none"/>
-          <w:left w:val="none"/>
-          <w:bottom w:val="none"/>
+          <w:top w:val="none" w:color="000000" w:sz="4" w:space="0"/>
+          <w:left w:val="none" w:color="000000" w:sz="4" w:space="0"/>
+          <w:bottom w:val="none" w:color="000000" w:sz="4" w:space="0"/>
           <w:right w:val="single" w:color="000000" w:themeColor="accent1" w:sz="4" w:space="0"/>
         </w:tcBorders>
       </w:tcPr>
@@ -28564,10 +29241,10 @@
       <w:tcPr>
         <w:shd w:val="clear" w:color="ffffff" w:themeColor="light1" w:fill="ffffff" w:themeFill="light1"/>
         <w:tcBorders>
-          <w:top w:val="none"/>
-          <w:left w:val="none"/>
+          <w:top w:val="none" w:color="000000" w:sz="4" w:space="0"/>
+          <w:left w:val="none" w:color="000000" w:sz="4" w:space="0"/>
           <w:bottom w:val="single" w:color="000000" w:themeColor="accent1" w:sz="4" w:space="0"/>
-          <w:right w:val="none"/>
+          <w:right w:val="none" w:color="000000" w:sz="4" w:space="0"/>
         </w:tcBorders>
       </w:tcPr>
     </w:tblStylePr>
@@ -28587,12 +29264,12 @@
         <w:tblBorders/>
       </w:tblPr>
       <w:tcPr>
-        <w:shd w:color="ffffff"/>
+        <w:shd w:val="clear" w:color="ffffff"/>
         <w:tcBorders>
-          <w:top w:val="none"/>
+          <w:top w:val="none" w:color="000000" w:sz="4" w:space="0"/>
           <w:left w:val="single" w:color="000000" w:themeColor="accent1" w:sz="4" w:space="0"/>
-          <w:bottom w:val="none"/>
-          <w:right w:val="none"/>
+          <w:bottom w:val="none" w:color="000000" w:sz="4" w:space="0"/>
+          <w:right w:val="none" w:color="000000" w:sz="4" w:space="0"/>
         </w:tcBorders>
       </w:tcPr>
     </w:tblStylePr>
@@ -28615,9 +29292,9 @@
         <w:shd w:val="clear" w:color="ffffff" w:themeColor="light1" w:fill="ffffff" w:themeFill="light1"/>
         <w:tcBorders>
           <w:top w:val="single" w:color="000000" w:themeColor="accent1" w:sz="4" w:space="0"/>
-          <w:left w:val="none"/>
-          <w:bottom w:val="none"/>
-          <w:right w:val="none"/>
+          <w:left w:val="none" w:color="000000" w:sz="4" w:space="0"/>
+          <w:bottom w:val="none" w:color="000000" w:sz="4" w:space="0"/>
+          <w:right w:val="none" w:color="000000" w:sz="4" w:space="0"/>
         </w:tcBorders>
       </w:tcPr>
     </w:tblStylePr>
@@ -28692,9 +29369,9 @@
       </w:tcPr>
     </w:tblStylePr>
   </w:style>
-  <w:style w:type="table" w:styleId="111">
+  <w:style w:type="table" w:styleId="865">
     <w:name w:val="List Table 7 Colorful - Accent 2"/>
-    <w:basedOn w:val="769"/>
+    <w:basedOn w:val="939"/>
     <w:uiPriority w:val="99"/>
     <w:pPr>
       <w:pBdr/>
@@ -28793,11 +29470,11 @@
         <w:tblBorders/>
       </w:tblPr>
       <w:tcPr>
-        <w:shd w:color="ffffff"/>
+        <w:shd w:val="clear" w:color="ffffff"/>
         <w:tcBorders>
-          <w:top w:val="none"/>
-          <w:left w:val="none"/>
-          <w:bottom w:val="none"/>
+          <w:top w:val="none" w:color="000000" w:sz="4" w:space="0"/>
+          <w:left w:val="none" w:color="000000" w:sz="4" w:space="0"/>
+          <w:bottom w:val="none" w:color="000000" w:sz="4" w:space="0"/>
           <w:right w:val="single" w:color="000000" w:themeColor="accent2" w:themeTint="97" w:sz="4" w:space="0"/>
         </w:tcBorders>
       </w:tcPr>
@@ -28820,10 +29497,10 @@
       <w:tcPr>
         <w:shd w:val="clear" w:color="ffffff" w:themeColor="light1" w:fill="ffffff" w:themeFill="light1"/>
         <w:tcBorders>
-          <w:top w:val="none"/>
-          <w:left w:val="none"/>
+          <w:top w:val="none" w:color="000000" w:sz="4" w:space="0"/>
+          <w:left w:val="none" w:color="000000" w:sz="4" w:space="0"/>
           <w:bottom w:val="single" w:color="000000" w:themeColor="accent2" w:themeTint="97" w:sz="4" w:space="0"/>
-          <w:right w:val="none"/>
+          <w:right w:val="none" w:color="000000" w:sz="4" w:space="0"/>
         </w:tcBorders>
       </w:tcPr>
     </w:tblStylePr>
@@ -28843,12 +29520,12 @@
         <w:tblBorders/>
       </w:tblPr>
       <w:tcPr>
-        <w:shd w:color="ffffff"/>
+        <w:shd w:val="clear" w:color="ffffff"/>
         <w:tcBorders>
-          <w:top w:val="none"/>
+          <w:top w:val="none" w:color="000000" w:sz="4" w:space="0"/>
           <w:left w:val="single" w:color="000000" w:themeColor="accent2" w:themeTint="97" w:sz="4" w:space="0"/>
-          <w:bottom w:val="none"/>
-          <w:right w:val="none"/>
+          <w:bottom w:val="none" w:color="000000" w:sz="4" w:space="0"/>
+          <w:right w:val="none" w:color="000000" w:sz="4" w:space="0"/>
         </w:tcBorders>
       </w:tcPr>
     </w:tblStylePr>
@@ -28871,9 +29548,9 @@
         <w:shd w:val="clear" w:color="ffffff" w:themeColor="light1" w:fill="ffffff" w:themeFill="light1"/>
         <w:tcBorders>
           <w:top w:val="single" w:color="000000" w:themeColor="accent2" w:themeTint="97" w:sz="4" w:space="0"/>
-          <w:left w:val="none"/>
-          <w:bottom w:val="none"/>
-          <w:right w:val="none"/>
+          <w:left w:val="none" w:color="000000" w:sz="4" w:space="0"/>
+          <w:bottom w:val="none" w:color="000000" w:sz="4" w:space="0"/>
+          <w:right w:val="none" w:color="000000" w:sz="4" w:space="0"/>
         </w:tcBorders>
       </w:tcPr>
     </w:tblStylePr>
@@ -28948,9 +29625,9 @@
       </w:tcPr>
     </w:tblStylePr>
   </w:style>
-  <w:style w:type="table" w:styleId="112">
+  <w:style w:type="table" w:styleId="866">
     <w:name w:val="List Table 7 Colorful - Accent 3"/>
-    <w:basedOn w:val="769"/>
+    <w:basedOn w:val="939"/>
     <w:uiPriority w:val="99"/>
     <w:pPr>
       <w:pBdr/>
@@ -29049,11 +29726,11 @@
         <w:tblBorders/>
       </w:tblPr>
       <w:tcPr>
-        <w:shd w:color="ffffff"/>
+        <w:shd w:val="clear" w:color="ffffff"/>
         <w:tcBorders>
-          <w:top w:val="none"/>
-          <w:left w:val="none"/>
-          <w:bottom w:val="none"/>
+          <w:top w:val="none" w:color="000000" w:sz="4" w:space="0"/>
+          <w:left w:val="none" w:color="000000" w:sz="4" w:space="0"/>
+          <w:bottom w:val="none" w:color="000000" w:sz="4" w:space="0"/>
           <w:right w:val="single" w:color="000000" w:themeColor="accent3" w:themeTint="98" w:sz="4" w:space="0"/>
         </w:tcBorders>
       </w:tcPr>
@@ -29076,10 +29753,10 @@
       <w:tcPr>
         <w:shd w:val="clear" w:color="ffffff" w:themeColor="light1" w:fill="ffffff" w:themeFill="light1"/>
         <w:tcBorders>
-          <w:top w:val="none"/>
-          <w:left w:val="none"/>
+          <w:top w:val="none" w:color="000000" w:sz="4" w:space="0"/>
+          <w:left w:val="none" w:color="000000" w:sz="4" w:space="0"/>
           <w:bottom w:val="single" w:color="000000" w:themeColor="accent3" w:themeTint="98" w:sz="4" w:space="0"/>
-          <w:right w:val="none"/>
+          <w:right w:val="none" w:color="000000" w:sz="4" w:space="0"/>
         </w:tcBorders>
       </w:tcPr>
     </w:tblStylePr>
@@ -29099,12 +29776,12 @@
         <w:tblBorders/>
       </w:tblPr>
       <w:tcPr>
-        <w:shd w:color="ffffff"/>
+        <w:shd w:val="clear" w:color="ffffff"/>
         <w:tcBorders>
-          <w:top w:val="none"/>
+          <w:top w:val="none" w:color="000000" w:sz="4" w:space="0"/>
           <w:left w:val="single" w:color="000000" w:themeColor="accent3" w:themeTint="98" w:sz="4" w:space="0"/>
-          <w:bottom w:val="none"/>
-          <w:right w:val="none"/>
+          <w:bottom w:val="none" w:color="000000" w:sz="4" w:space="0"/>
+          <w:right w:val="none" w:color="000000" w:sz="4" w:space="0"/>
         </w:tcBorders>
       </w:tcPr>
     </w:tblStylePr>
@@ -29127,9 +29804,9 @@
         <w:shd w:val="clear" w:color="ffffff" w:themeColor="light1" w:fill="ffffff" w:themeFill="light1"/>
         <w:tcBorders>
           <w:top w:val="single" w:color="000000" w:themeColor="accent3" w:themeTint="98" w:sz="4" w:space="0"/>
-          <w:left w:val="none"/>
-          <w:bottom w:val="none"/>
-          <w:right w:val="none"/>
+          <w:left w:val="none" w:color="000000" w:sz="4" w:space="0"/>
+          <w:bottom w:val="none" w:color="000000" w:sz="4" w:space="0"/>
+          <w:right w:val="none" w:color="000000" w:sz="4" w:space="0"/>
         </w:tcBorders>
       </w:tcPr>
     </w:tblStylePr>
@@ -29204,9 +29881,9 @@
       </w:tcPr>
     </w:tblStylePr>
   </w:style>
-  <w:style w:type="table" w:styleId="113">
+  <w:style w:type="table" w:styleId="867">
     <w:name w:val="List Table 7 Colorful - Accent 4"/>
-    <w:basedOn w:val="769"/>
+    <w:basedOn w:val="939"/>
     <w:uiPriority w:val="99"/>
     <w:pPr>
       <w:pBdr/>
@@ -29305,11 +29982,11 @@
         <w:tblBorders/>
       </w:tblPr>
       <w:tcPr>
-        <w:shd w:color="ffffff"/>
+        <w:shd w:val="clear" w:color="ffffff"/>
         <w:tcBorders>
-          <w:top w:val="none"/>
-          <w:left w:val="none"/>
-          <w:bottom w:val="none"/>
+          <w:top w:val="none" w:color="000000" w:sz="4" w:space="0"/>
+          <w:left w:val="none" w:color="000000" w:sz="4" w:space="0"/>
+          <w:bottom w:val="none" w:color="000000" w:sz="4" w:space="0"/>
           <w:right w:val="single" w:color="000000" w:themeColor="accent4" w:themeTint="9A" w:sz="4" w:space="0"/>
         </w:tcBorders>
       </w:tcPr>
@@ -29332,10 +30009,10 @@
       <w:tcPr>
         <w:shd w:val="clear" w:color="ffffff" w:themeColor="light1" w:fill="ffffff" w:themeFill="light1"/>
         <w:tcBorders>
-          <w:top w:val="none"/>
-          <w:left w:val="none"/>
+          <w:top w:val="none" w:color="000000" w:sz="4" w:space="0"/>
+          <w:left w:val="none" w:color="000000" w:sz="4" w:space="0"/>
           <w:bottom w:val="single" w:color="000000" w:themeColor="accent4" w:themeTint="9A" w:sz="4" w:space="0"/>
-          <w:right w:val="none"/>
+          <w:right w:val="none" w:color="000000" w:sz="4" w:space="0"/>
         </w:tcBorders>
       </w:tcPr>
     </w:tblStylePr>
@@ -29355,12 +30032,12 @@
         <w:tblBorders/>
       </w:tblPr>
       <w:tcPr>
-        <w:shd w:color="ffffff"/>
+        <w:shd w:val="clear" w:color="ffffff"/>
         <w:tcBorders>
-          <w:top w:val="none"/>
+          <w:top w:val="none" w:color="000000" w:sz="4" w:space="0"/>
           <w:left w:val="single" w:color="000000" w:themeColor="accent4" w:themeTint="9A" w:sz="4" w:space="0"/>
-          <w:bottom w:val="none"/>
-          <w:right w:val="none"/>
+          <w:bottom w:val="none" w:color="000000" w:sz="4" w:space="0"/>
+          <w:right w:val="none" w:color="000000" w:sz="4" w:space="0"/>
         </w:tcBorders>
       </w:tcPr>
     </w:tblStylePr>
@@ -29383,9 +30060,9 @@
         <w:shd w:val="clear" w:color="ffffff" w:themeColor="light1" w:fill="ffffff" w:themeFill="light1"/>
         <w:tcBorders>
           <w:top w:val="single" w:color="000000" w:themeColor="accent4" w:themeTint="9A" w:sz="4" w:space="0"/>
-          <w:left w:val="none"/>
-          <w:bottom w:val="none"/>
-          <w:right w:val="none"/>
+          <w:left w:val="none" w:color="000000" w:sz="4" w:space="0"/>
+          <w:bottom w:val="none" w:color="000000" w:sz="4" w:space="0"/>
+          <w:right w:val="none" w:color="000000" w:sz="4" w:space="0"/>
         </w:tcBorders>
       </w:tcPr>
     </w:tblStylePr>
@@ -29460,9 +30137,9 @@
       </w:tcPr>
     </w:tblStylePr>
   </w:style>
-  <w:style w:type="table" w:styleId="114">
+  <w:style w:type="table" w:styleId="868">
     <w:name w:val="List Table 7 Colorful - Accent 5"/>
-    <w:basedOn w:val="769"/>
+    <w:basedOn w:val="939"/>
     <w:uiPriority w:val="99"/>
     <w:pPr>
       <w:pBdr/>
@@ -29561,11 +30238,11 @@
         <w:tblBorders/>
       </w:tblPr>
       <w:tcPr>
-        <w:shd w:color="ffffff"/>
+        <w:shd w:val="clear" w:color="ffffff"/>
         <w:tcBorders>
-          <w:top w:val="none"/>
-          <w:left w:val="none"/>
-          <w:bottom w:val="none"/>
+          <w:top w:val="none" w:color="000000" w:sz="4" w:space="0"/>
+          <w:left w:val="none" w:color="000000" w:sz="4" w:space="0"/>
+          <w:bottom w:val="none" w:color="000000" w:sz="4" w:space="0"/>
           <w:right w:val="single" w:color="000000" w:themeColor="accent5" w:themeTint="9A" w:sz="4" w:space="0"/>
         </w:tcBorders>
       </w:tcPr>
@@ -29588,10 +30265,10 @@
       <w:tcPr>
         <w:shd w:val="clear" w:color="ffffff" w:themeColor="light1" w:fill="ffffff" w:themeFill="light1"/>
         <w:tcBorders>
-          <w:top w:val="none"/>
-          <w:left w:val="none"/>
+          <w:top w:val="none" w:color="000000" w:sz="4" w:space="0"/>
+          <w:left w:val="none" w:color="000000" w:sz="4" w:space="0"/>
           <w:bottom w:val="single" w:color="000000" w:themeColor="accent5" w:themeTint="9A" w:sz="4" w:space="0"/>
-          <w:right w:val="none"/>
+          <w:right w:val="none" w:color="000000" w:sz="4" w:space="0"/>
         </w:tcBorders>
       </w:tcPr>
     </w:tblStylePr>
@@ -29611,12 +30288,12 @@
         <w:tblBorders/>
       </w:tblPr>
       <w:tcPr>
-        <w:shd w:color="ffffff"/>
+        <w:shd w:val="clear" w:color="ffffff"/>
         <w:tcBorders>
-          <w:top w:val="none"/>
+          <w:top w:val="none" w:color="000000" w:sz="4" w:space="0"/>
           <w:left w:val="single" w:color="000000" w:themeColor="accent5" w:themeTint="9A" w:sz="4" w:space="0"/>
-          <w:bottom w:val="none"/>
-          <w:right w:val="none"/>
+          <w:bottom w:val="none" w:color="000000" w:sz="4" w:space="0"/>
+          <w:right w:val="none" w:color="000000" w:sz="4" w:space="0"/>
         </w:tcBorders>
       </w:tcPr>
     </w:tblStylePr>
@@ -29639,9 +30316,9 @@
         <w:shd w:val="clear" w:color="ffffff" w:themeColor="light1" w:fill="ffffff" w:themeFill="light1"/>
         <w:tcBorders>
           <w:top w:val="single" w:color="000000" w:themeColor="accent5" w:themeTint="9A" w:sz="4" w:space="0"/>
-          <w:left w:val="none"/>
-          <w:bottom w:val="none"/>
-          <w:right w:val="none"/>
+          <w:left w:val="none" w:color="000000" w:sz="4" w:space="0"/>
+          <w:bottom w:val="none" w:color="000000" w:sz="4" w:space="0"/>
+          <w:right w:val="none" w:color="000000" w:sz="4" w:space="0"/>
         </w:tcBorders>
       </w:tcPr>
     </w:tblStylePr>
@@ -29716,9 +30393,9 @@
       </w:tcPr>
     </w:tblStylePr>
   </w:style>
-  <w:style w:type="table" w:styleId="115">
+  <w:style w:type="table" w:styleId="869">
     <w:name w:val="List Table 7 Colorful - Accent 6"/>
-    <w:basedOn w:val="769"/>
+    <w:basedOn w:val="939"/>
     <w:uiPriority w:val="99"/>
     <w:pPr>
       <w:pBdr/>
@@ -29817,11 +30494,11 @@
         <w:tblBorders/>
       </w:tblPr>
       <w:tcPr>
-        <w:shd w:color="ffffff"/>
+        <w:shd w:val="clear" w:color="ffffff"/>
         <w:tcBorders>
-          <w:top w:val="none"/>
-          <w:left w:val="none"/>
-          <w:bottom w:val="none"/>
+          <w:top w:val="none" w:color="000000" w:sz="4" w:space="0"/>
+          <w:left w:val="none" w:color="000000" w:sz="4" w:space="0"/>
+          <w:bottom w:val="none" w:color="000000" w:sz="4" w:space="0"/>
           <w:right w:val="single" w:color="000000" w:themeColor="accent6" w:themeTint="98" w:sz="4" w:space="0"/>
         </w:tcBorders>
       </w:tcPr>
@@ -29844,10 +30521,10 @@
       <w:tcPr>
         <w:shd w:val="clear" w:color="ffffff" w:themeColor="light1" w:fill="ffffff" w:themeFill="light1"/>
         <w:tcBorders>
-          <w:top w:val="none"/>
-          <w:left w:val="none"/>
+          <w:top w:val="none" w:color="000000" w:sz="4" w:space="0"/>
+          <w:left w:val="none" w:color="000000" w:sz="4" w:space="0"/>
           <w:bottom w:val="single" w:color="000000" w:themeColor="accent6" w:themeTint="98" w:sz="4" w:space="0"/>
-          <w:right w:val="none"/>
+          <w:right w:val="none" w:color="000000" w:sz="4" w:space="0"/>
         </w:tcBorders>
       </w:tcPr>
     </w:tblStylePr>
@@ -29867,12 +30544,12 @@
         <w:tblBorders/>
       </w:tblPr>
       <w:tcPr>
-        <w:shd w:color="ffffff"/>
+        <w:shd w:val="clear" w:color="ffffff"/>
         <w:tcBorders>
-          <w:top w:val="none"/>
+          <w:top w:val="none" w:color="000000" w:sz="4" w:space="0"/>
           <w:left w:val="single" w:color="000000" w:themeColor="accent6" w:themeTint="98" w:sz="4" w:space="0"/>
-          <w:bottom w:val="none"/>
-          <w:right w:val="none"/>
+          <w:bottom w:val="none" w:color="000000" w:sz="4" w:space="0"/>
+          <w:right w:val="none" w:color="000000" w:sz="4" w:space="0"/>
         </w:tcBorders>
       </w:tcPr>
     </w:tblStylePr>
@@ -29895,9 +30572,9 @@
         <w:shd w:val="clear" w:color="ffffff" w:themeColor="light1" w:fill="ffffff" w:themeFill="light1"/>
         <w:tcBorders>
           <w:top w:val="single" w:color="000000" w:themeColor="accent6" w:themeTint="98" w:sz="4" w:space="0"/>
-          <w:left w:val="none"/>
-          <w:bottom w:val="none"/>
-          <w:right w:val="none"/>
+          <w:left w:val="none" w:color="000000" w:sz="4" w:space="0"/>
+          <w:bottom w:val="none" w:color="000000" w:sz="4" w:space="0"/>
+          <w:right w:val="none" w:color="000000" w:sz="4" w:space="0"/>
         </w:tcBorders>
       </w:tcPr>
     </w:tblStylePr>
@@ -29972,9 +30649,9 @@
       </w:tcPr>
     </w:tblStylePr>
   </w:style>
-  <w:style w:type="table" w:styleId="116">
+  <w:style w:type="table" w:styleId="870">
     <w:name w:val="Lined - Accent"/>
-    <w:basedOn w:val="769"/>
+    <w:basedOn w:val="939"/>
     <w:uiPriority w:val="99"/>
     <w:pPr>
       <w:pBdr/>
@@ -30209,9 +30886,9 @@
       </w:tcPr>
     </w:tblStylePr>
   </w:style>
-  <w:style w:type="table" w:styleId="117">
+  <w:style w:type="table" w:styleId="871">
     <w:name w:val="Lined - Accent 1"/>
-    <w:basedOn w:val="769"/>
+    <w:basedOn w:val="939"/>
     <w:uiPriority w:val="99"/>
     <w:pPr>
       <w:pBdr/>
@@ -30446,9 +31123,9 @@
       </w:tcPr>
     </w:tblStylePr>
   </w:style>
-  <w:style w:type="table" w:styleId="118">
+  <w:style w:type="table" w:styleId="872">
     <w:name w:val="Lined - Accent 2"/>
-    <w:basedOn w:val="769"/>
+    <w:basedOn w:val="939"/>
     <w:uiPriority w:val="99"/>
     <w:pPr>
       <w:pBdr/>
@@ -30683,9 +31360,9 @@
       </w:tcPr>
     </w:tblStylePr>
   </w:style>
-  <w:style w:type="table" w:styleId="119">
+  <w:style w:type="table" w:styleId="873">
     <w:name w:val="Lined - Accent 3"/>
-    <w:basedOn w:val="769"/>
+    <w:basedOn w:val="939"/>
     <w:uiPriority w:val="99"/>
     <w:pPr>
       <w:pBdr/>
@@ -30920,9 +31597,9 @@
       </w:tcPr>
     </w:tblStylePr>
   </w:style>
-  <w:style w:type="table" w:styleId="120">
+  <w:style w:type="table" w:styleId="874">
     <w:name w:val="Lined - Accent 4"/>
-    <w:basedOn w:val="769"/>
+    <w:basedOn w:val="939"/>
     <w:uiPriority w:val="99"/>
     <w:pPr>
       <w:pBdr/>
@@ -31157,9 +31834,9 @@
       </w:tcPr>
     </w:tblStylePr>
   </w:style>
-  <w:style w:type="table" w:styleId="121">
+  <w:style w:type="table" w:styleId="875">
     <w:name w:val="Lined - Accent 5"/>
-    <w:basedOn w:val="769"/>
+    <w:basedOn w:val="939"/>
     <w:uiPriority w:val="99"/>
     <w:pPr>
       <w:pBdr/>
@@ -31394,9 +32071,9 @@
       </w:tcPr>
     </w:tblStylePr>
   </w:style>
-  <w:style w:type="table" w:styleId="122">
+  <w:style w:type="table" w:styleId="876">
     <w:name w:val="Lined - Accent 6"/>
-    <w:basedOn w:val="769"/>
+    <w:basedOn w:val="939"/>
     <w:uiPriority w:val="99"/>
     <w:pPr>
       <w:pBdr/>
@@ -31631,9 +32308,9 @@
       </w:tcPr>
     </w:tblStylePr>
   </w:style>
-  <w:style w:type="table" w:styleId="123">
+  <w:style w:type="table" w:styleId="877">
     <w:name w:val="Bordered &amp; Lined - Accent"/>
-    <w:basedOn w:val="769"/>
+    <w:basedOn w:val="939"/>
     <w:uiPriority w:val="99"/>
     <w:pPr>
       <w:pBdr/>
@@ -31875,9 +32552,9 @@
       </w:tcPr>
     </w:tblStylePr>
   </w:style>
-  <w:style w:type="table" w:styleId="124">
+  <w:style w:type="table" w:styleId="878">
     <w:name w:val="Bordered &amp; Lined - Accent 1"/>
-    <w:basedOn w:val="769"/>
+    <w:basedOn w:val="939"/>
     <w:uiPriority w:val="99"/>
     <w:pPr>
       <w:pBdr/>
@@ -32119,9 +32796,9 @@
       </w:tcPr>
     </w:tblStylePr>
   </w:style>
-  <w:style w:type="table" w:styleId="125">
+  <w:style w:type="table" w:styleId="879">
     <w:name w:val="Bordered &amp; Lined - Accent 2"/>
-    <w:basedOn w:val="769"/>
+    <w:basedOn w:val="939"/>
     <w:uiPriority w:val="99"/>
     <w:pPr>
       <w:pBdr/>
@@ -32363,9 +33040,9 @@
       </w:tcPr>
     </w:tblStylePr>
   </w:style>
-  <w:style w:type="table" w:styleId="126">
+  <w:style w:type="table" w:styleId="880">
     <w:name w:val="Bordered &amp; Lined - Accent 3"/>
-    <w:basedOn w:val="769"/>
+    <w:basedOn w:val="939"/>
     <w:uiPriority w:val="99"/>
     <w:pPr>
       <w:pBdr/>
@@ -32607,9 +33284,9 @@
       </w:tcPr>
     </w:tblStylePr>
   </w:style>
-  <w:style w:type="table" w:styleId="127">
+  <w:style w:type="table" w:styleId="881">
     <w:name w:val="Bordered &amp; Lined - Accent 4"/>
-    <w:basedOn w:val="769"/>
+    <w:basedOn w:val="939"/>
     <w:uiPriority w:val="99"/>
     <w:pPr>
       <w:pBdr/>
@@ -32851,9 +33528,9 @@
       </w:tcPr>
     </w:tblStylePr>
   </w:style>
-  <w:style w:type="table" w:styleId="128">
+  <w:style w:type="table" w:styleId="882">
     <w:name w:val="Bordered &amp; Lined - Accent 5"/>
-    <w:basedOn w:val="769"/>
+    <w:basedOn w:val="939"/>
     <w:uiPriority w:val="99"/>
     <w:pPr>
       <w:pBdr/>
@@ -33095,9 +33772,9 @@
       </w:tcPr>
     </w:tblStylePr>
   </w:style>
-  <w:style w:type="table" w:styleId="129">
+  <w:style w:type="table" w:styleId="883">
     <w:name w:val="Bordered &amp; Lined - Accent 6"/>
-    <w:basedOn w:val="769"/>
+    <w:basedOn w:val="939"/>
     <w:uiPriority w:val="99"/>
     <w:pPr>
       <w:pBdr/>
@@ -33339,9 +34016,9 @@
       </w:tcPr>
     </w:tblStylePr>
   </w:style>
-  <w:style w:type="table" w:styleId="130">
+  <w:style w:type="table" w:styleId="884">
     <w:name w:val="Bordered"/>
-    <w:basedOn w:val="769"/>
+    <w:basedOn w:val="939"/>
     <w:uiPriority w:val="99"/>
     <w:pPr>
       <w:pBdr/>
@@ -33570,9 +34247,9 @@
       </w:tcPr>
     </w:tblStylePr>
   </w:style>
-  <w:style w:type="table" w:styleId="131">
+  <w:style w:type="table" w:styleId="885">
     <w:name w:val="Bordered - Accent 1"/>
-    <w:basedOn w:val="769"/>
+    <w:basedOn w:val="939"/>
     <w:uiPriority w:val="99"/>
     <w:pPr>
       <w:pBdr/>
@@ -33801,9 +34478,9 @@
       </w:tcPr>
     </w:tblStylePr>
   </w:style>
-  <w:style w:type="table" w:styleId="132">
+  <w:style w:type="table" w:styleId="886">
     <w:name w:val="Bordered - Accent 2"/>
-    <w:basedOn w:val="769"/>
+    <w:basedOn w:val="939"/>
     <w:uiPriority w:val="99"/>
     <w:pPr>
       <w:pBdr/>
@@ -34032,9 +34709,9 @@
       </w:tcPr>
     </w:tblStylePr>
   </w:style>
-  <w:style w:type="table" w:styleId="133">
+  <w:style w:type="table" w:styleId="887">
     <w:name w:val="Bordered - Accent 3"/>
-    <w:basedOn w:val="769"/>
+    <w:basedOn w:val="939"/>
     <w:uiPriority w:val="99"/>
     <w:pPr>
       <w:pBdr/>
@@ -34263,9 +34940,9 @@
       </w:tcPr>
     </w:tblStylePr>
   </w:style>
-  <w:style w:type="table" w:styleId="134">
+  <w:style w:type="table" w:styleId="888">
     <w:name w:val="Bordered - Accent 4"/>
-    <w:basedOn w:val="769"/>
+    <w:basedOn w:val="939"/>
     <w:uiPriority w:val="99"/>
     <w:pPr>
       <w:pBdr/>
@@ -34494,9 +35171,9 @@
       </w:tcPr>
     </w:tblStylePr>
   </w:style>
-  <w:style w:type="table" w:styleId="135">
+  <w:style w:type="table" w:styleId="889">
     <w:name w:val="Bordered - Accent 5"/>
-    <w:basedOn w:val="769"/>
+    <w:basedOn w:val="939"/>
     <w:uiPriority w:val="99"/>
     <w:pPr>
       <w:pBdr/>
@@ -34725,9 +35402,9 @@
       </w:tcPr>
     </w:tblStylePr>
   </w:style>
-  <w:style w:type="table" w:styleId="136">
+  <w:style w:type="table" w:styleId="890">
     <w:name w:val="Bordered - Accent 6"/>
-    <w:basedOn w:val="769"/>
+    <w:basedOn w:val="939"/>
     <w:uiPriority w:val="99"/>
     <w:pPr>
       <w:pBdr/>
@@ -34956,11 +35633,11 @@
       </w:tcPr>
     </w:tblStylePr>
   </w:style>
-  <w:style w:type="paragraph" w:styleId="144">
+  <w:style w:type="paragraph" w:styleId="891">
     <w:name w:val="Heading 7"/>
-    <w:basedOn w:val="761"/>
-    <w:next w:val="761"/>
-    <w:link w:val="155"/>
+    <w:basedOn w:val="931"/>
+    <w:next w:val="931"/>
+    <w:link w:val="897"/>
     <w:uiPriority w:val="9"/>
     <w:unhideWhenUsed/>
     <w:qFormat/>
@@ -34977,11 +35654,11 @@
       <w:color w:val="595959" w:themeColor="text1" w:themeTint="A6"/>
     </w:rPr>
   </w:style>
-  <w:style w:type="paragraph" w:styleId="145">
+  <w:style w:type="paragraph" w:styleId="892">
     <w:name w:val="Heading 8"/>
-    <w:basedOn w:val="761"/>
-    <w:next w:val="761"/>
-    <w:link w:val="156"/>
+    <w:basedOn w:val="931"/>
+    <w:next w:val="931"/>
+    <w:link w:val="898"/>
     <w:uiPriority w:val="9"/>
     <w:unhideWhenUsed/>
     <w:qFormat/>
@@ -35000,11 +35677,11 @@
       <w:color w:val="272727" w:themeColor="text1" w:themeTint="D8"/>
     </w:rPr>
   </w:style>
-  <w:style w:type="paragraph" w:styleId="146">
+  <w:style w:type="paragraph" w:styleId="893">
     <w:name w:val="Heading 9"/>
-    <w:basedOn w:val="761"/>
-    <w:next w:val="761"/>
-    <w:link w:val="157"/>
+    <w:basedOn w:val="931"/>
+    <w:next w:val="931"/>
+    <w:link w:val="899"/>
     <w:uiPriority w:val="9"/>
     <w:unhideWhenUsed/>
     <w:qFormat/>
@@ -35023,10 +35700,10 @@
       <w:color w:val="272727" w:themeColor="text1" w:themeTint="D8"/>
     </w:rPr>
   </w:style>
-  <w:style w:type="character" w:styleId="152">
+  <w:style w:type="character" w:styleId="894">
     <w:name w:val="Heading 4 Char"/>
-    <w:basedOn w:val="768"/>
-    <w:link w:val="765"/>
+    <w:basedOn w:val="938"/>
+    <w:link w:val="935"/>
     <w:uiPriority w:val="9"/>
     <w:pPr>
       <w:pBdr/>
@@ -35040,10 +35717,10 @@
       <w:color w:val="0f4761" w:themeColor="accent1" w:themeShade="BF"/>
     </w:rPr>
   </w:style>
-  <w:style w:type="character" w:styleId="153">
+  <w:style w:type="character" w:styleId="895">
     <w:name w:val="Heading 5 Char"/>
-    <w:basedOn w:val="768"/>
-    <w:link w:val="766"/>
+    <w:basedOn w:val="938"/>
+    <w:link w:val="936"/>
     <w:uiPriority w:val="9"/>
     <w:pPr>
       <w:pBdr/>
@@ -35055,10 +35732,10 @@
       <w:color w:val="0f4761" w:themeColor="accent1" w:themeShade="BF"/>
     </w:rPr>
   </w:style>
-  <w:style w:type="character" w:styleId="154">
+  <w:style w:type="character" w:styleId="896">
     <w:name w:val="Heading 6 Char"/>
-    <w:basedOn w:val="768"/>
-    <w:link w:val="767"/>
+    <w:basedOn w:val="938"/>
+    <w:link w:val="937"/>
     <w:uiPriority w:val="9"/>
     <w:pPr>
       <w:pBdr/>
@@ -35072,10 +35749,10 @@
       <w:color w:val="595959" w:themeColor="text1" w:themeTint="A6"/>
     </w:rPr>
   </w:style>
-  <w:style w:type="character" w:styleId="155">
+  <w:style w:type="character" w:styleId="897">
     <w:name w:val="Heading 7 Char"/>
-    <w:basedOn w:val="768"/>
-    <w:link w:val="144"/>
+    <w:basedOn w:val="938"/>
+    <w:link w:val="891"/>
     <w:uiPriority w:val="9"/>
     <w:pPr>
       <w:pBdr/>
@@ -35087,10 +35764,10 @@
       <w:color w:val="595959" w:themeColor="text1" w:themeTint="A6"/>
     </w:rPr>
   </w:style>
-  <w:style w:type="character" w:styleId="156">
+  <w:style w:type="character" w:styleId="898">
     <w:name w:val="Heading 8 Char"/>
-    <w:basedOn w:val="768"/>
-    <w:link w:val="145"/>
+    <w:basedOn w:val="938"/>
+    <w:link w:val="892"/>
     <w:uiPriority w:val="9"/>
     <w:pPr>
       <w:pBdr/>
@@ -35104,10 +35781,10 @@
       <w:color w:val="272727" w:themeColor="text1" w:themeTint="D8"/>
     </w:rPr>
   </w:style>
-  <w:style w:type="character" w:styleId="157">
+  <w:style w:type="character" w:styleId="899">
     <w:name w:val="Heading 9 Char"/>
-    <w:basedOn w:val="768"/>
-    <w:link w:val="146"/>
+    <w:basedOn w:val="938"/>
+    <w:link w:val="893"/>
     <w:uiPriority w:val="9"/>
     <w:pPr>
       <w:pBdr/>
@@ -35121,10 +35798,10 @@
       <w:color w:val="272727" w:themeColor="text1" w:themeTint="D8"/>
     </w:rPr>
   </w:style>
-  <w:style w:type="character" w:styleId="159">
+  <w:style w:type="character" w:styleId="900">
     <w:name w:val="Title Char"/>
-    <w:basedOn w:val="768"/>
-    <w:link w:val="771"/>
+    <w:basedOn w:val="938"/>
+    <w:link w:val="941"/>
     <w:uiPriority w:val="10"/>
     <w:pPr>
       <w:pBdr/>
@@ -35138,10 +35815,10 @@
       <w:szCs w:val="56"/>
     </w:rPr>
   </w:style>
-  <w:style w:type="character" w:styleId="161">
+  <w:style w:type="character" w:styleId="901">
     <w:name w:val="Subtitle Char"/>
-    <w:basedOn w:val="768"/>
-    <w:link w:val="799"/>
+    <w:basedOn w:val="938"/>
+    <w:link w:val="969"/>
     <w:uiPriority w:val="11"/>
     <w:pPr>
       <w:pBdr/>
@@ -35155,11 +35832,11 @@
       <w:szCs w:val="28"/>
     </w:rPr>
   </w:style>
-  <w:style w:type="paragraph" w:styleId="162">
+  <w:style w:type="paragraph" w:styleId="902">
     <w:name w:val="Quote"/>
-    <w:basedOn w:val="761"/>
-    <w:next w:val="761"/>
-    <w:link w:val="163"/>
+    <w:basedOn w:val="931"/>
+    <w:next w:val="931"/>
+    <w:link w:val="903"/>
     <w:uiPriority w:val="29"/>
     <w:qFormat/>
     <w:pPr>
@@ -35174,10 +35851,10 @@
       <w:color w:val="404040" w:themeColor="text1" w:themeTint="BF"/>
     </w:rPr>
   </w:style>
-  <w:style w:type="character" w:styleId="163">
+  <w:style w:type="character" w:styleId="903">
     <w:name w:val="Quote Char"/>
-    <w:basedOn w:val="768"/>
-    <w:link w:val="162"/>
+    <w:basedOn w:val="938"/>
+    <w:link w:val="902"/>
     <w:uiPriority w:val="29"/>
     <w:pPr>
       <w:pBdr/>
@@ -35190,9 +35867,9 @@
       <w:color w:val="404040" w:themeColor="text1" w:themeTint="BF"/>
     </w:rPr>
   </w:style>
-  <w:style w:type="character" w:styleId="165">
+  <w:style w:type="character" w:styleId="904">
     <w:name w:val="Intense Emphasis"/>
-    <w:basedOn w:val="768"/>
+    <w:basedOn w:val="938"/>
     <w:uiPriority w:val="21"/>
     <w:qFormat/>
     <w:pPr>
@@ -35206,11 +35883,11 @@
       <w:color w:val="0f4761" w:themeColor="accent1" w:themeShade="BF"/>
     </w:rPr>
   </w:style>
-  <w:style w:type="paragraph" w:styleId="166">
+  <w:style w:type="paragraph" w:styleId="905">
     <w:name w:val="Intense Quote"/>
-    <w:basedOn w:val="761"/>
-    <w:next w:val="761"/>
-    <w:link w:val="167"/>
+    <w:basedOn w:val="931"/>
+    <w:next w:val="931"/>
+    <w:link w:val="906"/>
     <w:uiPriority w:val="30"/>
     <w:qFormat/>
     <w:pPr>
@@ -35228,10 +35905,10 @@
       <w:color w:val="0f4761" w:themeColor="accent1" w:themeShade="BF"/>
     </w:rPr>
   </w:style>
-  <w:style w:type="character" w:styleId="167">
+  <w:style w:type="character" w:styleId="906">
     <w:name w:val="Intense Quote Char"/>
-    <w:basedOn w:val="768"/>
-    <w:link w:val="166"/>
+    <w:basedOn w:val="938"/>
+    <w:link w:val="905"/>
     <w:uiPriority w:val="30"/>
     <w:pPr>
       <w:pBdr/>
@@ -35244,9 +35921,9 @@
       <w:color w:val="0f4761" w:themeColor="accent1" w:themeShade="BF"/>
     </w:rPr>
   </w:style>
-  <w:style w:type="character" w:styleId="168">
+  <w:style w:type="character" w:styleId="907">
     <w:name w:val="Intense Reference"/>
-    <w:basedOn w:val="768"/>
+    <w:basedOn w:val="938"/>
     <w:uiPriority w:val="32"/>
     <w:qFormat/>
     <w:pPr>
@@ -35262,9 +35939,9 @@
       <w:spacing w:val="5"/>
     </w:rPr>
   </w:style>
-  <w:style w:type="paragraph" w:styleId="169">
+  <w:style w:type="paragraph" w:styleId="908">
     <w:name w:val="No Spacing"/>
-    <w:basedOn w:val="761"/>
+    <w:basedOn w:val="931"/>
     <w:uiPriority w:val="1"/>
     <w:qFormat/>
     <w:pPr>
@@ -35273,9 +35950,9 @@
       <w:ind/>
     </w:pPr>
   </w:style>
-  <w:style w:type="character" w:styleId="170">
+  <w:style w:type="character" w:styleId="909">
     <w:name w:val="Subtle Emphasis"/>
-    <w:basedOn w:val="768"/>
+    <w:basedOn w:val="938"/>
     <w:uiPriority w:val="19"/>
     <w:qFormat/>
     <w:pPr>
@@ -35289,9 +35966,9 @@
       <w:color w:val="404040" w:themeColor="text1" w:themeTint="BF"/>
     </w:rPr>
   </w:style>
-  <w:style w:type="character" w:styleId="172">
+  <w:style w:type="character" w:styleId="910">
     <w:name w:val="Strong"/>
-    <w:basedOn w:val="768"/>
+    <w:basedOn w:val="938"/>
     <w:uiPriority w:val="22"/>
     <w:qFormat/>
     <w:pPr>
@@ -35304,9 +35981,9 @@
       <w:bCs/>
     </w:rPr>
   </w:style>
-  <w:style w:type="character" w:styleId="173">
+  <w:style w:type="character" w:styleId="911">
     <w:name w:val="Subtle Reference"/>
-    <w:basedOn w:val="768"/>
+    <w:basedOn w:val="938"/>
     <w:uiPriority w:val="31"/>
     <w:qFormat/>
     <w:pPr>
@@ -35319,9 +35996,9 @@
       <w:color w:val="5a5a5a" w:themeColor="text1" w:themeTint="A5"/>
     </w:rPr>
   </w:style>
-  <w:style w:type="character" w:styleId="174">
+  <w:style w:type="character" w:styleId="912">
     <w:name w:val="Book Title"/>
-    <w:basedOn w:val="768"/>
+    <w:basedOn w:val="938"/>
     <w:uiPriority w:val="33"/>
     <w:qFormat/>
     <w:pPr>
@@ -35337,10 +36014,10 @@
       <w:spacing w:val="5"/>
     </w:rPr>
   </w:style>
-  <w:style w:type="paragraph" w:styleId="179">
+  <w:style w:type="paragraph" w:styleId="913">
     <w:name w:val="Caption"/>
-    <w:basedOn w:val="761"/>
-    <w:next w:val="761"/>
+    <w:basedOn w:val="931"/>
+    <w:next w:val="931"/>
     <w:uiPriority w:val="35"/>
     <w:unhideWhenUsed/>
     <w:qFormat/>
@@ -35357,10 +36034,10 @@
       <w:szCs w:val="18"/>
     </w:rPr>
   </w:style>
-  <w:style w:type="paragraph" w:styleId="180">
+  <w:style w:type="paragraph" w:styleId="914">
     <w:name w:val="footnote text"/>
-    <w:basedOn w:val="761"/>
-    <w:link w:val="181"/>
+    <w:basedOn w:val="931"/>
+    <w:link w:val="915"/>
     <w:uiPriority w:val="99"/>
     <w:semiHidden/>
     <w:unhideWhenUsed/>
@@ -35374,10 +36051,10 @@
       <w:szCs w:val="20"/>
     </w:rPr>
   </w:style>
-  <w:style w:type="character" w:styleId="181">
+  <w:style w:type="character" w:styleId="915">
     <w:name w:val="Footnote Text Char"/>
-    <w:basedOn w:val="768"/>
-    <w:link w:val="180"/>
+    <w:basedOn w:val="938"/>
+    <w:link w:val="914"/>
     <w:uiPriority w:val="99"/>
     <w:semiHidden/>
     <w:pPr>
@@ -35390,9 +36067,9 @@
       <w:szCs w:val="20"/>
     </w:rPr>
   </w:style>
-  <w:style w:type="character" w:styleId="182">
+  <w:style w:type="character" w:styleId="916">
     <w:name w:val="footnote reference"/>
-    <w:basedOn w:val="768"/>
+    <w:basedOn w:val="938"/>
     <w:uiPriority w:val="99"/>
     <w:semiHidden/>
     <w:unhideWhenUsed/>
@@ -35405,10 +36082,10 @@
       <w:vertAlign w:val="superscript"/>
     </w:rPr>
   </w:style>
-  <w:style w:type="paragraph" w:styleId="183">
+  <w:style w:type="paragraph" w:styleId="917">
     <w:name w:val="endnote text"/>
-    <w:basedOn w:val="761"/>
-    <w:link w:val="184"/>
+    <w:basedOn w:val="931"/>
+    <w:link w:val="918"/>
     <w:uiPriority w:val="99"/>
     <w:semiHidden/>
     <w:unhideWhenUsed/>
@@ -35422,10 +36099,10 @@
       <w:szCs w:val="20"/>
     </w:rPr>
   </w:style>
-  <w:style w:type="character" w:styleId="184">
+  <w:style w:type="character" w:styleId="918">
     <w:name w:val="Endnote Text Char"/>
-    <w:basedOn w:val="768"/>
-    <w:link w:val="183"/>
+    <w:basedOn w:val="938"/>
+    <w:link w:val="917"/>
     <w:uiPriority w:val="99"/>
     <w:semiHidden/>
     <w:pPr>
@@ -35438,9 +36115,9 @@
       <w:szCs w:val="20"/>
     </w:rPr>
   </w:style>
-  <w:style w:type="character" w:styleId="185">
+  <w:style w:type="character" w:styleId="919">
     <w:name w:val="endnote reference"/>
-    <w:basedOn w:val="768"/>
+    <w:basedOn w:val="938"/>
     <w:uiPriority w:val="99"/>
     <w:semiHidden/>
     <w:unhideWhenUsed/>
@@ -35453,9 +36130,9 @@
       <w:vertAlign w:val="superscript"/>
     </w:rPr>
   </w:style>
-  <w:style w:type="character" w:styleId="187">
+  <w:style w:type="character" w:styleId="920">
     <w:name w:val="FollowedHyperlink"/>
-    <w:basedOn w:val="768"/>
+    <w:basedOn w:val="938"/>
     <w:uiPriority w:val="99"/>
     <w:semiHidden/>
     <w:unhideWhenUsed/>
@@ -35469,10 +36146,10 @@
       <w:u w:val="single"/>
     </w:rPr>
   </w:style>
-  <w:style w:type="paragraph" w:styleId="188">
+  <w:style w:type="paragraph" w:styleId="921">
     <w:name w:val="toc 1"/>
-    <w:basedOn w:val="761"/>
-    <w:next w:val="761"/>
+    <w:basedOn w:val="931"/>
+    <w:next w:val="931"/>
     <w:uiPriority w:val="39"/>
     <w:unhideWhenUsed/>
     <w:pPr>
@@ -35481,10 +36158,10 @@
       <w:ind/>
     </w:pPr>
   </w:style>
-  <w:style w:type="paragraph" w:styleId="190">
+  <w:style w:type="paragraph" w:styleId="922">
     <w:name w:val="toc 3"/>
-    <w:basedOn w:val="761"/>
-    <w:next w:val="761"/>
+    <w:basedOn w:val="931"/>
+    <w:next w:val="931"/>
     <w:uiPriority w:val="39"/>
     <w:unhideWhenUsed/>
     <w:pPr>
@@ -35493,10 +36170,10 @@
       <w:ind w:left="440"/>
     </w:pPr>
   </w:style>
-  <w:style w:type="paragraph" w:styleId="191">
+  <w:style w:type="paragraph" w:styleId="923">
     <w:name w:val="toc 4"/>
-    <w:basedOn w:val="761"/>
-    <w:next w:val="761"/>
+    <w:basedOn w:val="931"/>
+    <w:next w:val="931"/>
     <w:uiPriority w:val="39"/>
     <w:unhideWhenUsed/>
     <w:pPr>
@@ -35505,10 +36182,10 @@
       <w:ind w:left="660"/>
     </w:pPr>
   </w:style>
-  <w:style w:type="paragraph" w:styleId="192">
+  <w:style w:type="paragraph" w:styleId="924">
     <w:name w:val="toc 5"/>
-    <w:basedOn w:val="761"/>
-    <w:next w:val="761"/>
+    <w:basedOn w:val="931"/>
+    <w:next w:val="931"/>
     <w:uiPriority w:val="39"/>
     <w:unhideWhenUsed/>
     <w:pPr>
@@ -35517,10 +36194,10 @@
       <w:ind w:left="880"/>
     </w:pPr>
   </w:style>
-  <w:style w:type="paragraph" w:styleId="193">
+  <w:style w:type="paragraph" w:styleId="925">
     <w:name w:val="toc 6"/>
-    <w:basedOn w:val="761"/>
-    <w:next w:val="761"/>
+    <w:basedOn w:val="931"/>
+    <w:next w:val="931"/>
     <w:uiPriority w:val="39"/>
     <w:unhideWhenUsed/>
     <w:pPr>
@@ -35529,10 +36206,10 @@
       <w:ind w:left="1100"/>
     </w:pPr>
   </w:style>
-  <w:style w:type="paragraph" w:styleId="194">
+  <w:style w:type="paragraph" w:styleId="926">
     <w:name w:val="toc 7"/>
-    <w:basedOn w:val="761"/>
-    <w:next w:val="761"/>
+    <w:basedOn w:val="931"/>
+    <w:next w:val="931"/>
     <w:uiPriority w:val="39"/>
     <w:unhideWhenUsed/>
     <w:pPr>
@@ -35541,10 +36218,10 @@
       <w:ind w:left="1320"/>
     </w:pPr>
   </w:style>
-  <w:style w:type="paragraph" w:styleId="195">
+  <w:style w:type="paragraph" w:styleId="927">
     <w:name w:val="toc 8"/>
-    <w:basedOn w:val="761"/>
-    <w:next w:val="761"/>
+    <w:basedOn w:val="931"/>
+    <w:next w:val="931"/>
     <w:uiPriority w:val="39"/>
     <w:unhideWhenUsed/>
     <w:pPr>
@@ -35553,10 +36230,10 @@
       <w:ind w:left="1540"/>
     </w:pPr>
   </w:style>
-  <w:style w:type="paragraph" w:styleId="196">
+  <w:style w:type="paragraph" w:styleId="928">
     <w:name w:val="toc 9"/>
-    <w:basedOn w:val="761"/>
-    <w:next w:val="761"/>
+    <w:basedOn w:val="931"/>
+    <w:next w:val="931"/>
     <w:uiPriority w:val="39"/>
     <w:unhideWhenUsed/>
     <w:pPr>
@@ -35565,7 +36242,7 @@
       <w:ind w:left="1760"/>
     </w:pPr>
   </w:style>
-  <w:style w:type="paragraph" w:styleId="206">
+  <w:style w:type="paragraph" w:styleId="929">
     <w:name w:val="TOC Heading"/>
     <w:uiPriority w:val="39"/>
     <w:unhideWhenUsed/>
@@ -35575,10 +36252,10 @@
       <w:ind/>
     </w:pPr>
   </w:style>
-  <w:style w:type="paragraph" w:styleId="207">
+  <w:style w:type="paragraph" w:styleId="930">
     <w:name w:val="table of figures"/>
-    <w:basedOn w:val="761"/>
-    <w:next w:val="761"/>
+    <w:basedOn w:val="931"/>
+    <w:next w:val="931"/>
     <w:uiPriority w:val="99"/>
     <w:unhideWhenUsed/>
     <w:pPr>
@@ -35587,7 +36264,7 @@
       <w:ind/>
     </w:pPr>
   </w:style>
-  <w:style w:type="paragraph" w:styleId="761" w:default="1">
+  <w:style w:type="paragraph" w:styleId="931" w:default="1">
     <w:name w:val="Normal"/>
     <w:qFormat/>
     <w:pPr>
@@ -35596,11 +36273,11 @@
       <w:ind/>
     </w:pPr>
   </w:style>
-  <w:style w:type="paragraph" w:styleId="762">
+  <w:style w:type="paragraph" w:styleId="932">
     <w:name w:val="Heading 1"/>
-    <w:basedOn w:val="761"/>
-    <w:next w:val="761"/>
-    <w:link w:val="792"/>
+    <w:basedOn w:val="931"/>
+    <w:next w:val="931"/>
+    <w:link w:val="962"/>
     <w:uiPriority w:val="9"/>
     <w:qFormat/>
     <w:pPr>
@@ -35618,11 +36295,11 @@
       <w:szCs w:val="32"/>
     </w:rPr>
   </w:style>
-  <w:style w:type="paragraph" w:styleId="763">
+  <w:style w:type="paragraph" w:styleId="933">
     <w:name w:val="Heading 2"/>
-    <w:basedOn w:val="761"/>
-    <w:next w:val="761"/>
-    <w:link w:val="789"/>
+    <w:basedOn w:val="931"/>
+    <w:next w:val="931"/>
+    <w:link w:val="959"/>
     <w:uiPriority w:val="9"/>
     <w:semiHidden/>
     <w:unhideWhenUsed/>
@@ -35643,11 +36320,11 @@
       <w:lang w:eastAsia="en-AU"/>
     </w:rPr>
   </w:style>
-  <w:style w:type="paragraph" w:styleId="764">
+  <w:style w:type="paragraph" w:styleId="934">
     <w:name w:val="Heading 3"/>
-    <w:basedOn w:val="761"/>
-    <w:next w:val="761"/>
-    <w:link w:val="793"/>
+    <w:basedOn w:val="931"/>
+    <w:next w:val="931"/>
+    <w:link w:val="963"/>
     <w:uiPriority w:val="9"/>
     <w:semiHidden/>
     <w:unhideWhenUsed/>
@@ -35667,10 +36344,10 @@
       <w:szCs w:val="24"/>
     </w:rPr>
   </w:style>
-  <w:style w:type="paragraph" w:styleId="765">
+  <w:style w:type="paragraph" w:styleId="935">
     <w:name w:val="Heading 4"/>
-    <w:basedOn w:val="761"/>
-    <w:next w:val="761"/>
+    <w:basedOn w:val="931"/>
+    <w:next w:val="931"/>
     <w:uiPriority w:val="9"/>
     <w:semiHidden/>
     <w:unhideWhenUsed/>
@@ -35689,10 +36366,10 @@
       <w:szCs w:val="24"/>
     </w:rPr>
   </w:style>
-  <w:style w:type="paragraph" w:styleId="766">
+  <w:style w:type="paragraph" w:styleId="936">
     <w:name w:val="Heading 5"/>
-    <w:basedOn w:val="761"/>
-    <w:next w:val="761"/>
+    <w:basedOn w:val="931"/>
+    <w:next w:val="931"/>
     <w:uiPriority w:val="9"/>
     <w:semiHidden/>
     <w:unhideWhenUsed/>
@@ -35709,10 +36386,10 @@
       <w:b/>
     </w:rPr>
   </w:style>
-  <w:style w:type="paragraph" w:styleId="767">
+  <w:style w:type="paragraph" w:styleId="937">
     <w:name w:val="Heading 6"/>
-    <w:basedOn w:val="761"/>
-    <w:next w:val="761"/>
+    <w:basedOn w:val="931"/>
+    <w:next w:val="931"/>
     <w:uiPriority w:val="9"/>
     <w:semiHidden/>
     <w:unhideWhenUsed/>
@@ -35731,7 +36408,7 @@
       <w:szCs w:val="20"/>
     </w:rPr>
   </w:style>
-  <w:style w:type="character" w:styleId="768" w:default="1">
+  <w:style w:type="character" w:styleId="938" w:default="1">
     <w:name w:val="Default Paragraph Font"/>
     <w:uiPriority w:val="1"/>
     <w:semiHidden/>
@@ -35742,7 +36419,7 @@
       <w:ind/>
     </w:pPr>
   </w:style>
-  <w:style w:type="table" w:styleId="769" w:default="1">
+  <w:style w:type="table" w:styleId="939" w:default="1">
     <w:name w:val="Normal Table"/>
     <w:uiPriority w:val="99"/>
     <w:semiHidden/>
@@ -35935,7 +36612,7 @@
       </w:tcPr>
     </w:tblStylePr>
   </w:style>
-  <w:style w:type="numbering" w:styleId="770" w:default="1">
+  <w:style w:type="numbering" w:styleId="940" w:default="1">
     <w:name w:val="No List"/>
     <w:uiPriority w:val="99"/>
     <w:semiHidden/>
@@ -35946,10 +36623,10 @@
       <w:ind/>
     </w:pPr>
   </w:style>
-  <w:style w:type="paragraph" w:styleId="771">
+  <w:style w:type="paragraph" w:styleId="941">
     <w:name w:val="Title"/>
-    <w:basedOn w:val="761"/>
-    <w:next w:val="761"/>
+    <w:basedOn w:val="931"/>
+    <w:next w:val="931"/>
     <w:uiPriority w:val="10"/>
     <w:qFormat/>
     <w:pPr>
@@ -35965,9 +36642,9 @@
       <w:szCs w:val="72"/>
     </w:rPr>
   </w:style>
-  <w:style w:type="paragraph" w:styleId="772">
+  <w:style w:type="paragraph" w:styleId="942">
     <w:name w:val="List Paragraph"/>
-    <w:basedOn w:val="761"/>
+    <w:basedOn w:val="931"/>
     <w:uiPriority w:val="34"/>
     <w:semiHidden/>
     <w:qFormat/>
@@ -35978,7 +36655,7 @@
       <w:contextualSpacing w:val="true"/>
     </w:pPr>
   </w:style>
-  <w:style w:type="paragraph" w:styleId="773" w:customStyle="1">
+  <w:style w:type="paragraph" w:styleId="943" w:customStyle="1">
     <w:name w:val="RTO Works Element"/>
     <w:qFormat/>
     <w:pPr>
@@ -35995,7 +36672,7 @@
       <w:szCs w:val="20"/>
     </w:rPr>
   </w:style>
-  <w:style w:type="paragraph" w:styleId="774" w:customStyle="1">
+  <w:style w:type="paragraph" w:styleId="944" w:customStyle="1">
     <w:name w:val="RTO Works Performance Critieria"/>
     <w:qFormat/>
     <w:pPr>
@@ -36013,9 +36690,9 @@
       <w:szCs w:val="20"/>
     </w:rPr>
   </w:style>
-  <w:style w:type="paragraph" w:styleId="775">
+  <w:style w:type="paragraph" w:styleId="945">
     <w:name w:val="Header"/>
-    <w:link w:val="776"/>
+    <w:link w:val="946"/>
     <w:uiPriority w:val="99"/>
     <w:semiHidden/>
     <w:pPr>
@@ -36028,10 +36705,10 @@
       <w:ind/>
     </w:pPr>
   </w:style>
-  <w:style w:type="character" w:styleId="776" w:customStyle="1">
+  <w:style w:type="character" w:styleId="946" w:customStyle="1">
     <w:name w:val="Header Char"/>
-    <w:basedOn w:val="768"/>
-    <w:link w:val="775"/>
+    <w:basedOn w:val="938"/>
+    <w:link w:val="945"/>
     <w:uiPriority w:val="99"/>
     <w:semiHidden/>
     <w:pPr>
@@ -36040,9 +36717,9 @@
       <w:ind/>
     </w:pPr>
   </w:style>
-  <w:style w:type="paragraph" w:styleId="777">
+  <w:style w:type="paragraph" w:styleId="947">
     <w:name w:val="Footer"/>
-    <w:link w:val="778"/>
+    <w:link w:val="948"/>
     <w:uiPriority w:val="99"/>
     <w:semiHidden/>
     <w:pPr>
@@ -36055,10 +36732,10 @@
       <w:ind/>
     </w:pPr>
   </w:style>
-  <w:style w:type="character" w:styleId="778" w:customStyle="1">
+  <w:style w:type="character" w:styleId="948" w:customStyle="1">
     <w:name w:val="Footer Char"/>
-    <w:basedOn w:val="768"/>
-    <w:link w:val="777"/>
+    <w:basedOn w:val="938"/>
+    <w:link w:val="947"/>
     <w:uiPriority w:val="99"/>
     <w:semiHidden/>
     <w:pPr>
@@ -36067,7 +36744,7 @@
       <w:ind/>
     </w:pPr>
   </w:style>
-  <w:style w:type="numbering" w:styleId="779" w:customStyle="1">
+  <w:style w:type="numbering" w:styleId="949" w:customStyle="1">
     <w:name w:val="RTO Works Element and Performance Criteria"/>
     <w:uiPriority w:val="99"/>
     <w:pPr>
@@ -36076,9 +36753,9 @@
       <w:ind/>
     </w:pPr>
   </w:style>
-  <w:style w:type="paragraph" w:styleId="780" w:customStyle="1">
+  <w:style w:type="paragraph" w:styleId="950" w:customStyle="1">
     <w:name w:val="RTO Works Heading 1"/>
-    <w:next w:val="781"/>
+    <w:next w:val="951"/>
     <w:qFormat/>
     <w:pPr>
       <w:pBdr/>
@@ -36097,7 +36774,7 @@
       <w:lang w:eastAsia="en-AU"/>
     </w:rPr>
   </w:style>
-  <w:style w:type="paragraph" w:styleId="781" w:customStyle="1">
+  <w:style w:type="paragraph" w:styleId="951" w:customStyle="1">
     <w:name w:val="RTO Works Body Text"/>
     <w:qFormat/>
     <w:pPr>
@@ -36111,9 +36788,9 @@
       <w:szCs w:val="20"/>
     </w:rPr>
   </w:style>
-  <w:style w:type="paragraph" w:styleId="782" w:customStyle="1">
+  <w:style w:type="paragraph" w:styleId="952" w:customStyle="1">
     <w:name w:val="RTO Works Heading 2"/>
-    <w:next w:val="781"/>
+    <w:next w:val="951"/>
     <w:qFormat/>
     <w:pPr>
       <w:pBdr/>
@@ -36129,9 +36806,9 @@
       <w:szCs w:val="28"/>
     </w:rPr>
   </w:style>
-  <w:style w:type="paragraph" w:styleId="783" w:customStyle="1">
+  <w:style w:type="paragraph" w:styleId="953" w:customStyle="1">
     <w:name w:val="RTO Works Heading 3"/>
-    <w:next w:val="781"/>
+    <w:next w:val="951"/>
     <w:qFormat/>
     <w:pPr>
       <w:pBdr/>
@@ -36147,9 +36824,9 @@
       <w:szCs w:val="24"/>
     </w:rPr>
   </w:style>
-  <w:style w:type="table" w:styleId="784">
+  <w:style w:type="table" w:styleId="954">
     <w:name w:val="Table Grid"/>
-    <w:basedOn w:val="769"/>
+    <w:basedOn w:val="939"/>
     <w:uiPriority w:val="39"/>
     <w:pPr>
       <w:pBdr/>
@@ -36339,7 +37016,7 @@
       </w:tcPr>
     </w:tblStylePr>
   </w:style>
-  <w:style w:type="numbering" w:styleId="785" w:customStyle="1">
+  <w:style w:type="numbering" w:styleId="955" w:customStyle="1">
     <w:name w:val="RTO Works Elements and Performance Criteria"/>
     <w:uiPriority w:val="99"/>
     <w:pPr>
@@ -36348,7 +37025,7 @@
       <w:ind/>
     </w:pPr>
   </w:style>
-  <w:style w:type="paragraph" w:styleId="786" w:customStyle="1">
+  <w:style w:type="paragraph" w:styleId="956" w:customStyle="1">
     <w:name w:val="RTO Works Bullet 1"/>
     <w:qFormat/>
     <w:pPr>
@@ -36365,7 +37042,7 @@
       <w:szCs w:val="20"/>
     </w:rPr>
   </w:style>
-  <w:style w:type="numbering" w:styleId="787" w:customStyle="1">
+  <w:style w:type="numbering" w:styleId="957" w:customStyle="1">
     <w:name w:val="Style1"/>
     <w:uiPriority w:val="99"/>
     <w:pPr>
@@ -36374,9 +37051,9 @@
       <w:ind/>
     </w:pPr>
   </w:style>
-  <w:style w:type="character" w:styleId="788">
+  <w:style w:type="character" w:styleId="958">
     <w:name w:val="Emphasis"/>
-    <w:basedOn w:val="768"/>
+    <w:basedOn w:val="938"/>
     <w:uiPriority w:val="20"/>
     <w:semiHidden/>
     <w:qFormat/>
@@ -36390,10 +37067,10 @@
       <w:iCs/>
     </w:rPr>
   </w:style>
-  <w:style w:type="character" w:styleId="789" w:customStyle="1">
+  <w:style w:type="character" w:styleId="959" w:customStyle="1">
     <w:name w:val="Heading 2 Char"/>
-    <w:basedOn w:val="768"/>
-    <w:link w:val="763"/>
+    <w:basedOn w:val="938"/>
+    <w:link w:val="933"/>
     <w:uiPriority w:val="9"/>
     <w:semiHidden/>
     <w:pPr>
@@ -36410,7 +37087,7 @@
       <w:lang w:eastAsia="en-AU"/>
     </w:rPr>
   </w:style>
-  <w:style w:type="paragraph" w:styleId="790" w:customStyle="1">
+  <w:style w:type="paragraph" w:styleId="960" w:customStyle="1">
     <w:name w:val="RTO Works Bullet 2"/>
     <w:qFormat/>
     <w:pPr>
@@ -36427,7 +37104,7 @@
       <w:szCs w:val="20"/>
     </w:rPr>
   </w:style>
-  <w:style w:type="paragraph" w:styleId="791" w:customStyle="1">
+  <w:style w:type="paragraph" w:styleId="961" w:customStyle="1">
     <w:name w:val="RTO Works Bullet 3"/>
     <w:qFormat/>
     <w:pPr>
@@ -36444,10 +37121,10 @@
       <w:szCs w:val="20"/>
     </w:rPr>
   </w:style>
-  <w:style w:type="character" w:styleId="792" w:customStyle="1">
+  <w:style w:type="character" w:styleId="962" w:customStyle="1">
     <w:name w:val="Heading 1 Char"/>
-    <w:basedOn w:val="768"/>
-    <w:link w:val="762"/>
+    <w:basedOn w:val="938"/>
+    <w:link w:val="932"/>
     <w:uiPriority w:val="9"/>
     <w:semiHidden/>
     <w:pPr>
@@ -36462,10 +37139,10 @@
       <w:szCs w:val="32"/>
     </w:rPr>
   </w:style>
-  <w:style w:type="character" w:styleId="793" w:customStyle="1">
+  <w:style w:type="character" w:styleId="963" w:customStyle="1">
     <w:name w:val="Heading 3 Char"/>
-    <w:basedOn w:val="768"/>
-    <w:link w:val="764"/>
+    <w:basedOn w:val="938"/>
+    <w:link w:val="934"/>
     <w:uiPriority w:val="9"/>
     <w:semiHidden/>
     <w:pPr>
@@ -36480,9 +37157,9 @@
       <w:szCs w:val="24"/>
     </w:rPr>
   </w:style>
-  <w:style w:type="character" w:styleId="794">
+  <w:style w:type="character" w:styleId="964">
     <w:name w:val="Hyperlink"/>
-    <w:basedOn w:val="768"/>
+    <w:basedOn w:val="938"/>
     <w:uiPriority w:val="99"/>
     <w:semiHidden/>
     <w:pPr>
@@ -36495,10 +37172,10 @@
       <w:u w:val="single"/>
     </w:rPr>
   </w:style>
-  <w:style w:type="paragraph" w:styleId="795">
+  <w:style w:type="paragraph" w:styleId="965">
     <w:name w:val="toc 2"/>
-    <w:basedOn w:val="761"/>
-    <w:next w:val="761"/>
+    <w:basedOn w:val="931"/>
+    <w:next w:val="931"/>
     <w:uiPriority w:val="39"/>
     <w:semiHidden/>
     <w:pPr>
@@ -36507,7 +37184,7 @@
       <w:ind w:left="220"/>
     </w:pPr>
   </w:style>
-  <w:style w:type="numbering" w:styleId="796" w:customStyle="1">
+  <w:style w:type="numbering" w:styleId="966" w:customStyle="1">
     <w:name w:val="Body Text Bullets"/>
     <w:uiPriority w:val="99"/>
     <w:pPr>
@@ -36516,9 +37193,9 @@
       <w:ind/>
     </w:pPr>
   </w:style>
-  <w:style w:type="paragraph" w:styleId="797" w:customStyle="1">
+  <w:style w:type="paragraph" w:styleId="967" w:customStyle="1">
     <w:name w:val="Normal Questions"/>
-    <w:basedOn w:val="761"/>
+    <w:basedOn w:val="931"/>
     <w:qFormat/>
     <w:pPr>
       <w:pBdr/>
@@ -36532,7 +37209,7 @@
       <w:lang w:eastAsia="en-AU"/>
     </w:rPr>
   </w:style>
-  <w:style w:type="paragraph" w:styleId="798" w:customStyle="1">
+  <w:style w:type="paragraph" w:styleId="968" w:customStyle="1">
     <w:name w:val="RTO Works Assessor Guidance"/>
     <w:qFormat/>
     <w:pPr>
@@ -36547,10 +37224,10 @@
       <w:szCs w:val="20"/>
     </w:rPr>
   </w:style>
-  <w:style w:type="paragraph" w:styleId="799">
+  <w:style w:type="paragraph" w:styleId="969">
     <w:name w:val="Subtitle"/>
-    <w:basedOn w:val="761"/>
-    <w:next w:val="761"/>
+    <w:basedOn w:val="931"/>
+    <w:next w:val="931"/>
     <w:uiPriority w:val="11"/>
     <w:qFormat/>
     <w:pPr>

--- a/TERM1-BLOCK1/T2B1-ICTTEN622-ICT_network_architecture_design/Resources/ICTTEN622 Simulation Pack.v1.0.docx
+++ b/TERM1-BLOCK1/T2B1-ICTTEN622-ICT_network_architecture_design/Resources/ICTTEN622 Simulation Pack.v1.0.docx
@@ -2248,6 +2248,7 @@
           <w:color w:val="000000"/>
           <w:sz w:val="20"/>
           <w:szCs w:val="20"/>
+          <w:u w:val="single"/>
         </w:rPr>
       </w:pPr>
       <w:r>
@@ -2257,6 +2258,7 @@
           <w:color w:val="000000"/>
           <w:sz w:val="20"/>
           <w:szCs w:val="20"/>
+          <w:u w:val="single"/>
         </w:rPr>
         <w:t xml:space="preserve">Physical Security:</w:t>
       </w:r>
@@ -2267,6 +2269,7 @@
           <w:color w:val="000000"/>
           <w:sz w:val="20"/>
           <w:szCs w:val="20"/>
+          <w:u w:val="single"/>
         </w:rPr>
       </w:r>
       <w:r>
@@ -2276,6 +2279,7 @@
           <w:color w:val="000000"/>
           <w:sz w:val="20"/>
           <w:szCs w:val="20"/>
+          <w:u w:val="single"/>
         </w:rPr>
       </w:r>
     </w:p>
@@ -2299,6 +2303,7 @@
           <w:color w:val="000000"/>
           <w:sz w:val="20"/>
           <w:szCs w:val="20"/>
+          <w:u w:val="single"/>
         </w:rPr>
       </w:pPr>
       <w:r>
@@ -2307,6 +2312,7 @@
           <w:color w:val="000000"/>
           <w:sz w:val="20"/>
           <w:szCs w:val="20"/>
+          <w:u w:val="single"/>
         </w:rPr>
         <w:t xml:space="preserve">Secure site access by using keycards or PIN codes for authorised personnel only. Contractors and IT staff will have limited access during installation times, with access restricted to specific areas (e.g., server rooms).</w:t>
       </w:r>
@@ -2316,6 +2322,7 @@
           <w:color w:val="000000"/>
           <w:sz w:val="20"/>
           <w:szCs w:val="20"/>
+          <w:u w:val="single"/>
         </w:rPr>
       </w:r>
       <w:r>
@@ -2324,6 +2331,7 @@
           <w:color w:val="000000"/>
           <w:sz w:val="20"/>
           <w:szCs w:val="20"/>
+          <w:u w:val="single"/>
         </w:rPr>
       </w:r>
     </w:p>
@@ -2347,6 +2355,7 @@
           <w:color w:val="000000"/>
           <w:sz w:val="20"/>
           <w:szCs w:val="20"/>
+          <w:u w:val="single"/>
         </w:rPr>
       </w:pPr>
       <w:r>
@@ -2355,6 +2364,7 @@
           <w:color w:val="000000"/>
           <w:sz w:val="20"/>
           <w:szCs w:val="20"/>
+          <w:u w:val="single"/>
         </w:rPr>
         <w:t xml:space="preserve">All store entrances, exits, and key areas (e.g., POS stations, storage rooms) are monitored by security cameras, especially during after-hours installations.</w:t>
       </w:r>
@@ -2364,6 +2374,7 @@
           <w:color w:val="000000"/>
           <w:sz w:val="20"/>
           <w:szCs w:val="20"/>
+          <w:u w:val="single"/>
         </w:rPr>
       </w:r>
       <w:r>
@@ -2372,6 +2383,7 @@
           <w:color w:val="000000"/>
           <w:sz w:val="20"/>
           <w:szCs w:val="20"/>
+          <w:u w:val="single"/>
         </w:rPr>
       </w:r>
     </w:p>
@@ -2395,6 +2407,7 @@
           <w:color w:val="000000"/>
           <w:sz w:val="20"/>
           <w:szCs w:val="20"/>
+          <w:u w:val="single"/>
         </w:rPr>
       </w:pPr>
       <w:r>
@@ -2403,6 +2416,7 @@
           <w:color w:val="000000"/>
           <w:sz w:val="20"/>
           <w:szCs w:val="20"/>
+          <w:u w:val="single"/>
         </w:rPr>
         <w:t xml:space="preserve">Existing alarm systems to alert store managers or security personnel in case of unauthorised access during network installations.</w:t>
       </w:r>
@@ -2412,6 +2426,7 @@
           <w:color w:val="000000"/>
           <w:sz w:val="20"/>
           <w:szCs w:val="20"/>
+          <w:u w:val="single"/>
         </w:rPr>
       </w:r>
       <w:r>
@@ -2420,6 +2435,7 @@
           <w:color w:val="000000"/>
           <w:sz w:val="20"/>
           <w:szCs w:val="20"/>
+          <w:u w:val="single"/>
         </w:rPr>
       </w:r>
     </w:p>
@@ -2440,6 +2456,7 @@
           <w:color w:val="000000"/>
           <w:sz w:val="20"/>
           <w:szCs w:val="20"/>
+          <w:u w:val="single"/>
         </w:rPr>
       </w:pPr>
       <w:r>
@@ -2449,6 +2466,7 @@
           <w:color w:val="000000"/>
           <w:sz w:val="20"/>
           <w:szCs w:val="20"/>
+          <w:u w:val="single"/>
         </w:rPr>
         <w:t xml:space="preserve">Network Security:</w:t>
       </w:r>
@@ -2459,6 +2477,7 @@
           <w:color w:val="000000"/>
           <w:sz w:val="20"/>
           <w:szCs w:val="20"/>
+          <w:u w:val="single"/>
         </w:rPr>
       </w:r>
       <w:r>
@@ -2468,6 +2487,7 @@
           <w:color w:val="000000"/>
           <w:sz w:val="20"/>
           <w:szCs w:val="20"/>
+          <w:u w:val="single"/>
         </w:rPr>
       </w:r>
     </w:p>
@@ -2491,6 +2511,7 @@
           <w:color w:val="000000"/>
           <w:sz w:val="20"/>
           <w:szCs w:val="20"/>
+          <w:u w:val="single"/>
         </w:rPr>
       </w:pPr>
       <w:r>
@@ -2499,6 +2520,7 @@
           <w:color w:val="000000"/>
           <w:sz w:val="20"/>
           <w:szCs w:val="20"/>
+          <w:u w:val="single"/>
         </w:rPr>
         <w:t xml:space="preserve">During installation, contractors must isolate the store’s network from the main</w:t>
       </w:r>
@@ -2509,6 +2531,7 @@
           <w:sz w:val="20"/>
           <w:szCs w:val="20"/>
           <w:highlight w:val="green"/>
+          <w:u w:val="single"/>
         </w:rPr>
         <w:t xml:space="preserve"> network to prevent unauthorised </w:t>
       </w:r>
@@ -2519,6 +2542,7 @@
           <w:sz w:val="20"/>
           <w:szCs w:val="20"/>
           <w:highlight w:val="green"/>
+          <w:u w:val="single"/>
         </w:rPr>
         <w:t xml:space="preserve">access </w:t>
       </w:r>
@@ -2528,6 +2552,7 @@
           <w:color w:val="000000"/>
           <w:sz w:val="20"/>
           <w:szCs w:val="20"/>
+          <w:u w:val="single"/>
         </w:rPr>
         <w:t xml:space="preserve">or data breaches. Once installation is complete, test and securely reintegrate the store's network.</w:t>
       </w:r>
@@ -2537,6 +2562,7 @@
           <w:color w:val="000000"/>
           <w:sz w:val="20"/>
           <w:szCs w:val="20"/>
+          <w:u w:val="single"/>
         </w:rPr>
       </w:r>
       <w:r>
@@ -2545,6 +2571,7 @@
           <w:color w:val="000000"/>
           <w:sz w:val="20"/>
           <w:szCs w:val="20"/>
+          <w:u w:val="single"/>
         </w:rPr>
       </w:r>
     </w:p>
@@ -2568,6 +2595,7 @@
           <w:color w:val="000000"/>
           <w:sz w:val="20"/>
           <w:szCs w:val="20"/>
+          <w:u w:val="single"/>
         </w:rPr>
       </w:pPr>
       <w:r>
@@ -2576,6 +2604,7 @@
           <w:color w:val="000000"/>
           <w:sz w:val="20"/>
           <w:szCs w:val="20"/>
+          <w:u w:val="single"/>
         </w:rPr>
         <w:t xml:space="preserve">Ensure that any data migrations or system updates conducted during site visits are encrypted and backed up to prevent data loss or unauthorised access.</w:t>
       </w:r>
@@ -2585,6 +2614,7 @@
           <w:color w:val="000000"/>
           <w:sz w:val="20"/>
           <w:szCs w:val="20"/>
+          <w:u w:val="single"/>
         </w:rPr>
       </w:r>
       <w:r>
@@ -2593,6 +2623,7 @@
           <w:color w:val="000000"/>
           <w:sz w:val="20"/>
           <w:szCs w:val="20"/>
+          <w:u w:val="single"/>
         </w:rPr>
       </w:r>
     </w:p>
@@ -2613,6 +2644,7 @@
           <w:color w:val="000000"/>
           <w:sz w:val="20"/>
           <w:szCs w:val="20"/>
+          <w:u w:val="single"/>
         </w:rPr>
       </w:pPr>
       <w:r>
@@ -2622,6 +2654,7 @@
           <w:color w:val="000000"/>
           <w:sz w:val="20"/>
           <w:szCs w:val="20"/>
+          <w:u w:val="single"/>
         </w:rPr>
         <w:t xml:space="preserve">Personnel Security:</w:t>
       </w:r>
@@ -2632,6 +2665,7 @@
           <w:color w:val="000000"/>
           <w:sz w:val="20"/>
           <w:szCs w:val="20"/>
+          <w:u w:val="single"/>
         </w:rPr>
       </w:r>
       <w:r>
@@ -2641,6 +2675,7 @@
           <w:color w:val="000000"/>
           <w:sz w:val="20"/>
           <w:szCs w:val="20"/>
+          <w:u w:val="single"/>
         </w:rPr>
       </w:r>
     </w:p>
@@ -2664,6 +2699,7 @@
           <w:color w:val="000000"/>
           <w:sz w:val="20"/>
           <w:szCs w:val="20"/>
+          <w:u w:val="single"/>
         </w:rPr>
       </w:pPr>
       <w:r>
@@ -2672,6 +2708,7 @@
           <w:color w:val="000000"/>
           <w:sz w:val="20"/>
           <w:szCs w:val="20"/>
+          <w:u w:val="single"/>
         </w:rPr>
         <w:t xml:space="preserve">Background checks are required on any third-party contractors or IT personnel involved in the installation process.</w:t>
       </w:r>
@@ -2681,6 +2718,7 @@
           <w:color w:val="000000"/>
           <w:sz w:val="20"/>
           <w:szCs w:val="20"/>
+          <w:u w:val="single"/>
         </w:rPr>
       </w:r>
       <w:r>
@@ -2689,6 +2727,7 @@
           <w:color w:val="000000"/>
           <w:sz w:val="20"/>
           <w:szCs w:val="20"/>
+          <w:u w:val="single"/>
         </w:rPr>
       </w:r>
     </w:p>
@@ -2712,6 +2751,7 @@
           <w:color w:val="000000"/>
           <w:sz w:val="20"/>
           <w:szCs w:val="20"/>
+          <w:u w:val="single"/>
         </w:rPr>
       </w:pPr>
       <w:r>
@@ -2720,6 +2760,7 @@
           <w:color w:val="000000"/>
           <w:sz w:val="20"/>
           <w:szCs w:val="20"/>
+          <w:u w:val="single"/>
         </w:rPr>
         <w:t xml:space="preserve">All external personnel to sign NDAs to protect the company’s confidential data and network design details.</w:t>
       </w:r>
@@ -2729,6 +2770,7 @@
           <w:color w:val="000000"/>
           <w:sz w:val="20"/>
           <w:szCs w:val="20"/>
+          <w:u w:val="single"/>
         </w:rPr>
       </w:r>
       <w:r>
@@ -2737,6 +2779,7 @@
           <w:color w:val="000000"/>
           <w:sz w:val="20"/>
           <w:szCs w:val="20"/>
+          <w:u w:val="single"/>
         </w:rPr>
       </w:r>
     </w:p>
@@ -4788,18 +4831,22 @@
         <w:rPr>
           <w:rFonts w:ascii="Arial" w:hAnsi="Arial" w:eastAsia="Arial" w:cs="Arial"/>
           <w:b/>
-          <w:color w:val="000000"/>
-          <w:sz w:val="20"/>
-          <w:szCs w:val="20"/>
+          <w:strike w:val="0"/>
+          <w:color w:val="000000"/>
+          <w:sz w:val="20"/>
+          <w:szCs w:val="20"/>
+          <w:u w:val="single"/>
         </w:rPr>
       </w:pPr>
       <w:r>
         <w:rPr>
           <w:rFonts w:ascii="Arial" w:hAnsi="Arial" w:eastAsia="Arial" w:cs="Arial"/>
           <w:b/>
-          <w:color w:val="000000"/>
-          <w:sz w:val="20"/>
-          <w:szCs w:val="20"/>
+          <w:strike w:val="0"/>
+          <w:color w:val="000000"/>
+          <w:sz w:val="20"/>
+          <w:szCs w:val="20"/>
+          <w:u w:val="single"/>
         </w:rPr>
         <w:t xml:space="preserve">Physical Security:</w:t>
       </w:r>
@@ -4807,18 +4854,22 @@
         <w:rPr>
           <w:rFonts w:ascii="Arial" w:hAnsi="Arial" w:eastAsia="Arial" w:cs="Arial"/>
           <w:b/>
-          <w:color w:val="000000"/>
-          <w:sz w:val="20"/>
-          <w:szCs w:val="20"/>
+          <w:strike w:val="0"/>
+          <w:color w:val="000000"/>
+          <w:sz w:val="20"/>
+          <w:szCs w:val="20"/>
+          <w:u w:val="single"/>
         </w:rPr>
       </w:r>
       <w:r>
         <w:rPr>
           <w:rFonts w:ascii="Arial" w:hAnsi="Arial" w:eastAsia="Arial" w:cs="Arial"/>
           <w:b/>
-          <w:color w:val="000000"/>
-          <w:sz w:val="20"/>
-          <w:szCs w:val="20"/>
+          <w:strike w:val="0"/>
+          <w:color w:val="000000"/>
+          <w:sz w:val="20"/>
+          <w:szCs w:val="20"/>
+          <w:u w:val="single"/>
         </w:rPr>
       </w:r>
     </w:p>
@@ -4839,34 +4890,42 @@
         <w:ind/>
         <w:rPr>
           <w:rFonts w:ascii="Arial" w:hAnsi="Arial" w:eastAsia="Arial" w:cs="Arial"/>
-          <w:color w:val="000000"/>
-          <w:sz w:val="20"/>
-          <w:szCs w:val="20"/>
+          <w:strike w:val="0"/>
+          <w:color w:val="000000"/>
+          <w:sz w:val="20"/>
+          <w:szCs w:val="20"/>
+          <w:u w:val="single"/>
         </w:rPr>
       </w:pPr>
       <w:r>
         <w:rPr>
           <w:rFonts w:ascii="Arial" w:hAnsi="Arial" w:eastAsia="Arial" w:cs="Arial"/>
-          <w:color w:val="000000"/>
-          <w:sz w:val="20"/>
-          <w:szCs w:val="20"/>
+          <w:strike w:val="0"/>
+          <w:color w:val="000000"/>
+          <w:sz w:val="20"/>
+          <w:szCs w:val="20"/>
+          <w:u w:val="single"/>
         </w:rPr>
         <w:t xml:space="preserve">Biometric access controls (e.g., fingerprint or facial recognition) are used for sensitive areas like the server room. Physical access is limited to authorised personnel only, such as IT staff and senior management.</w:t>
       </w:r>
       <w:r>
         <w:rPr>
           <w:rFonts w:ascii="Arial" w:hAnsi="Arial" w:eastAsia="Arial" w:cs="Arial"/>
-          <w:color w:val="000000"/>
-          <w:sz w:val="20"/>
-          <w:szCs w:val="20"/>
+          <w:strike w:val="0"/>
+          <w:color w:val="000000"/>
+          <w:sz w:val="20"/>
+          <w:szCs w:val="20"/>
+          <w:u w:val="single"/>
         </w:rPr>
       </w:r>
       <w:r>
         <w:rPr>
           <w:rFonts w:ascii="Arial" w:hAnsi="Arial" w:eastAsia="Arial" w:cs="Arial"/>
-          <w:color w:val="000000"/>
-          <w:sz w:val="20"/>
-          <w:szCs w:val="20"/>
+          <w:strike w:val="0"/>
+          <w:color w:val="000000"/>
+          <w:sz w:val="20"/>
+          <w:szCs w:val="20"/>
+          <w:u w:val="single"/>
         </w:rPr>
       </w:r>
     </w:p>
@@ -4887,34 +4946,42 @@
         <w:ind/>
         <w:rPr>
           <w:rFonts w:ascii="Arial" w:hAnsi="Arial" w:eastAsia="Arial" w:cs="Arial"/>
-          <w:color w:val="000000"/>
-          <w:sz w:val="20"/>
-          <w:szCs w:val="20"/>
+          <w:strike w:val="0"/>
+          <w:color w:val="000000"/>
+          <w:sz w:val="20"/>
+          <w:szCs w:val="20"/>
+          <w:u w:val="single"/>
         </w:rPr>
       </w:pPr>
       <w:r>
         <w:rPr>
           <w:rFonts w:ascii="Arial" w:hAnsi="Arial" w:eastAsia="Arial" w:cs="Arial"/>
-          <w:color w:val="000000"/>
-          <w:sz w:val="20"/>
-          <w:szCs w:val="20"/>
+          <w:strike w:val="0"/>
+          <w:color w:val="000000"/>
+          <w:sz w:val="20"/>
+          <w:szCs w:val="20"/>
+          <w:u w:val="single"/>
         </w:rPr>
         <w:t xml:space="preserve">All visitors, including contractors, must sign in and be issued temporary access cards with limited permissions.</w:t>
       </w:r>
       <w:r>
         <w:rPr>
           <w:rFonts w:ascii="Arial" w:hAnsi="Arial" w:eastAsia="Arial" w:cs="Arial"/>
-          <w:color w:val="000000"/>
-          <w:sz w:val="20"/>
-          <w:szCs w:val="20"/>
+          <w:strike w:val="0"/>
+          <w:color w:val="000000"/>
+          <w:sz w:val="20"/>
+          <w:szCs w:val="20"/>
+          <w:u w:val="single"/>
         </w:rPr>
       </w:r>
       <w:r>
         <w:rPr>
           <w:rFonts w:ascii="Arial" w:hAnsi="Arial" w:eastAsia="Arial" w:cs="Arial"/>
-          <w:color w:val="000000"/>
-          <w:sz w:val="20"/>
-          <w:szCs w:val="20"/>
+          <w:strike w:val="0"/>
+          <w:color w:val="000000"/>
+          <w:sz w:val="20"/>
+          <w:szCs w:val="20"/>
+          <w:u w:val="single"/>
         </w:rPr>
       </w:r>
     </w:p>
@@ -4935,34 +5002,42 @@
         <w:ind/>
         <w:rPr>
           <w:rFonts w:ascii="Arial" w:hAnsi="Arial" w:eastAsia="Arial" w:cs="Arial"/>
-          <w:color w:val="000000"/>
-          <w:sz w:val="20"/>
-          <w:szCs w:val="20"/>
+          <w:strike w:val="0"/>
+          <w:color w:val="000000"/>
+          <w:sz w:val="20"/>
+          <w:szCs w:val="20"/>
+          <w:u w:val="single"/>
         </w:rPr>
       </w:pPr>
       <w:r>
         <w:rPr>
           <w:rFonts w:ascii="Arial" w:hAnsi="Arial" w:eastAsia="Arial" w:cs="Arial"/>
-          <w:color w:val="000000"/>
-          <w:sz w:val="20"/>
-          <w:szCs w:val="20"/>
+          <w:strike w:val="0"/>
+          <w:color w:val="000000"/>
+          <w:sz w:val="20"/>
+          <w:szCs w:val="20"/>
+          <w:u w:val="single"/>
         </w:rPr>
         <w:t xml:space="preserve">Security cameras and alarm systems are operational in key areas, such as the data centre, IT equipment rooms, and office entrances. </w:t>
       </w:r>
       <w:r>
         <w:rPr>
           <w:rFonts w:ascii="Arial" w:hAnsi="Arial" w:eastAsia="Arial" w:cs="Arial"/>
-          <w:color w:val="000000"/>
-          <w:sz w:val="20"/>
-          <w:szCs w:val="20"/>
+          <w:strike w:val="0"/>
+          <w:color w:val="000000"/>
+          <w:sz w:val="20"/>
+          <w:szCs w:val="20"/>
+          <w:u w:val="single"/>
         </w:rPr>
       </w:r>
       <w:r>
         <w:rPr>
           <w:rFonts w:ascii="Arial" w:hAnsi="Arial" w:eastAsia="Arial" w:cs="Arial"/>
-          <w:color w:val="000000"/>
-          <w:sz w:val="20"/>
-          <w:szCs w:val="20"/>
+          <w:strike w:val="0"/>
+          <w:color w:val="000000"/>
+          <w:sz w:val="20"/>
+          <w:szCs w:val="20"/>
+          <w:u w:val="single"/>
         </w:rPr>
       </w:r>
     </w:p>
@@ -4983,6 +5058,7 @@
           <w:color w:val="000000"/>
           <w:sz w:val="20"/>
           <w:szCs w:val="20"/>
+          <w:u w:val="single"/>
         </w:rPr>
       </w:pPr>
       <w:r>
@@ -4992,6 +5068,7 @@
           <w:color w:val="000000"/>
           <w:sz w:val="20"/>
           <w:szCs w:val="20"/>
+          <w:u w:val="single"/>
         </w:rPr>
         <w:t xml:space="preserve">Network Security:</w:t>
       </w:r>
@@ -5002,6 +5079,7 @@
           <w:color w:val="000000"/>
           <w:sz w:val="20"/>
           <w:szCs w:val="20"/>
+          <w:u w:val="single"/>
         </w:rPr>
       </w:r>
       <w:r>
@@ -5011,6 +5089,7 @@
           <w:color w:val="000000"/>
           <w:sz w:val="20"/>
           <w:szCs w:val="20"/>
+          <w:u w:val="single"/>
         </w:rPr>
       </w:r>
     </w:p>
@@ -5034,6 +5113,7 @@
           <w:color w:val="000000"/>
           <w:sz w:val="20"/>
           <w:szCs w:val="20"/>
+          <w:u w:val="single"/>
         </w:rPr>
       </w:pPr>
       <w:r>
@@ -5042,6 +5122,7 @@
           <w:color w:val="000000"/>
           <w:sz w:val="20"/>
           <w:szCs w:val="20"/>
+          <w:u w:val="single"/>
         </w:rPr>
         <w:t xml:space="preserve">The network should be </w:t>
       </w:r>
@@ -5052,6 +5133,7 @@
           <w:sz w:val="20"/>
           <w:szCs w:val="20"/>
           <w:highlight w:val="green"/>
+          <w:u w:val="single"/>
         </w:rPr>
         <w:t xml:space="preserve">segmented </w:t>
       </w:r>
@@ -5061,6 +5143,7 @@
           <w:color w:val="000000"/>
           <w:sz w:val="20"/>
           <w:szCs w:val="20"/>
+          <w:u w:val="single"/>
         </w:rPr>
         <w:t xml:space="preserve">during the transition phase to isolate critical systems from the rest of the network. This limits potential security risks while the new network is being set up.</w:t>
       </w:r>
@@ -5070,6 +5153,7 @@
           <w:color w:val="000000"/>
           <w:sz w:val="20"/>
           <w:szCs w:val="20"/>
+          <w:u w:val="single"/>
         </w:rPr>
       </w:r>
       <w:r>
@@ -5078,6 +5162,7 @@
           <w:color w:val="000000"/>
           <w:sz w:val="20"/>
           <w:szCs w:val="20"/>
+          <w:u w:val="single"/>
         </w:rPr>
       </w:r>
     </w:p>
@@ -5101,6 +5186,7 @@
           <w:color w:val="000000"/>
           <w:sz w:val="20"/>
           <w:szCs w:val="20"/>
+          <w:u w:val="single"/>
         </w:rPr>
       </w:pPr>
       <w:r>
@@ -5109,6 +5195,7 @@
           <w:color w:val="000000"/>
           <w:sz w:val="20"/>
           <w:szCs w:val="20"/>
+          <w:u w:val="single"/>
         </w:rPr>
         <w:t xml:space="preserve">Ensure that all data transfers during the move are encrypted and use secure channels like </w:t>
       </w:r>
@@ -5119,6 +5206,7 @@
           <w:sz w:val="20"/>
           <w:szCs w:val="20"/>
           <w:highlight w:val="green"/>
+          <w:u w:val="single"/>
         </w:rPr>
         <w:t xml:space="preserve">VPNs </w:t>
       </w:r>
@@ -5128,6 +5216,7 @@
           <w:color w:val="000000"/>
           <w:sz w:val="20"/>
           <w:szCs w:val="20"/>
+          <w:u w:val="single"/>
         </w:rPr>
         <w:t xml:space="preserve">for remote access during the transition period.</w:t>
       </w:r>
@@ -5137,6 +5226,7 @@
           <w:color w:val="000000"/>
           <w:sz w:val="20"/>
           <w:szCs w:val="20"/>
+          <w:u w:val="single"/>
         </w:rPr>
       </w:r>
       <w:r>
@@ -5145,6 +5235,7 @@
           <w:color w:val="000000"/>
           <w:sz w:val="20"/>
           <w:szCs w:val="20"/>
+          <w:u w:val="single"/>
         </w:rPr>
       </w:r>
     </w:p>
@@ -5168,6 +5259,7 @@
           <w:color w:val="000000"/>
           <w:sz w:val="20"/>
           <w:szCs w:val="20"/>
+          <w:u w:val="single"/>
         </w:rPr>
       </w:pPr>
       <w:r>
@@ -5176,6 +5268,7 @@
           <w:color w:val="000000"/>
           <w:sz w:val="20"/>
           <w:szCs w:val="20"/>
+          <w:u w:val="single"/>
         </w:rPr>
         <w:t xml:space="preserve">Conduct a security audit before and after the installation to identify vulnerabilities and ensure compliance with data protection standards.</w:t>
       </w:r>
@@ -5185,6 +5278,7 @@
           <w:color w:val="000000"/>
           <w:sz w:val="20"/>
           <w:szCs w:val="20"/>
+          <w:u w:val="single"/>
         </w:rPr>
       </w:r>
       <w:r>
@@ -5193,6 +5287,7 @@
           <w:color w:val="000000"/>
           <w:sz w:val="20"/>
           <w:szCs w:val="20"/>
+          <w:u w:val="single"/>
         </w:rPr>
       </w:r>
     </w:p>
@@ -5213,6 +5308,7 @@
           <w:color w:val="000000"/>
           <w:sz w:val="20"/>
           <w:szCs w:val="20"/>
+          <w:u w:val="single"/>
         </w:rPr>
       </w:pPr>
       <w:r>
@@ -5222,6 +5318,7 @@
           <w:color w:val="000000"/>
           <w:sz w:val="20"/>
           <w:szCs w:val="20"/>
+          <w:u w:val="single"/>
         </w:rPr>
         <w:t xml:space="preserve">Personnel Security:</w:t>
       </w:r>
@@ -5232,6 +5329,7 @@
           <w:color w:val="000000"/>
           <w:sz w:val="20"/>
           <w:szCs w:val="20"/>
+          <w:u w:val="single"/>
         </w:rPr>
       </w:r>
       <w:r>
@@ -5241,6 +5339,7 @@
           <w:color w:val="000000"/>
           <w:sz w:val="20"/>
           <w:szCs w:val="20"/>
+          <w:u w:val="single"/>
         </w:rPr>
       </w:r>
     </w:p>
@@ -5264,6 +5363,7 @@
           <w:color w:val="000000"/>
           <w:sz w:val="20"/>
           <w:szCs w:val="20"/>
+          <w:u w:val="single"/>
         </w:rPr>
       </w:pPr>
       <w:r>
@@ -5272,6 +5372,7 @@
           <w:color w:val="000000"/>
           <w:sz w:val="20"/>
           <w:szCs w:val="20"/>
+          <w:u w:val="single"/>
         </w:rPr>
         <w:t xml:space="preserve">Strict access policies are enforced where only authorised IT staff can access the server room and network hardware during the installation process.</w:t>
       </w:r>
@@ -5281,6 +5382,7 @@
           <w:color w:val="000000"/>
           <w:sz w:val="20"/>
           <w:szCs w:val="20"/>
+          <w:u w:val="single"/>
         </w:rPr>
       </w:r>
       <w:r>
@@ -5289,6 +5391,7 @@
           <w:color w:val="000000"/>
           <w:sz w:val="20"/>
           <w:szCs w:val="20"/>
+          <w:u w:val="single"/>
         </w:rPr>
       </w:r>
     </w:p>
@@ -5312,6 +5415,7 @@
           <w:color w:val="000000"/>
           <w:sz w:val="20"/>
           <w:szCs w:val="20"/>
+          <w:u w:val="single"/>
         </w:rPr>
       </w:pPr>
       <w:r>
@@ -5320,11 +5424,16 @@
           <w:color w:val="000000"/>
           <w:sz w:val="20"/>
           <w:szCs w:val="20"/>
+          <w:u w:val="single"/>
         </w:rPr>
         <w:t xml:space="preserve">Two-Factor Authentication (2FA) applies for all IT personnel accessing sensitive systems, ensuring an additional layer of security during installation and setup.</w:t>
       </w:r>
       <w:bookmarkStart w:id="0" w:name="_heading=h.gjdgxs"/>
-      <w:r/>
+      <w:r>
+        <w:rPr>
+          <w:u w:val="single"/>
+        </w:rPr>
+      </w:r>
       <w:bookmarkEnd w:id="0"/>
       <w:r>
         <w:rPr>
@@ -5332,6 +5441,7 @@
           <w:color w:val="000000"/>
           <w:sz w:val="20"/>
           <w:szCs w:val="20"/>
+          <w:u w:val="single"/>
         </w:rPr>
       </w:r>
       <w:r>
@@ -5340,6 +5450,7 @@
           <w:color w:val="000000"/>
           <w:sz w:val="20"/>
           <w:szCs w:val="20"/>
+          <w:u w:val="single"/>
         </w:rPr>
       </w:r>
     </w:p>

--- a/TERM1-BLOCK1/T2B1-ICTTEN622-ICT_network_architecture_design/Resources/ICTTEN622 Simulation Pack.v1.0.docx
+++ b/TERM1-BLOCK1/T2B1-ICTTEN622-ICT_network_architecture_design/Resources/ICTTEN622 Simulation Pack.v1.0.docx
@@ -2948,6 +2948,7 @@
           <w:color w:val="000000"/>
           <w:sz w:val="20"/>
           <w:szCs w:val="20"/>
+          <w:highlight w:val="green"/>
         </w:rPr>
       </w:r>
       <w:r>
@@ -3796,6 +3797,43 @@
     </w:p>
     <w:p>
       <w:pPr>
+        <w:pBdr/>
+        <w:shd w:val="nil"/>
+        <w:spacing/>
+        <w:ind/>
+        <w:rPr>
+          <w:rFonts w:ascii="Arial" w:hAnsi="Arial" w:eastAsia="Arial" w:cs="Arial"/>
+          <w:b/>
+          <w:bCs/>
+          <w:color w:val="000000"/>
+          <w:sz w:val="20"/>
+          <w:szCs w:val="20"/>
+        </w:rPr>
+      </w:pPr>
+      <w:r>
+        <w:rPr>
+          <w:rFonts w:ascii="Arial" w:hAnsi="Arial" w:eastAsia="Arial" w:cs="Arial"/>
+          <w:b/>
+          <w:color w:val="000000"/>
+          <w:sz w:val="20"/>
+          <w:szCs w:val="20"/>
+          <w:highlight w:val="none"/>
+        </w:rPr>
+        <w:br w:type="page" w:clear="all"/>
+      </w:r>
+      <w:r>
+        <w:rPr>
+          <w:rFonts w:ascii="Arial" w:hAnsi="Arial" w:eastAsia="Arial" w:cs="Arial"/>
+          <w:b/>
+          <w:color w:val="000000"/>
+          <w:sz w:val="20"/>
+          <w:szCs w:val="20"/>
+          <w:highlight w:val="none"/>
+        </w:rPr>
+      </w:r>
+    </w:p>
+    <w:p>
+      <w:pPr>
         <w:pBdr>
           <w:top w:val="none" w:color="000000" w:sz="4" w:space="0"/>
           <w:left w:val="none" w:color="000000" w:sz="4" w:space="0"/>
@@ -3808,9 +3846,11 @@
         <w:rPr>
           <w:rFonts w:ascii="Arial" w:hAnsi="Arial" w:eastAsia="Arial" w:cs="Arial"/>
           <w:b/>
-          <w:color w:val="000000"/>
-          <w:sz w:val="20"/>
-          <w:szCs w:val="20"/>
+          <w:bCs/>
+          <w:color w:val="000000"/>
+          <w:sz w:val="20"/>
+          <w:szCs w:val="20"/>
+          <w:highlight w:val="none"/>
         </w:rPr>
       </w:pPr>
       <w:r>
@@ -6023,7 +6063,7 @@
         <w:spacing/>
         <w:ind w:hanging="720" w:left="720"/>
       </w:pPr>
-      <w:pStyle w:val="943"/>
+      <w:pStyle w:val="947"/>
       <w:rPr/>
       <w:start w:val="1"/>
       <w:suff w:val="tab"/>
@@ -6041,7 +6081,7 @@
         <w:spacing/>
         <w:ind w:hanging="720" w:left="1440"/>
       </w:pPr>
-      <w:pStyle w:val="944"/>
+      <w:pStyle w:val="948"/>
       <w:rPr/>
       <w:start w:val="1"/>
       <w:suff w:val="tab"/>
@@ -6513,9 +6553,9 @@
     <w:lsdException w:name="Bibliography" w:uiPriority="37"/>
     <w:lsdException w:name="TOC Heading" w:uiPriority="39" w:qFormat="1"/>
   </w:latentStyles>
-  <w:style w:type="table" w:styleId="766">
+  <w:style w:type="table" w:styleId="770">
     <w:name w:val="Table Grid Light"/>
-    <w:basedOn w:val="939"/>
+    <w:basedOn w:val="943"/>
     <w:uiPriority w:val="59"/>
     <w:pPr>
       <w:pBdr/>
@@ -6712,9 +6752,9 @@
       </w:tcPr>
     </w:tblStylePr>
   </w:style>
-  <w:style w:type="table" w:styleId="767">
+  <w:style w:type="table" w:styleId="771">
     <w:name w:val="Plain Table 1"/>
-    <w:basedOn w:val="939"/>
+    <w:basedOn w:val="943"/>
     <w:uiPriority w:val="59"/>
     <w:pPr>
       <w:pBdr/>
@@ -6937,9 +6977,9 @@
       </w:tcPr>
     </w:tblStylePr>
   </w:style>
-  <w:style w:type="table" w:styleId="768">
+  <w:style w:type="table" w:styleId="772">
     <w:name w:val="Plain Table 2"/>
-    <w:basedOn w:val="939"/>
+    <w:basedOn w:val="943"/>
     <w:uiPriority w:val="59"/>
     <w:pPr>
       <w:pBdr/>
@@ -7170,9 +7210,9 @@
       </w:tcPr>
     </w:tblStylePr>
   </w:style>
-  <w:style w:type="table" w:styleId="769">
+  <w:style w:type="table" w:styleId="773">
     <w:name w:val="Plain Table 3"/>
-    <w:basedOn w:val="939"/>
+    <w:basedOn w:val="943"/>
     <w:uiPriority w:val="99"/>
     <w:pPr>
       <w:pBdr/>
@@ -7400,9 +7440,9 @@
       </w:tcPr>
     </w:tblStylePr>
   </w:style>
-  <w:style w:type="table" w:styleId="770">
+  <w:style w:type="table" w:styleId="774">
     <w:name w:val="Plain Table 4"/>
-    <w:basedOn w:val="939"/>
+    <w:basedOn w:val="943"/>
     <w:uiPriority w:val="99"/>
     <w:pPr>
       <w:pBdr/>
@@ -7616,9 +7656,9 @@
       </w:tcPr>
     </w:tblStylePr>
   </w:style>
-  <w:style w:type="table" w:styleId="771">
+  <w:style w:type="table" w:styleId="775">
     <w:name w:val="Plain Table 5"/>
-    <w:basedOn w:val="939"/>
+    <w:basedOn w:val="943"/>
     <w:uiPriority w:val="99"/>
     <w:pPr>
       <w:pBdr/>
@@ -7849,9 +7889,9 @@
       </w:tcPr>
     </w:tblStylePr>
   </w:style>
-  <w:style w:type="table" w:styleId="772">
+  <w:style w:type="table" w:styleId="776">
     <w:name w:val="Grid Table 1 Light"/>
-    <w:basedOn w:val="939"/>
+    <w:basedOn w:val="943"/>
     <w:uiPriority w:val="99"/>
     <w:pPr>
       <w:pBdr/>
@@ -8072,9 +8112,9 @@
       </w:tcPr>
     </w:tblStylePr>
   </w:style>
-  <w:style w:type="table" w:styleId="773">
+  <w:style w:type="table" w:styleId="777">
     <w:name w:val="Grid Table 1 Light - Accent 1"/>
-    <w:basedOn w:val="939"/>
+    <w:basedOn w:val="943"/>
     <w:uiPriority w:val="99"/>
     <w:pPr>
       <w:pBdr/>
@@ -8295,9 +8335,9 @@
       </w:tcPr>
     </w:tblStylePr>
   </w:style>
-  <w:style w:type="table" w:styleId="774">
+  <w:style w:type="table" w:styleId="778">
     <w:name w:val="Grid Table 1 Light - Accent 2"/>
-    <w:basedOn w:val="939"/>
+    <w:basedOn w:val="943"/>
     <w:uiPriority w:val="99"/>
     <w:pPr>
       <w:pBdr/>
@@ -8518,9 +8558,9 @@
       </w:tcPr>
     </w:tblStylePr>
   </w:style>
-  <w:style w:type="table" w:styleId="775">
+  <w:style w:type="table" w:styleId="779">
     <w:name w:val="Grid Table 1 Light - Accent 3"/>
-    <w:basedOn w:val="939"/>
+    <w:basedOn w:val="943"/>
     <w:uiPriority w:val="99"/>
     <w:pPr>
       <w:pBdr/>
@@ -8741,9 +8781,9 @@
       </w:tcPr>
     </w:tblStylePr>
   </w:style>
-  <w:style w:type="table" w:styleId="776">
+  <w:style w:type="table" w:styleId="780">
     <w:name w:val="Grid Table 1 Light - Accent 4"/>
-    <w:basedOn w:val="939"/>
+    <w:basedOn w:val="943"/>
     <w:uiPriority w:val="99"/>
     <w:pPr>
       <w:pBdr/>
@@ -8964,9 +9004,9 @@
       </w:tcPr>
     </w:tblStylePr>
   </w:style>
-  <w:style w:type="table" w:styleId="777">
+  <w:style w:type="table" w:styleId="781">
     <w:name w:val="Grid Table 1 Light - Accent 5"/>
-    <w:basedOn w:val="939"/>
+    <w:basedOn w:val="943"/>
     <w:uiPriority w:val="99"/>
     <w:pPr>
       <w:pBdr/>
@@ -9187,9 +9227,9 @@
       </w:tcPr>
     </w:tblStylePr>
   </w:style>
-  <w:style w:type="table" w:styleId="778">
+  <w:style w:type="table" w:styleId="782">
     <w:name w:val="Grid Table 1 Light - Accent 6"/>
-    <w:basedOn w:val="939"/>
+    <w:basedOn w:val="943"/>
     <w:uiPriority w:val="99"/>
     <w:pPr>
       <w:pBdr/>
@@ -9410,9 +9450,9 @@
       </w:tcPr>
     </w:tblStylePr>
   </w:style>
-  <w:style w:type="table" w:styleId="779">
+  <w:style w:type="table" w:styleId="783">
     <w:name w:val="Grid Table 2"/>
-    <w:basedOn w:val="939"/>
+    <w:basedOn w:val="943"/>
     <w:uiPriority w:val="99"/>
     <w:pPr>
       <w:pBdr/>
@@ -9642,9 +9682,9 @@
       </w:tcPr>
     </w:tblStylePr>
   </w:style>
-  <w:style w:type="table" w:styleId="780">
+  <w:style w:type="table" w:styleId="784">
     <w:name w:val="Grid Table 2 - Accent 1"/>
-    <w:basedOn w:val="939"/>
+    <w:basedOn w:val="943"/>
     <w:uiPriority w:val="99"/>
     <w:pPr>
       <w:pBdr/>
@@ -9874,9 +9914,9 @@
       </w:tcPr>
     </w:tblStylePr>
   </w:style>
-  <w:style w:type="table" w:styleId="781">
+  <w:style w:type="table" w:styleId="785">
     <w:name w:val="Grid Table 2 - Accent 2"/>
-    <w:basedOn w:val="939"/>
+    <w:basedOn w:val="943"/>
     <w:uiPriority w:val="99"/>
     <w:pPr>
       <w:pBdr/>
@@ -10106,9 +10146,9 @@
       </w:tcPr>
     </w:tblStylePr>
   </w:style>
-  <w:style w:type="table" w:styleId="782">
+  <w:style w:type="table" w:styleId="786">
     <w:name w:val="Grid Table 2 - Accent 3"/>
-    <w:basedOn w:val="939"/>
+    <w:basedOn w:val="943"/>
     <w:uiPriority w:val="99"/>
     <w:pPr>
       <w:pBdr/>
@@ -10338,9 +10378,9 @@
       </w:tcPr>
     </w:tblStylePr>
   </w:style>
-  <w:style w:type="table" w:styleId="783">
+  <w:style w:type="table" w:styleId="787">
     <w:name w:val="Grid Table 2 - Accent 4"/>
-    <w:basedOn w:val="939"/>
+    <w:basedOn w:val="943"/>
     <w:uiPriority w:val="99"/>
     <w:pPr>
       <w:pBdr/>
@@ -10570,9 +10610,9 @@
       </w:tcPr>
     </w:tblStylePr>
   </w:style>
-  <w:style w:type="table" w:styleId="784">
+  <w:style w:type="table" w:styleId="788">
     <w:name w:val="Grid Table 2 - Accent 5"/>
-    <w:basedOn w:val="939"/>
+    <w:basedOn w:val="943"/>
     <w:uiPriority w:val="99"/>
     <w:pPr>
       <w:pBdr/>
@@ -10802,9 +10842,9 @@
       </w:tcPr>
     </w:tblStylePr>
   </w:style>
-  <w:style w:type="table" w:styleId="785">
+  <w:style w:type="table" w:styleId="789">
     <w:name w:val="Grid Table 2 - Accent 6"/>
-    <w:basedOn w:val="939"/>
+    <w:basedOn w:val="943"/>
     <w:uiPriority w:val="99"/>
     <w:pPr>
       <w:pBdr/>
@@ -11034,9 +11074,9 @@
       </w:tcPr>
     </w:tblStylePr>
   </w:style>
-  <w:style w:type="table" w:styleId="786">
+  <w:style w:type="table" w:styleId="790">
     <w:name w:val="Grid Table 3"/>
-    <w:basedOn w:val="939"/>
+    <w:basedOn w:val="943"/>
     <w:uiPriority w:val="99"/>
     <w:pPr>
       <w:pBdr/>
@@ -11279,9 +11319,9 @@
       </w:tcPr>
     </w:tblStylePr>
   </w:style>
-  <w:style w:type="table" w:styleId="787">
+  <w:style w:type="table" w:styleId="791">
     <w:name w:val="Grid Table 3 - Accent 1"/>
-    <w:basedOn w:val="939"/>
+    <w:basedOn w:val="943"/>
     <w:uiPriority w:val="99"/>
     <w:pPr>
       <w:pBdr/>
@@ -11524,9 +11564,9 @@
       </w:tcPr>
     </w:tblStylePr>
   </w:style>
-  <w:style w:type="table" w:styleId="788">
+  <w:style w:type="table" w:styleId="792">
     <w:name w:val="Grid Table 3 - Accent 2"/>
-    <w:basedOn w:val="939"/>
+    <w:basedOn w:val="943"/>
     <w:uiPriority w:val="99"/>
     <w:pPr>
       <w:pBdr/>
@@ -11769,9 +11809,9 @@
       </w:tcPr>
     </w:tblStylePr>
   </w:style>
-  <w:style w:type="table" w:styleId="789">
+  <w:style w:type="table" w:styleId="793">
     <w:name w:val="Grid Table 3 - Accent 3"/>
-    <w:basedOn w:val="939"/>
+    <w:basedOn w:val="943"/>
     <w:uiPriority w:val="99"/>
     <w:pPr>
       <w:pBdr/>
@@ -12014,9 +12054,9 @@
       </w:tcPr>
     </w:tblStylePr>
   </w:style>
-  <w:style w:type="table" w:styleId="790">
+  <w:style w:type="table" w:styleId="794">
     <w:name w:val="Grid Table 3 - Accent 4"/>
-    <w:basedOn w:val="939"/>
+    <w:basedOn w:val="943"/>
     <w:uiPriority w:val="99"/>
     <w:pPr>
       <w:pBdr/>
@@ -12259,9 +12299,9 @@
       </w:tcPr>
     </w:tblStylePr>
   </w:style>
-  <w:style w:type="table" w:styleId="791">
+  <w:style w:type="table" w:styleId="795">
     <w:name w:val="Grid Table 3 - Accent 5"/>
-    <w:basedOn w:val="939"/>
+    <w:basedOn w:val="943"/>
     <w:uiPriority w:val="99"/>
     <w:pPr>
       <w:pBdr/>
@@ -12504,9 +12544,9 @@
       </w:tcPr>
     </w:tblStylePr>
   </w:style>
-  <w:style w:type="table" w:styleId="792">
+  <w:style w:type="table" w:styleId="796">
     <w:name w:val="Grid Table 3 - Accent 6"/>
-    <w:basedOn w:val="939"/>
+    <w:basedOn w:val="943"/>
     <w:uiPriority w:val="99"/>
     <w:pPr>
       <w:pBdr/>
@@ -12749,9 +12789,9 @@
       </w:tcPr>
     </w:tblStylePr>
   </w:style>
-  <w:style w:type="table" w:styleId="793">
+  <w:style w:type="table" w:styleId="797">
     <w:name w:val="Grid Table 4"/>
-    <w:basedOn w:val="939"/>
+    <w:basedOn w:val="943"/>
     <w:uiPriority w:val="59"/>
     <w:pPr>
       <w:pBdr/>
@@ -12982,9 +13022,9 @@
       </w:tcPr>
     </w:tblStylePr>
   </w:style>
-  <w:style w:type="table" w:styleId="794">
+  <w:style w:type="table" w:styleId="798">
     <w:name w:val="Grid Table 4 - Accent 1"/>
-    <w:basedOn w:val="939"/>
+    <w:basedOn w:val="943"/>
     <w:uiPriority w:val="59"/>
     <w:pPr>
       <w:pBdr/>
@@ -13215,9 +13255,9 @@
       </w:tcPr>
     </w:tblStylePr>
   </w:style>
-  <w:style w:type="table" w:styleId="795">
+  <w:style w:type="table" w:styleId="799">
     <w:name w:val="Grid Table 4 - Accent 2"/>
-    <w:basedOn w:val="939"/>
+    <w:basedOn w:val="943"/>
     <w:uiPriority w:val="59"/>
     <w:pPr>
       <w:pBdr/>
@@ -13448,9 +13488,9 @@
       </w:tcPr>
     </w:tblStylePr>
   </w:style>
-  <w:style w:type="table" w:styleId="796">
+  <w:style w:type="table" w:styleId="800">
     <w:name w:val="Grid Table 4 - Accent 3"/>
-    <w:basedOn w:val="939"/>
+    <w:basedOn w:val="943"/>
     <w:uiPriority w:val="59"/>
     <w:pPr>
       <w:pBdr/>
@@ -13681,9 +13721,9 @@
       </w:tcPr>
     </w:tblStylePr>
   </w:style>
-  <w:style w:type="table" w:styleId="797">
+  <w:style w:type="table" w:styleId="801">
     <w:name w:val="Grid Table 4 - Accent 4"/>
-    <w:basedOn w:val="939"/>
+    <w:basedOn w:val="943"/>
     <w:uiPriority w:val="59"/>
     <w:pPr>
       <w:pBdr/>
@@ -13914,9 +13954,9 @@
       </w:tcPr>
     </w:tblStylePr>
   </w:style>
-  <w:style w:type="table" w:styleId="798">
+  <w:style w:type="table" w:styleId="802">
     <w:name w:val="Grid Table 4 - Accent 5"/>
-    <w:basedOn w:val="939"/>
+    <w:basedOn w:val="943"/>
     <w:uiPriority w:val="59"/>
     <w:pPr>
       <w:pBdr/>
@@ -14147,9 +14187,9 @@
       </w:tcPr>
     </w:tblStylePr>
   </w:style>
-  <w:style w:type="table" w:styleId="799">
+  <w:style w:type="table" w:styleId="803">
     <w:name w:val="Grid Table 4 - Accent 6"/>
-    <w:basedOn w:val="939"/>
+    <w:basedOn w:val="943"/>
     <w:uiPriority w:val="59"/>
     <w:pPr>
       <w:pBdr/>
@@ -14380,9 +14420,9 @@
       </w:tcPr>
     </w:tblStylePr>
   </w:style>
-  <w:style w:type="table" w:styleId="800">
+  <w:style w:type="table" w:styleId="804">
     <w:name w:val="Grid Table 5 Dark"/>
-    <w:basedOn w:val="939"/>
+    <w:basedOn w:val="943"/>
     <w:uiPriority w:val="99"/>
     <w:pPr>
       <w:pBdr/>
@@ -14608,9 +14648,9 @@
       </w:tcPr>
     </w:tblStylePr>
   </w:style>
-  <w:style w:type="table" w:styleId="801">
+  <w:style w:type="table" w:styleId="805">
     <w:name w:val="Grid Table 5 Dark- Accent 1"/>
-    <w:basedOn w:val="939"/>
+    <w:basedOn w:val="943"/>
     <w:uiPriority w:val="99"/>
     <w:pPr>
       <w:pBdr/>
@@ -14836,9 +14876,9 @@
       </w:tcPr>
     </w:tblStylePr>
   </w:style>
-  <w:style w:type="table" w:styleId="802">
+  <w:style w:type="table" w:styleId="806">
     <w:name w:val="Grid Table 5 Dark - Accent 2"/>
-    <w:basedOn w:val="939"/>
+    <w:basedOn w:val="943"/>
     <w:uiPriority w:val="99"/>
     <w:pPr>
       <w:pBdr/>
@@ -15064,9 +15104,9 @@
       </w:tcPr>
     </w:tblStylePr>
   </w:style>
-  <w:style w:type="table" w:styleId="803">
+  <w:style w:type="table" w:styleId="807">
     <w:name w:val="Grid Table 5 Dark - Accent 3"/>
-    <w:basedOn w:val="939"/>
+    <w:basedOn w:val="943"/>
     <w:uiPriority w:val="99"/>
     <w:pPr>
       <w:pBdr/>
@@ -15292,9 +15332,9 @@
       </w:tcPr>
     </w:tblStylePr>
   </w:style>
-  <w:style w:type="table" w:styleId="804">
+  <w:style w:type="table" w:styleId="808">
     <w:name w:val="Grid Table 5 Dark- Accent 4"/>
-    <w:basedOn w:val="939"/>
+    <w:basedOn w:val="943"/>
     <w:uiPriority w:val="99"/>
     <w:pPr>
       <w:pBdr/>
@@ -15520,9 +15560,9 @@
       </w:tcPr>
     </w:tblStylePr>
   </w:style>
-  <w:style w:type="table" w:styleId="805">
+  <w:style w:type="table" w:styleId="809">
     <w:name w:val="Grid Table 5 Dark - Accent 5"/>
-    <w:basedOn w:val="939"/>
+    <w:basedOn w:val="943"/>
     <w:uiPriority w:val="99"/>
     <w:pPr>
       <w:pBdr/>
@@ -15748,9 +15788,9 @@
       </w:tcPr>
     </w:tblStylePr>
   </w:style>
-  <w:style w:type="table" w:styleId="806">
+  <w:style w:type="table" w:styleId="810">
     <w:name w:val="Grid Table 5 Dark - Accent 6"/>
-    <w:basedOn w:val="939"/>
+    <w:basedOn w:val="943"/>
     <w:uiPriority w:val="99"/>
     <w:pPr>
       <w:pBdr/>
@@ -15976,9 +16016,9 @@
       </w:tcPr>
     </w:tblStylePr>
   </w:style>
-  <w:style w:type="table" w:styleId="807">
+  <w:style w:type="table" w:styleId="811">
     <w:name w:val="Grid Table 6 Colorful"/>
-    <w:basedOn w:val="939"/>
+    <w:basedOn w:val="943"/>
     <w:uiPriority w:val="99"/>
     <w:pPr>
       <w:pBdr/>
@@ -16206,9 +16246,9 @@
       </w:tcPr>
     </w:tblStylePr>
   </w:style>
-  <w:style w:type="table" w:styleId="808">
+  <w:style w:type="table" w:styleId="812">
     <w:name w:val="Grid Table 6 Colorful - Accent 1"/>
-    <w:basedOn w:val="939"/>
+    <w:basedOn w:val="943"/>
     <w:uiPriority w:val="99"/>
     <w:pPr>
       <w:pBdr/>
@@ -16436,9 +16476,9 @@
       </w:tcPr>
     </w:tblStylePr>
   </w:style>
-  <w:style w:type="table" w:styleId="809">
+  <w:style w:type="table" w:styleId="813">
     <w:name w:val="Grid Table 6 Colorful - Accent 2"/>
-    <w:basedOn w:val="939"/>
+    <w:basedOn w:val="943"/>
     <w:uiPriority w:val="99"/>
     <w:pPr>
       <w:pBdr/>
@@ -16666,9 +16706,9 @@
       </w:tcPr>
     </w:tblStylePr>
   </w:style>
-  <w:style w:type="table" w:styleId="810">
+  <w:style w:type="table" w:styleId="814">
     <w:name w:val="Grid Table 6 Colorful - Accent 3"/>
-    <w:basedOn w:val="939"/>
+    <w:basedOn w:val="943"/>
     <w:uiPriority w:val="99"/>
     <w:pPr>
       <w:pBdr/>
@@ -16896,9 +16936,9 @@
       </w:tcPr>
     </w:tblStylePr>
   </w:style>
-  <w:style w:type="table" w:styleId="811">
+  <w:style w:type="table" w:styleId="815">
     <w:name w:val="Grid Table 6 Colorful - Accent 4"/>
-    <w:basedOn w:val="939"/>
+    <w:basedOn w:val="943"/>
     <w:uiPriority w:val="99"/>
     <w:pPr>
       <w:pBdr/>
@@ -17126,9 +17166,9 @@
       </w:tcPr>
     </w:tblStylePr>
   </w:style>
-  <w:style w:type="table" w:styleId="812">
+  <w:style w:type="table" w:styleId="816">
     <w:name w:val="Grid Table 6 Colorful - Accent 5"/>
-    <w:basedOn w:val="939"/>
+    <w:basedOn w:val="943"/>
     <w:uiPriority w:val="99"/>
     <w:pPr>
       <w:pBdr/>
@@ -17356,9 +17396,9 @@
       </w:tcPr>
     </w:tblStylePr>
   </w:style>
-  <w:style w:type="table" w:styleId="813">
+  <w:style w:type="table" w:styleId="817">
     <w:name w:val="Grid Table 6 Colorful - Accent 6"/>
-    <w:basedOn w:val="939"/>
+    <w:basedOn w:val="943"/>
     <w:uiPriority w:val="99"/>
     <w:pPr>
       <w:pBdr/>
@@ -17586,9 +17626,9 @@
       </w:tcPr>
     </w:tblStylePr>
   </w:style>
-  <w:style w:type="table" w:styleId="814">
+  <w:style w:type="table" w:styleId="818">
     <w:name w:val="Grid Table 7 Colorful"/>
-    <w:basedOn w:val="939"/>
+    <w:basedOn w:val="943"/>
     <w:uiPriority w:val="99"/>
     <w:pPr>
       <w:pBdr/>
@@ -17840,9 +17880,9 @@
       </w:tcPr>
     </w:tblStylePr>
   </w:style>
-  <w:style w:type="table" w:styleId="815">
+  <w:style w:type="table" w:styleId="819">
     <w:name w:val="Grid Table 7 Colorful - Accent 1"/>
-    <w:basedOn w:val="939"/>
+    <w:basedOn w:val="943"/>
     <w:uiPriority w:val="99"/>
     <w:pPr>
       <w:pBdr/>
@@ -18094,9 +18134,9 @@
       </w:tcPr>
     </w:tblStylePr>
   </w:style>
-  <w:style w:type="table" w:styleId="816">
+  <w:style w:type="table" w:styleId="820">
     <w:name w:val="Grid Table 7 Colorful - Accent 2"/>
-    <w:basedOn w:val="939"/>
+    <w:basedOn w:val="943"/>
     <w:uiPriority w:val="99"/>
     <w:pPr>
       <w:pBdr/>
@@ -18348,9 +18388,9 @@
       </w:tcPr>
     </w:tblStylePr>
   </w:style>
-  <w:style w:type="table" w:styleId="817">
+  <w:style w:type="table" w:styleId="821">
     <w:name w:val="Grid Table 7 Colorful - Accent 3"/>
-    <w:basedOn w:val="939"/>
+    <w:basedOn w:val="943"/>
     <w:uiPriority w:val="99"/>
     <w:pPr>
       <w:pBdr/>
@@ -18602,9 +18642,9 @@
       </w:tcPr>
     </w:tblStylePr>
   </w:style>
-  <w:style w:type="table" w:styleId="818">
+  <w:style w:type="table" w:styleId="822">
     <w:name w:val="Grid Table 7 Colorful - Accent 4"/>
-    <w:basedOn w:val="939"/>
+    <w:basedOn w:val="943"/>
     <w:uiPriority w:val="99"/>
     <w:pPr>
       <w:pBdr/>
@@ -18856,9 +18896,9 @@
       </w:tcPr>
     </w:tblStylePr>
   </w:style>
-  <w:style w:type="table" w:styleId="819">
+  <w:style w:type="table" w:styleId="823">
     <w:name w:val="Grid Table 7 Colorful - Accent 5"/>
-    <w:basedOn w:val="939"/>
+    <w:basedOn w:val="943"/>
     <w:uiPriority w:val="99"/>
     <w:pPr>
       <w:pBdr/>
@@ -19110,9 +19150,9 @@
       </w:tcPr>
     </w:tblStylePr>
   </w:style>
-  <w:style w:type="table" w:styleId="820">
+  <w:style w:type="table" w:styleId="824">
     <w:name w:val="Grid Table 7 Colorful - Accent 6"/>
-    <w:basedOn w:val="939"/>
+    <w:basedOn w:val="943"/>
     <w:uiPriority w:val="99"/>
     <w:pPr>
       <w:pBdr/>
@@ -19364,9 +19404,9 @@
       </w:tcPr>
     </w:tblStylePr>
   </w:style>
-  <w:style w:type="table" w:styleId="821">
+  <w:style w:type="table" w:styleId="825">
     <w:name w:val="List Table 1 Light"/>
-    <w:basedOn w:val="939"/>
+    <w:basedOn w:val="943"/>
     <w:uiPriority w:val="99"/>
     <w:pPr>
       <w:pBdr/>
@@ -19580,9 +19620,9 @@
       </w:tcPr>
     </w:tblStylePr>
   </w:style>
-  <w:style w:type="table" w:styleId="822">
+  <w:style w:type="table" w:styleId="826">
     <w:name w:val="List Table 1 Light - Accent 1"/>
-    <w:basedOn w:val="939"/>
+    <w:basedOn w:val="943"/>
     <w:uiPriority w:val="99"/>
     <w:pPr>
       <w:pBdr/>
@@ -19796,9 +19836,9 @@
       </w:tcPr>
     </w:tblStylePr>
   </w:style>
-  <w:style w:type="table" w:styleId="823">
+  <w:style w:type="table" w:styleId="827">
     <w:name w:val="List Table 1 Light - Accent 2"/>
-    <w:basedOn w:val="939"/>
+    <w:basedOn w:val="943"/>
     <w:uiPriority w:val="99"/>
     <w:pPr>
       <w:pBdr/>
@@ -20012,9 +20052,9 @@
       </w:tcPr>
     </w:tblStylePr>
   </w:style>
-  <w:style w:type="table" w:styleId="824">
+  <w:style w:type="table" w:styleId="828">
     <w:name w:val="List Table 1 Light - Accent 3"/>
-    <w:basedOn w:val="939"/>
+    <w:basedOn w:val="943"/>
     <w:uiPriority w:val="99"/>
     <w:pPr>
       <w:pBdr/>
@@ -20228,9 +20268,9 @@
       </w:tcPr>
     </w:tblStylePr>
   </w:style>
-  <w:style w:type="table" w:styleId="825">
+  <w:style w:type="table" w:styleId="829">
     <w:name w:val="List Table 1 Light - Accent 4"/>
-    <w:basedOn w:val="939"/>
+    <w:basedOn w:val="943"/>
     <w:uiPriority w:val="99"/>
     <w:pPr>
       <w:pBdr/>
@@ -20444,9 +20484,9 @@
       </w:tcPr>
     </w:tblStylePr>
   </w:style>
-  <w:style w:type="table" w:styleId="826">
+  <w:style w:type="table" w:styleId="830">
     <w:name w:val="List Table 1 Light - Accent 5"/>
-    <w:basedOn w:val="939"/>
+    <w:basedOn w:val="943"/>
     <w:uiPriority w:val="99"/>
     <w:pPr>
       <w:pBdr/>
@@ -20660,9 +20700,9 @@
       </w:tcPr>
     </w:tblStylePr>
   </w:style>
-  <w:style w:type="table" w:styleId="827">
+  <w:style w:type="table" w:styleId="831">
     <w:name w:val="List Table 1 Light - Accent 6"/>
-    <w:basedOn w:val="939"/>
+    <w:basedOn w:val="943"/>
     <w:uiPriority w:val="99"/>
     <w:pPr>
       <w:pBdr/>
@@ -20876,9 +20916,9 @@
       </w:tcPr>
     </w:tblStylePr>
   </w:style>
-  <w:style w:type="table" w:styleId="828">
+  <w:style w:type="table" w:styleId="832">
     <w:name w:val="List Table 2"/>
-    <w:basedOn w:val="939"/>
+    <w:basedOn w:val="943"/>
     <w:uiPriority w:val="99"/>
     <w:pPr>
       <w:pBdr/>
@@ -21114,9 +21154,9 @@
       </w:tcPr>
     </w:tblStylePr>
   </w:style>
-  <w:style w:type="table" w:styleId="829">
+  <w:style w:type="table" w:styleId="833">
     <w:name w:val="List Table 2 - Accent 1"/>
-    <w:basedOn w:val="939"/>
+    <w:basedOn w:val="943"/>
     <w:uiPriority w:val="99"/>
     <w:pPr>
       <w:pBdr/>
@@ -21352,9 +21392,9 @@
       </w:tcPr>
     </w:tblStylePr>
   </w:style>
-  <w:style w:type="table" w:styleId="830">
+  <w:style w:type="table" w:styleId="834">
     <w:name w:val="List Table 2 - Accent 2"/>
-    <w:basedOn w:val="939"/>
+    <w:basedOn w:val="943"/>
     <w:uiPriority w:val="99"/>
     <w:pPr>
       <w:pBdr/>
@@ -21590,9 +21630,9 @@
       </w:tcPr>
     </w:tblStylePr>
   </w:style>
-  <w:style w:type="table" w:styleId="831">
+  <w:style w:type="table" w:styleId="835">
     <w:name w:val="List Table 2 - Accent 3"/>
-    <w:basedOn w:val="939"/>
+    <w:basedOn w:val="943"/>
     <w:uiPriority w:val="99"/>
     <w:pPr>
       <w:pBdr/>
@@ -21828,9 +21868,9 @@
       </w:tcPr>
     </w:tblStylePr>
   </w:style>
-  <w:style w:type="table" w:styleId="832">
+  <w:style w:type="table" w:styleId="836">
     <w:name w:val="List Table 2 - Accent 4"/>
-    <w:basedOn w:val="939"/>
+    <w:basedOn w:val="943"/>
     <w:uiPriority w:val="99"/>
     <w:pPr>
       <w:pBdr/>
@@ -22066,9 +22106,9 @@
       </w:tcPr>
     </w:tblStylePr>
   </w:style>
-  <w:style w:type="table" w:styleId="833">
+  <w:style w:type="table" w:styleId="837">
     <w:name w:val="List Table 2 - Accent 5"/>
-    <w:basedOn w:val="939"/>
+    <w:basedOn w:val="943"/>
     <w:uiPriority w:val="99"/>
     <w:pPr>
       <w:pBdr/>
@@ -22304,9 +22344,9 @@
       </w:tcPr>
     </w:tblStylePr>
   </w:style>
-  <w:style w:type="table" w:styleId="834">
+  <w:style w:type="table" w:styleId="838">
     <w:name w:val="List Table 2 - Accent 6"/>
-    <w:basedOn w:val="939"/>
+    <w:basedOn w:val="943"/>
     <w:uiPriority w:val="99"/>
     <w:pPr>
       <w:pBdr/>
@@ -22542,9 +22582,9 @@
       </w:tcPr>
     </w:tblStylePr>
   </w:style>
-  <w:style w:type="table" w:styleId="835">
+  <w:style w:type="table" w:styleId="839">
     <w:name w:val="List Table 3"/>
-    <w:basedOn w:val="939"/>
+    <w:basedOn w:val="943"/>
     <w:uiPriority w:val="99"/>
     <w:pPr>
       <w:pBdr/>
@@ -22770,9 +22810,9 @@
       </w:tcPr>
     </w:tblStylePr>
   </w:style>
-  <w:style w:type="table" w:styleId="836">
+  <w:style w:type="table" w:styleId="840">
     <w:name w:val="List Table 3 - Accent 1"/>
-    <w:basedOn w:val="939"/>
+    <w:basedOn w:val="943"/>
     <w:uiPriority w:val="99"/>
     <w:pPr>
       <w:pBdr/>
@@ -22998,9 +23038,9 @@
       </w:tcPr>
     </w:tblStylePr>
   </w:style>
-  <w:style w:type="table" w:styleId="837">
+  <w:style w:type="table" w:styleId="841">
     <w:name w:val="List Table 3 - Accent 2"/>
-    <w:basedOn w:val="939"/>
+    <w:basedOn w:val="943"/>
     <w:uiPriority w:val="99"/>
     <w:pPr>
       <w:pBdr/>
@@ -23226,9 +23266,9 @@
       </w:tcPr>
     </w:tblStylePr>
   </w:style>
-  <w:style w:type="table" w:styleId="838">
+  <w:style w:type="table" w:styleId="842">
     <w:name w:val="List Table 3 - Accent 3"/>
-    <w:basedOn w:val="939"/>
+    <w:basedOn w:val="943"/>
     <w:uiPriority w:val="99"/>
     <w:pPr>
       <w:pBdr/>
@@ -23454,9 +23494,9 @@
       </w:tcPr>
     </w:tblStylePr>
   </w:style>
-  <w:style w:type="table" w:styleId="839">
+  <w:style w:type="table" w:styleId="843">
     <w:name w:val="List Table 3 - Accent 4"/>
-    <w:basedOn w:val="939"/>
+    <w:basedOn w:val="943"/>
     <w:uiPriority w:val="99"/>
     <w:pPr>
       <w:pBdr/>
@@ -23682,9 +23722,9 @@
       </w:tcPr>
     </w:tblStylePr>
   </w:style>
-  <w:style w:type="table" w:styleId="840">
+  <w:style w:type="table" w:styleId="844">
     <w:name w:val="List Table 3 - Accent 5"/>
-    <w:basedOn w:val="939"/>
+    <w:basedOn w:val="943"/>
     <w:uiPriority w:val="99"/>
     <w:pPr>
       <w:pBdr/>
@@ -23910,9 +23950,9 @@
       </w:tcPr>
     </w:tblStylePr>
   </w:style>
-  <w:style w:type="table" w:styleId="841">
+  <w:style w:type="table" w:styleId="845">
     <w:name w:val="List Table 3 - Accent 6"/>
-    <w:basedOn w:val="939"/>
+    <w:basedOn w:val="943"/>
     <w:uiPriority w:val="99"/>
     <w:pPr>
       <w:pBdr/>
@@ -24138,9 +24178,9 @@
       </w:tcPr>
     </w:tblStylePr>
   </w:style>
-  <w:style w:type="table" w:styleId="842">
+  <w:style w:type="table" w:styleId="846">
     <w:name w:val="List Table 4"/>
-    <w:basedOn w:val="939"/>
+    <w:basedOn w:val="943"/>
     <w:uiPriority w:val="99"/>
     <w:pPr>
       <w:pBdr/>
@@ -24363,9 +24403,9 @@
       </w:tcPr>
     </w:tblStylePr>
   </w:style>
-  <w:style w:type="table" w:styleId="843">
+  <w:style w:type="table" w:styleId="847">
     <w:name w:val="List Table 4 - Accent 1"/>
-    <w:basedOn w:val="939"/>
+    <w:basedOn w:val="943"/>
     <w:uiPriority w:val="99"/>
     <w:pPr>
       <w:pBdr/>
@@ -24588,9 +24628,9 @@
       </w:tcPr>
     </w:tblStylePr>
   </w:style>
-  <w:style w:type="table" w:styleId="844">
+  <w:style w:type="table" w:styleId="848">
     <w:name w:val="List Table 4 - Accent 2"/>
-    <w:basedOn w:val="939"/>
+    <w:basedOn w:val="943"/>
     <w:uiPriority w:val="99"/>
     <w:pPr>
       <w:pBdr/>
@@ -24813,9 +24853,9 @@
       </w:tcPr>
     </w:tblStylePr>
   </w:style>
-  <w:style w:type="table" w:styleId="845">
+  <w:style w:type="table" w:styleId="849">
     <w:name w:val="List Table 4 - Accent 3"/>
-    <w:basedOn w:val="939"/>
+    <w:basedOn w:val="943"/>
     <w:uiPriority w:val="99"/>
     <w:pPr>
       <w:pBdr/>
@@ -25038,9 +25078,9 @@
       </w:tcPr>
     </w:tblStylePr>
   </w:style>
-  <w:style w:type="table" w:styleId="846">
+  <w:style w:type="table" w:styleId="850">
     <w:name w:val="List Table 4 - Accent 4"/>
-    <w:basedOn w:val="939"/>
+    <w:basedOn w:val="943"/>
     <w:uiPriority w:val="99"/>
     <w:pPr>
       <w:pBdr/>
@@ -25263,9 +25303,9 @@
       </w:tcPr>
     </w:tblStylePr>
   </w:style>
-  <w:style w:type="table" w:styleId="847">
+  <w:style w:type="table" w:styleId="851">
     <w:name w:val="List Table 4 - Accent 5"/>
-    <w:basedOn w:val="939"/>
+    <w:basedOn w:val="943"/>
     <w:uiPriority w:val="99"/>
     <w:pPr>
       <w:pBdr/>
@@ -25488,9 +25528,9 @@
       </w:tcPr>
     </w:tblStylePr>
   </w:style>
-  <w:style w:type="table" w:styleId="848">
+  <w:style w:type="table" w:styleId="852">
     <w:name w:val="List Table 4 - Accent 6"/>
-    <w:basedOn w:val="939"/>
+    <w:basedOn w:val="943"/>
     <w:uiPriority w:val="99"/>
     <w:pPr>
       <w:pBdr/>
@@ -25713,9 +25753,9 @@
       </w:tcPr>
     </w:tblStylePr>
   </w:style>
-  <w:style w:type="table" w:styleId="849">
+  <w:style w:type="table" w:styleId="853">
     <w:name w:val="List Table 5 Dark"/>
-    <w:basedOn w:val="939"/>
+    <w:basedOn w:val="943"/>
     <w:uiPriority w:val="99"/>
     <w:pPr>
       <w:pBdr/>
@@ -25955,9 +25995,9 @@
       </w:tcPr>
     </w:tblStylePr>
   </w:style>
-  <w:style w:type="table" w:styleId="850">
+  <w:style w:type="table" w:styleId="854">
     <w:name w:val="List Table 5 Dark - Accent 1"/>
-    <w:basedOn w:val="939"/>
+    <w:basedOn w:val="943"/>
     <w:uiPriority w:val="99"/>
     <w:pPr>
       <w:pBdr/>
@@ -26197,9 +26237,9 @@
       </w:tcPr>
     </w:tblStylePr>
   </w:style>
-  <w:style w:type="table" w:styleId="851">
+  <w:style w:type="table" w:styleId="855">
     <w:name w:val="List Table 5 Dark - Accent 2"/>
-    <w:basedOn w:val="939"/>
+    <w:basedOn w:val="943"/>
     <w:uiPriority w:val="99"/>
     <w:pPr>
       <w:pBdr/>
@@ -26439,9 +26479,9 @@
       </w:tcPr>
     </w:tblStylePr>
   </w:style>
-  <w:style w:type="table" w:styleId="852">
+  <w:style w:type="table" w:styleId="856">
     <w:name w:val="List Table 5 Dark - Accent 3"/>
-    <w:basedOn w:val="939"/>
+    <w:basedOn w:val="943"/>
     <w:uiPriority w:val="99"/>
     <w:pPr>
       <w:pBdr/>
@@ -26681,9 +26721,9 @@
       </w:tcPr>
     </w:tblStylePr>
   </w:style>
-  <w:style w:type="table" w:styleId="853">
+  <w:style w:type="table" w:styleId="857">
     <w:name w:val="List Table 5 Dark - Accent 4"/>
-    <w:basedOn w:val="939"/>
+    <w:basedOn w:val="943"/>
     <w:uiPriority w:val="99"/>
     <w:pPr>
       <w:pBdr/>
@@ -26923,9 +26963,9 @@
       </w:tcPr>
     </w:tblStylePr>
   </w:style>
-  <w:style w:type="table" w:styleId="854">
+  <w:style w:type="table" w:styleId="858">
     <w:name w:val="List Table 5 Dark - Accent 5"/>
-    <w:basedOn w:val="939"/>
+    <w:basedOn w:val="943"/>
     <w:uiPriority w:val="99"/>
     <w:pPr>
       <w:pBdr/>
@@ -27165,9 +27205,9 @@
       </w:tcPr>
     </w:tblStylePr>
   </w:style>
-  <w:style w:type="table" w:styleId="855">
+  <w:style w:type="table" w:styleId="859">
     <w:name w:val="List Table 5 Dark - Accent 6"/>
-    <w:basedOn w:val="939"/>
+    <w:basedOn w:val="943"/>
     <w:uiPriority w:val="99"/>
     <w:pPr>
       <w:pBdr/>
@@ -27407,9 +27447,9 @@
       </w:tcPr>
     </w:tblStylePr>
   </w:style>
-  <w:style w:type="table" w:styleId="856">
+  <w:style w:type="table" w:styleId="860">
     <w:name w:val="List Table 6 Colorful"/>
-    <w:basedOn w:val="939"/>
+    <w:basedOn w:val="943"/>
     <w:uiPriority w:val="99"/>
     <w:pPr>
       <w:pBdr/>
@@ -27630,9 +27670,9 @@
       </w:tcPr>
     </w:tblStylePr>
   </w:style>
-  <w:style w:type="table" w:styleId="857">
+  <w:style w:type="table" w:styleId="861">
     <w:name w:val="List Table 6 Colorful - Accent 1"/>
-    <w:basedOn w:val="939"/>
+    <w:basedOn w:val="943"/>
     <w:uiPriority w:val="99"/>
     <w:pPr>
       <w:pBdr/>
@@ -27853,9 +27893,9 @@
       </w:tcPr>
     </w:tblStylePr>
   </w:style>
-  <w:style w:type="table" w:styleId="858">
+  <w:style w:type="table" w:styleId="862">
     <w:name w:val="List Table 6 Colorful - Accent 2"/>
-    <w:basedOn w:val="939"/>
+    <w:basedOn w:val="943"/>
     <w:uiPriority w:val="99"/>
     <w:pPr>
       <w:pBdr/>
@@ -28076,9 +28116,9 @@
       </w:tcPr>
     </w:tblStylePr>
   </w:style>
-  <w:style w:type="table" w:styleId="859">
+  <w:style w:type="table" w:styleId="863">
     <w:name w:val="List Table 6 Colorful - Accent 3"/>
-    <w:basedOn w:val="939"/>
+    <w:basedOn w:val="943"/>
     <w:uiPriority w:val="99"/>
     <w:pPr>
       <w:pBdr/>
@@ -28299,9 +28339,9 @@
       </w:tcPr>
     </w:tblStylePr>
   </w:style>
-  <w:style w:type="table" w:styleId="860">
+  <w:style w:type="table" w:styleId="864">
     <w:name w:val="List Table 6 Colorful - Accent 4"/>
-    <w:basedOn w:val="939"/>
+    <w:basedOn w:val="943"/>
     <w:uiPriority w:val="99"/>
     <w:pPr>
       <w:pBdr/>
@@ -28522,9 +28562,9 @@
       </w:tcPr>
     </w:tblStylePr>
   </w:style>
-  <w:style w:type="table" w:styleId="861">
+  <w:style w:type="table" w:styleId="865">
     <w:name w:val="List Table 6 Colorful - Accent 5"/>
-    <w:basedOn w:val="939"/>
+    <w:basedOn w:val="943"/>
     <w:uiPriority w:val="99"/>
     <w:pPr>
       <w:pBdr/>
@@ -28745,9 +28785,9 @@
       </w:tcPr>
     </w:tblStylePr>
   </w:style>
-  <w:style w:type="table" w:styleId="862">
+  <w:style w:type="table" w:styleId="866">
     <w:name w:val="List Table 6 Colorful - Accent 6"/>
-    <w:basedOn w:val="939"/>
+    <w:basedOn w:val="943"/>
     <w:uiPriority w:val="99"/>
     <w:pPr>
       <w:pBdr/>
@@ -28968,9 +29008,9 @@
       </w:tcPr>
     </w:tblStylePr>
   </w:style>
-  <w:style w:type="table" w:styleId="863">
+  <w:style w:type="table" w:styleId="867">
     <w:name w:val="List Table 7 Colorful"/>
-    <w:basedOn w:val="939"/>
+    <w:basedOn w:val="943"/>
     <w:uiPriority w:val="99"/>
     <w:pPr>
       <w:pBdr/>
@@ -29224,9 +29264,9 @@
       </w:tcPr>
     </w:tblStylePr>
   </w:style>
-  <w:style w:type="table" w:styleId="864">
+  <w:style w:type="table" w:styleId="868">
     <w:name w:val="List Table 7 Colorful - Accent 1"/>
-    <w:basedOn w:val="939"/>
+    <w:basedOn w:val="943"/>
     <w:uiPriority w:val="99"/>
     <w:pPr>
       <w:pBdr/>
@@ -29480,9 +29520,9 @@
       </w:tcPr>
     </w:tblStylePr>
   </w:style>
-  <w:style w:type="table" w:styleId="865">
+  <w:style w:type="table" w:styleId="869">
     <w:name w:val="List Table 7 Colorful - Accent 2"/>
-    <w:basedOn w:val="939"/>
+    <w:basedOn w:val="943"/>
     <w:uiPriority w:val="99"/>
     <w:pPr>
       <w:pBdr/>
@@ -29736,9 +29776,9 @@
       </w:tcPr>
     </w:tblStylePr>
   </w:style>
-  <w:style w:type="table" w:styleId="866">
+  <w:style w:type="table" w:styleId="870">
     <w:name w:val="List Table 7 Colorful - Accent 3"/>
-    <w:basedOn w:val="939"/>
+    <w:basedOn w:val="943"/>
     <w:uiPriority w:val="99"/>
     <w:pPr>
       <w:pBdr/>
@@ -29992,9 +30032,9 @@
       </w:tcPr>
     </w:tblStylePr>
   </w:style>
-  <w:style w:type="table" w:styleId="867">
+  <w:style w:type="table" w:styleId="871">
     <w:name w:val="List Table 7 Colorful - Accent 4"/>
-    <w:basedOn w:val="939"/>
+    <w:basedOn w:val="943"/>
     <w:uiPriority w:val="99"/>
     <w:pPr>
       <w:pBdr/>
@@ -30248,9 +30288,9 @@
       </w:tcPr>
     </w:tblStylePr>
   </w:style>
-  <w:style w:type="table" w:styleId="868">
+  <w:style w:type="table" w:styleId="872">
     <w:name w:val="List Table 7 Colorful - Accent 5"/>
-    <w:basedOn w:val="939"/>
+    <w:basedOn w:val="943"/>
     <w:uiPriority w:val="99"/>
     <w:pPr>
       <w:pBdr/>
@@ -30504,9 +30544,9 @@
       </w:tcPr>
     </w:tblStylePr>
   </w:style>
-  <w:style w:type="table" w:styleId="869">
+  <w:style w:type="table" w:styleId="873">
     <w:name w:val="List Table 7 Colorful - Accent 6"/>
-    <w:basedOn w:val="939"/>
+    <w:basedOn w:val="943"/>
     <w:uiPriority w:val="99"/>
     <w:pPr>
       <w:pBdr/>
@@ -30760,9 +30800,9 @@
       </w:tcPr>
     </w:tblStylePr>
   </w:style>
-  <w:style w:type="table" w:styleId="870">
+  <w:style w:type="table" w:styleId="874">
     <w:name w:val="Lined - Accent"/>
-    <w:basedOn w:val="939"/>
+    <w:basedOn w:val="943"/>
     <w:uiPriority w:val="99"/>
     <w:pPr>
       <w:pBdr/>
@@ -30997,9 +31037,9 @@
       </w:tcPr>
     </w:tblStylePr>
   </w:style>
-  <w:style w:type="table" w:styleId="871">
+  <w:style w:type="table" w:styleId="875">
     <w:name w:val="Lined - Accent 1"/>
-    <w:basedOn w:val="939"/>
+    <w:basedOn w:val="943"/>
     <w:uiPriority w:val="99"/>
     <w:pPr>
       <w:pBdr/>
@@ -31234,9 +31274,9 @@
       </w:tcPr>
     </w:tblStylePr>
   </w:style>
-  <w:style w:type="table" w:styleId="872">
+  <w:style w:type="table" w:styleId="876">
     <w:name w:val="Lined - Accent 2"/>
-    <w:basedOn w:val="939"/>
+    <w:basedOn w:val="943"/>
     <w:uiPriority w:val="99"/>
     <w:pPr>
       <w:pBdr/>
@@ -31471,9 +31511,9 @@
       </w:tcPr>
     </w:tblStylePr>
   </w:style>
-  <w:style w:type="table" w:styleId="873">
+  <w:style w:type="table" w:styleId="877">
     <w:name w:val="Lined - Accent 3"/>
-    <w:basedOn w:val="939"/>
+    <w:basedOn w:val="943"/>
     <w:uiPriority w:val="99"/>
     <w:pPr>
       <w:pBdr/>
@@ -31708,9 +31748,9 @@
       </w:tcPr>
     </w:tblStylePr>
   </w:style>
-  <w:style w:type="table" w:styleId="874">
+  <w:style w:type="table" w:styleId="878">
     <w:name w:val="Lined - Accent 4"/>
-    <w:basedOn w:val="939"/>
+    <w:basedOn w:val="943"/>
     <w:uiPriority w:val="99"/>
     <w:pPr>
       <w:pBdr/>
@@ -31945,9 +31985,9 @@
       </w:tcPr>
     </w:tblStylePr>
   </w:style>
-  <w:style w:type="table" w:styleId="875">
+  <w:style w:type="table" w:styleId="879">
     <w:name w:val="Lined - Accent 5"/>
-    <w:basedOn w:val="939"/>
+    <w:basedOn w:val="943"/>
     <w:uiPriority w:val="99"/>
     <w:pPr>
       <w:pBdr/>
@@ -32182,9 +32222,9 @@
       </w:tcPr>
     </w:tblStylePr>
   </w:style>
-  <w:style w:type="table" w:styleId="876">
+  <w:style w:type="table" w:styleId="880">
     <w:name w:val="Lined - Accent 6"/>
-    <w:basedOn w:val="939"/>
+    <w:basedOn w:val="943"/>
     <w:uiPriority w:val="99"/>
     <w:pPr>
       <w:pBdr/>
@@ -32419,9 +32459,9 @@
       </w:tcPr>
     </w:tblStylePr>
   </w:style>
-  <w:style w:type="table" w:styleId="877">
+  <w:style w:type="table" w:styleId="881">
     <w:name w:val="Bordered &amp; Lined - Accent"/>
-    <w:basedOn w:val="939"/>
+    <w:basedOn w:val="943"/>
     <w:uiPriority w:val="99"/>
     <w:pPr>
       <w:pBdr/>
@@ -32663,9 +32703,9 @@
       </w:tcPr>
     </w:tblStylePr>
   </w:style>
-  <w:style w:type="table" w:styleId="878">
+  <w:style w:type="table" w:styleId="882">
     <w:name w:val="Bordered &amp; Lined - Accent 1"/>
-    <w:basedOn w:val="939"/>
+    <w:basedOn w:val="943"/>
     <w:uiPriority w:val="99"/>
     <w:pPr>
       <w:pBdr/>
@@ -32907,9 +32947,9 @@
       </w:tcPr>
     </w:tblStylePr>
   </w:style>
-  <w:style w:type="table" w:styleId="879">
+  <w:style w:type="table" w:styleId="883">
     <w:name w:val="Bordered &amp; Lined - Accent 2"/>
-    <w:basedOn w:val="939"/>
+    <w:basedOn w:val="943"/>
     <w:uiPriority w:val="99"/>
     <w:pPr>
       <w:pBdr/>
@@ -33151,9 +33191,9 @@
       </w:tcPr>
     </w:tblStylePr>
   </w:style>
-  <w:style w:type="table" w:styleId="880">
+  <w:style w:type="table" w:styleId="884">
     <w:name w:val="Bordered &amp; Lined - Accent 3"/>
-    <w:basedOn w:val="939"/>
+    <w:basedOn w:val="943"/>
     <w:uiPriority w:val="99"/>
     <w:pPr>
       <w:pBdr/>
@@ -33395,9 +33435,9 @@
       </w:tcPr>
     </w:tblStylePr>
   </w:style>
-  <w:style w:type="table" w:styleId="881">
+  <w:style w:type="table" w:styleId="885">
     <w:name w:val="Bordered &amp; Lined - Accent 4"/>
-    <w:basedOn w:val="939"/>
+    <w:basedOn w:val="943"/>
     <w:uiPriority w:val="99"/>
     <w:pPr>
       <w:pBdr/>
@@ -33639,9 +33679,9 @@
       </w:tcPr>
     </w:tblStylePr>
   </w:style>
-  <w:style w:type="table" w:styleId="882">
+  <w:style w:type="table" w:styleId="886">
     <w:name w:val="Bordered &amp; Lined - Accent 5"/>
-    <w:basedOn w:val="939"/>
+    <w:basedOn w:val="943"/>
     <w:uiPriority w:val="99"/>
     <w:pPr>
       <w:pBdr/>
@@ -33883,9 +33923,9 @@
       </w:tcPr>
     </w:tblStylePr>
   </w:style>
-  <w:style w:type="table" w:styleId="883">
+  <w:style w:type="table" w:styleId="887">
     <w:name w:val="Bordered &amp; Lined - Accent 6"/>
-    <w:basedOn w:val="939"/>
+    <w:basedOn w:val="943"/>
     <w:uiPriority w:val="99"/>
     <w:pPr>
       <w:pBdr/>
@@ -34127,9 +34167,9 @@
       </w:tcPr>
     </w:tblStylePr>
   </w:style>
-  <w:style w:type="table" w:styleId="884">
+  <w:style w:type="table" w:styleId="888">
     <w:name w:val="Bordered"/>
-    <w:basedOn w:val="939"/>
+    <w:basedOn w:val="943"/>
     <w:uiPriority w:val="99"/>
     <w:pPr>
       <w:pBdr/>
@@ -34358,9 +34398,9 @@
       </w:tcPr>
     </w:tblStylePr>
   </w:style>
-  <w:style w:type="table" w:styleId="885">
+  <w:style w:type="table" w:styleId="889">
     <w:name w:val="Bordered - Accent 1"/>
-    <w:basedOn w:val="939"/>
+    <w:basedOn w:val="943"/>
     <w:uiPriority w:val="99"/>
     <w:pPr>
       <w:pBdr/>
@@ -34589,9 +34629,9 @@
       </w:tcPr>
     </w:tblStylePr>
   </w:style>
-  <w:style w:type="table" w:styleId="886">
+  <w:style w:type="table" w:styleId="890">
     <w:name w:val="Bordered - Accent 2"/>
-    <w:basedOn w:val="939"/>
+    <w:basedOn w:val="943"/>
     <w:uiPriority w:val="99"/>
     <w:pPr>
       <w:pBdr/>
@@ -34820,9 +34860,9 @@
       </w:tcPr>
     </w:tblStylePr>
   </w:style>
-  <w:style w:type="table" w:styleId="887">
+  <w:style w:type="table" w:styleId="891">
     <w:name w:val="Bordered - Accent 3"/>
-    <w:basedOn w:val="939"/>
+    <w:basedOn w:val="943"/>
     <w:uiPriority w:val="99"/>
     <w:pPr>
       <w:pBdr/>
@@ -35051,9 +35091,9 @@
       </w:tcPr>
     </w:tblStylePr>
   </w:style>
-  <w:style w:type="table" w:styleId="888">
+  <w:style w:type="table" w:styleId="892">
     <w:name w:val="Bordered - Accent 4"/>
-    <w:basedOn w:val="939"/>
+    <w:basedOn w:val="943"/>
     <w:uiPriority w:val="99"/>
     <w:pPr>
       <w:pBdr/>
@@ -35282,9 +35322,9 @@
       </w:tcPr>
     </w:tblStylePr>
   </w:style>
-  <w:style w:type="table" w:styleId="889">
+  <w:style w:type="table" w:styleId="893">
     <w:name w:val="Bordered - Accent 5"/>
-    <w:basedOn w:val="939"/>
+    <w:basedOn w:val="943"/>
     <w:uiPriority w:val="99"/>
     <w:pPr>
       <w:pBdr/>
@@ -35513,9 +35553,9 @@
       </w:tcPr>
     </w:tblStylePr>
   </w:style>
-  <w:style w:type="table" w:styleId="890">
+  <w:style w:type="table" w:styleId="894">
     <w:name w:val="Bordered - Accent 6"/>
-    <w:basedOn w:val="939"/>
+    <w:basedOn w:val="943"/>
     <w:uiPriority w:val="99"/>
     <w:pPr>
       <w:pBdr/>
@@ -35744,11 +35784,11 @@
       </w:tcPr>
     </w:tblStylePr>
   </w:style>
-  <w:style w:type="paragraph" w:styleId="891">
+  <w:style w:type="paragraph" w:styleId="895">
     <w:name w:val="Heading 7"/>
-    <w:basedOn w:val="931"/>
-    <w:next w:val="931"/>
-    <w:link w:val="897"/>
+    <w:basedOn w:val="935"/>
+    <w:next w:val="935"/>
+    <w:link w:val="901"/>
     <w:uiPriority w:val="9"/>
     <w:unhideWhenUsed/>
     <w:qFormat/>
@@ -35765,11 +35805,11 @@
       <w:color w:val="595959" w:themeColor="text1" w:themeTint="A6"/>
     </w:rPr>
   </w:style>
-  <w:style w:type="paragraph" w:styleId="892">
+  <w:style w:type="paragraph" w:styleId="896">
     <w:name w:val="Heading 8"/>
-    <w:basedOn w:val="931"/>
-    <w:next w:val="931"/>
-    <w:link w:val="898"/>
+    <w:basedOn w:val="935"/>
+    <w:next w:val="935"/>
+    <w:link w:val="902"/>
     <w:uiPriority w:val="9"/>
     <w:unhideWhenUsed/>
     <w:qFormat/>
@@ -35788,11 +35828,11 @@
       <w:color w:val="272727" w:themeColor="text1" w:themeTint="D8"/>
     </w:rPr>
   </w:style>
-  <w:style w:type="paragraph" w:styleId="893">
+  <w:style w:type="paragraph" w:styleId="897">
     <w:name w:val="Heading 9"/>
-    <w:basedOn w:val="931"/>
-    <w:next w:val="931"/>
-    <w:link w:val="899"/>
+    <w:basedOn w:val="935"/>
+    <w:next w:val="935"/>
+    <w:link w:val="903"/>
     <w:uiPriority w:val="9"/>
     <w:unhideWhenUsed/>
     <w:qFormat/>
@@ -35811,10 +35851,10 @@
       <w:color w:val="272727" w:themeColor="text1" w:themeTint="D8"/>
     </w:rPr>
   </w:style>
-  <w:style w:type="character" w:styleId="894">
+  <w:style w:type="character" w:styleId="898">
     <w:name w:val="Heading 4 Char"/>
-    <w:basedOn w:val="938"/>
-    <w:link w:val="935"/>
+    <w:basedOn w:val="942"/>
+    <w:link w:val="939"/>
     <w:uiPriority w:val="9"/>
     <w:pPr>
       <w:pBdr/>
@@ -35828,10 +35868,10 @@
       <w:color w:val="0f4761" w:themeColor="accent1" w:themeShade="BF"/>
     </w:rPr>
   </w:style>
-  <w:style w:type="character" w:styleId="895">
+  <w:style w:type="character" w:styleId="899">
     <w:name w:val="Heading 5 Char"/>
-    <w:basedOn w:val="938"/>
-    <w:link w:val="936"/>
+    <w:basedOn w:val="942"/>
+    <w:link w:val="940"/>
     <w:uiPriority w:val="9"/>
     <w:pPr>
       <w:pBdr/>
@@ -35843,10 +35883,10 @@
       <w:color w:val="0f4761" w:themeColor="accent1" w:themeShade="BF"/>
     </w:rPr>
   </w:style>
-  <w:style w:type="character" w:styleId="896">
+  <w:style w:type="character" w:styleId="900">
     <w:name w:val="Heading 6 Char"/>
-    <w:basedOn w:val="938"/>
-    <w:link w:val="937"/>
+    <w:basedOn w:val="942"/>
+    <w:link w:val="941"/>
     <w:uiPriority w:val="9"/>
     <w:pPr>
       <w:pBdr/>
@@ -35860,10 +35900,10 @@
       <w:color w:val="595959" w:themeColor="text1" w:themeTint="A6"/>
     </w:rPr>
   </w:style>
-  <w:style w:type="character" w:styleId="897">
+  <w:style w:type="character" w:styleId="901">
     <w:name w:val="Heading 7 Char"/>
-    <w:basedOn w:val="938"/>
-    <w:link w:val="891"/>
+    <w:basedOn w:val="942"/>
+    <w:link w:val="895"/>
     <w:uiPriority w:val="9"/>
     <w:pPr>
       <w:pBdr/>
@@ -35875,10 +35915,10 @@
       <w:color w:val="595959" w:themeColor="text1" w:themeTint="A6"/>
     </w:rPr>
   </w:style>
-  <w:style w:type="character" w:styleId="898">
+  <w:style w:type="character" w:styleId="902">
     <w:name w:val="Heading 8 Char"/>
-    <w:basedOn w:val="938"/>
-    <w:link w:val="892"/>
+    <w:basedOn w:val="942"/>
+    <w:link w:val="896"/>
     <w:uiPriority w:val="9"/>
     <w:pPr>
       <w:pBdr/>
@@ -35892,10 +35932,10 @@
       <w:color w:val="272727" w:themeColor="text1" w:themeTint="D8"/>
     </w:rPr>
   </w:style>
-  <w:style w:type="character" w:styleId="899">
+  <w:style w:type="character" w:styleId="903">
     <w:name w:val="Heading 9 Char"/>
-    <w:basedOn w:val="938"/>
-    <w:link w:val="893"/>
+    <w:basedOn w:val="942"/>
+    <w:link w:val="897"/>
     <w:uiPriority w:val="9"/>
     <w:pPr>
       <w:pBdr/>
@@ -35909,10 +35949,10 @@
       <w:color w:val="272727" w:themeColor="text1" w:themeTint="D8"/>
     </w:rPr>
   </w:style>
-  <w:style w:type="character" w:styleId="900">
+  <w:style w:type="character" w:styleId="904">
     <w:name w:val="Title Char"/>
-    <w:basedOn w:val="938"/>
-    <w:link w:val="941"/>
+    <w:basedOn w:val="942"/>
+    <w:link w:val="945"/>
     <w:uiPriority w:val="10"/>
     <w:pPr>
       <w:pBdr/>
@@ -35926,10 +35966,10 @@
       <w:szCs w:val="56"/>
     </w:rPr>
   </w:style>
-  <w:style w:type="character" w:styleId="901">
+  <w:style w:type="character" w:styleId="905">
     <w:name w:val="Subtitle Char"/>
-    <w:basedOn w:val="938"/>
-    <w:link w:val="969"/>
+    <w:basedOn w:val="942"/>
+    <w:link w:val="973"/>
     <w:uiPriority w:val="11"/>
     <w:pPr>
       <w:pBdr/>
@@ -35943,11 +35983,11 @@
       <w:szCs w:val="28"/>
     </w:rPr>
   </w:style>
-  <w:style w:type="paragraph" w:styleId="902">
+  <w:style w:type="paragraph" w:styleId="906">
     <w:name w:val="Quote"/>
-    <w:basedOn w:val="931"/>
-    <w:next w:val="931"/>
-    <w:link w:val="903"/>
+    <w:basedOn w:val="935"/>
+    <w:next w:val="935"/>
+    <w:link w:val="907"/>
     <w:uiPriority w:val="29"/>
     <w:qFormat/>
     <w:pPr>
@@ -35962,10 +36002,10 @@
       <w:color w:val="404040" w:themeColor="text1" w:themeTint="BF"/>
     </w:rPr>
   </w:style>
-  <w:style w:type="character" w:styleId="903">
+  <w:style w:type="character" w:styleId="907">
     <w:name w:val="Quote Char"/>
-    <w:basedOn w:val="938"/>
-    <w:link w:val="902"/>
+    <w:basedOn w:val="942"/>
+    <w:link w:val="906"/>
     <w:uiPriority w:val="29"/>
     <w:pPr>
       <w:pBdr/>
@@ -35978,9 +36018,9 @@
       <w:color w:val="404040" w:themeColor="text1" w:themeTint="BF"/>
     </w:rPr>
   </w:style>
-  <w:style w:type="character" w:styleId="904">
+  <w:style w:type="character" w:styleId="908">
     <w:name w:val="Intense Emphasis"/>
-    <w:basedOn w:val="938"/>
+    <w:basedOn w:val="942"/>
     <w:uiPriority w:val="21"/>
     <w:qFormat/>
     <w:pPr>
@@ -35994,11 +36034,11 @@
       <w:color w:val="0f4761" w:themeColor="accent1" w:themeShade="BF"/>
     </w:rPr>
   </w:style>
-  <w:style w:type="paragraph" w:styleId="905">
+  <w:style w:type="paragraph" w:styleId="909">
     <w:name w:val="Intense Quote"/>
-    <w:basedOn w:val="931"/>
-    <w:next w:val="931"/>
-    <w:link w:val="906"/>
+    <w:basedOn w:val="935"/>
+    <w:next w:val="935"/>
+    <w:link w:val="910"/>
     <w:uiPriority w:val="30"/>
     <w:qFormat/>
     <w:pPr>
@@ -36016,10 +36056,10 @@
       <w:color w:val="0f4761" w:themeColor="accent1" w:themeShade="BF"/>
     </w:rPr>
   </w:style>
-  <w:style w:type="character" w:styleId="906">
+  <w:style w:type="character" w:styleId="910">
     <w:name w:val="Intense Quote Char"/>
-    <w:basedOn w:val="938"/>
-    <w:link w:val="905"/>
+    <w:basedOn w:val="942"/>
+    <w:link w:val="909"/>
     <w:uiPriority w:val="30"/>
     <w:pPr>
       <w:pBdr/>
@@ -36032,9 +36072,9 @@
       <w:color w:val="0f4761" w:themeColor="accent1" w:themeShade="BF"/>
     </w:rPr>
   </w:style>
-  <w:style w:type="character" w:styleId="907">
+  <w:style w:type="character" w:styleId="911">
     <w:name w:val="Intense Reference"/>
-    <w:basedOn w:val="938"/>
+    <w:basedOn w:val="942"/>
     <w:uiPriority w:val="32"/>
     <w:qFormat/>
     <w:pPr>
@@ -36050,9 +36090,9 @@
       <w:spacing w:val="5"/>
     </w:rPr>
   </w:style>
-  <w:style w:type="paragraph" w:styleId="908">
+  <w:style w:type="paragraph" w:styleId="912">
     <w:name w:val="No Spacing"/>
-    <w:basedOn w:val="931"/>
+    <w:basedOn w:val="935"/>
     <w:uiPriority w:val="1"/>
     <w:qFormat/>
     <w:pPr>
@@ -36061,9 +36101,9 @@
       <w:ind/>
     </w:pPr>
   </w:style>
-  <w:style w:type="character" w:styleId="909">
+  <w:style w:type="character" w:styleId="913">
     <w:name w:val="Subtle Emphasis"/>
-    <w:basedOn w:val="938"/>
+    <w:basedOn w:val="942"/>
     <w:uiPriority w:val="19"/>
     <w:qFormat/>
     <w:pPr>
@@ -36077,9 +36117,9 @@
       <w:color w:val="404040" w:themeColor="text1" w:themeTint="BF"/>
     </w:rPr>
   </w:style>
-  <w:style w:type="character" w:styleId="910">
+  <w:style w:type="character" w:styleId="914">
     <w:name w:val="Strong"/>
-    <w:basedOn w:val="938"/>
+    <w:basedOn w:val="942"/>
     <w:uiPriority w:val="22"/>
     <w:qFormat/>
     <w:pPr>
@@ -36092,9 +36132,9 @@
       <w:bCs/>
     </w:rPr>
   </w:style>
-  <w:style w:type="character" w:styleId="911">
+  <w:style w:type="character" w:styleId="915">
     <w:name w:val="Subtle Reference"/>
-    <w:basedOn w:val="938"/>
+    <w:basedOn w:val="942"/>
     <w:uiPriority w:val="31"/>
     <w:qFormat/>
     <w:pPr>
@@ -36107,9 +36147,9 @@
       <w:color w:val="5a5a5a" w:themeColor="text1" w:themeTint="A5"/>
     </w:rPr>
   </w:style>
-  <w:style w:type="character" w:styleId="912">
+  <w:style w:type="character" w:styleId="916">
     <w:name w:val="Book Title"/>
-    <w:basedOn w:val="938"/>
+    <w:basedOn w:val="942"/>
     <w:uiPriority w:val="33"/>
     <w:qFormat/>
     <w:pPr>
@@ -36125,10 +36165,10 @@
       <w:spacing w:val="5"/>
     </w:rPr>
   </w:style>
-  <w:style w:type="paragraph" w:styleId="913">
+  <w:style w:type="paragraph" w:styleId="917">
     <w:name w:val="Caption"/>
-    <w:basedOn w:val="931"/>
-    <w:next w:val="931"/>
+    <w:basedOn w:val="935"/>
+    <w:next w:val="935"/>
     <w:uiPriority w:val="35"/>
     <w:unhideWhenUsed/>
     <w:qFormat/>
@@ -36145,10 +36185,10 @@
       <w:szCs w:val="18"/>
     </w:rPr>
   </w:style>
-  <w:style w:type="paragraph" w:styleId="914">
+  <w:style w:type="paragraph" w:styleId="918">
     <w:name w:val="footnote text"/>
-    <w:basedOn w:val="931"/>
-    <w:link w:val="915"/>
+    <w:basedOn w:val="935"/>
+    <w:link w:val="919"/>
     <w:uiPriority w:val="99"/>
     <w:semiHidden/>
     <w:unhideWhenUsed/>
@@ -36162,10 +36202,10 @@
       <w:szCs w:val="20"/>
     </w:rPr>
   </w:style>
-  <w:style w:type="character" w:styleId="915">
+  <w:style w:type="character" w:styleId="919">
     <w:name w:val="Footnote Text Char"/>
-    <w:basedOn w:val="938"/>
-    <w:link w:val="914"/>
+    <w:basedOn w:val="942"/>
+    <w:link w:val="918"/>
     <w:uiPriority w:val="99"/>
     <w:semiHidden/>
     <w:pPr>
@@ -36178,9 +36218,9 @@
       <w:szCs w:val="20"/>
     </w:rPr>
   </w:style>
-  <w:style w:type="character" w:styleId="916">
+  <w:style w:type="character" w:styleId="920">
     <w:name w:val="footnote reference"/>
-    <w:basedOn w:val="938"/>
+    <w:basedOn w:val="942"/>
     <w:uiPriority w:val="99"/>
     <w:semiHidden/>
     <w:unhideWhenUsed/>
@@ -36193,10 +36233,10 @@
       <w:vertAlign w:val="superscript"/>
     </w:rPr>
   </w:style>
-  <w:style w:type="paragraph" w:styleId="917">
+  <w:style w:type="paragraph" w:styleId="921">
     <w:name w:val="endnote text"/>
-    <w:basedOn w:val="931"/>
-    <w:link w:val="918"/>
+    <w:basedOn w:val="935"/>
+    <w:link w:val="922"/>
     <w:uiPriority w:val="99"/>
     <w:semiHidden/>
     <w:unhideWhenUsed/>
@@ -36210,10 +36250,10 @@
       <w:szCs w:val="20"/>
     </w:rPr>
   </w:style>
-  <w:style w:type="character" w:styleId="918">
+  <w:style w:type="character" w:styleId="922">
     <w:name w:val="Endnote Text Char"/>
-    <w:basedOn w:val="938"/>
-    <w:link w:val="917"/>
+    <w:basedOn w:val="942"/>
+    <w:link w:val="921"/>
     <w:uiPriority w:val="99"/>
     <w:semiHidden/>
     <w:pPr>
@@ -36226,9 +36266,9 @@
       <w:szCs w:val="20"/>
     </w:rPr>
   </w:style>
-  <w:style w:type="character" w:styleId="919">
+  <w:style w:type="character" w:styleId="923">
     <w:name w:val="endnote reference"/>
-    <w:basedOn w:val="938"/>
+    <w:basedOn w:val="942"/>
     <w:uiPriority w:val="99"/>
     <w:semiHidden/>
     <w:unhideWhenUsed/>
@@ -36241,9 +36281,9 @@
       <w:vertAlign w:val="superscript"/>
     </w:rPr>
   </w:style>
-  <w:style w:type="character" w:styleId="920">
+  <w:style w:type="character" w:styleId="924">
     <w:name w:val="FollowedHyperlink"/>
-    <w:basedOn w:val="938"/>
+    <w:basedOn w:val="942"/>
     <w:uiPriority w:val="99"/>
     <w:semiHidden/>
     <w:unhideWhenUsed/>
@@ -36257,10 +36297,10 @@
       <w:u w:val="single"/>
     </w:rPr>
   </w:style>
-  <w:style w:type="paragraph" w:styleId="921">
+  <w:style w:type="paragraph" w:styleId="925">
     <w:name w:val="toc 1"/>
-    <w:basedOn w:val="931"/>
-    <w:next w:val="931"/>
+    <w:basedOn w:val="935"/>
+    <w:next w:val="935"/>
     <w:uiPriority w:val="39"/>
     <w:unhideWhenUsed/>
     <w:pPr>
@@ -36269,10 +36309,10 @@
       <w:ind/>
     </w:pPr>
   </w:style>
-  <w:style w:type="paragraph" w:styleId="922">
+  <w:style w:type="paragraph" w:styleId="926">
     <w:name w:val="toc 3"/>
-    <w:basedOn w:val="931"/>
-    <w:next w:val="931"/>
+    <w:basedOn w:val="935"/>
+    <w:next w:val="935"/>
     <w:uiPriority w:val="39"/>
     <w:unhideWhenUsed/>
     <w:pPr>
@@ -36281,10 +36321,10 @@
       <w:ind w:left="440"/>
     </w:pPr>
   </w:style>
-  <w:style w:type="paragraph" w:styleId="923">
+  <w:style w:type="paragraph" w:styleId="927">
     <w:name w:val="toc 4"/>
-    <w:basedOn w:val="931"/>
-    <w:next w:val="931"/>
+    <w:basedOn w:val="935"/>
+    <w:next w:val="935"/>
     <w:uiPriority w:val="39"/>
     <w:unhideWhenUsed/>
     <w:pPr>
@@ -36293,10 +36333,10 @@
       <w:ind w:left="660"/>
     </w:pPr>
   </w:style>
-  <w:style w:type="paragraph" w:styleId="924">
+  <w:style w:type="paragraph" w:styleId="928">
     <w:name w:val="toc 5"/>
-    <w:basedOn w:val="931"/>
-    <w:next w:val="931"/>
+    <w:basedOn w:val="935"/>
+    <w:next w:val="935"/>
     <w:uiPriority w:val="39"/>
     <w:unhideWhenUsed/>
     <w:pPr>
@@ -36305,10 +36345,10 @@
       <w:ind w:left="880"/>
     </w:pPr>
   </w:style>
-  <w:style w:type="paragraph" w:styleId="925">
+  <w:style w:type="paragraph" w:styleId="929">
     <w:name w:val="toc 6"/>
-    <w:basedOn w:val="931"/>
-    <w:next w:val="931"/>
+    <w:basedOn w:val="935"/>
+    <w:next w:val="935"/>
     <w:uiPriority w:val="39"/>
     <w:unhideWhenUsed/>
     <w:pPr>
@@ -36317,10 +36357,10 @@
       <w:ind w:left="1100"/>
     </w:pPr>
   </w:style>
-  <w:style w:type="paragraph" w:styleId="926">
+  <w:style w:type="paragraph" w:styleId="930">
     <w:name w:val="toc 7"/>
-    <w:basedOn w:val="931"/>
-    <w:next w:val="931"/>
+    <w:basedOn w:val="935"/>
+    <w:next w:val="935"/>
     <w:uiPriority w:val="39"/>
     <w:unhideWhenUsed/>
     <w:pPr>
@@ -36329,10 +36369,10 @@
       <w:ind w:left="1320"/>
     </w:pPr>
   </w:style>
-  <w:style w:type="paragraph" w:styleId="927">
+  <w:style w:type="paragraph" w:styleId="931">
     <w:name w:val="toc 8"/>
-    <w:basedOn w:val="931"/>
-    <w:next w:val="931"/>
+    <w:basedOn w:val="935"/>
+    <w:next w:val="935"/>
     <w:uiPriority w:val="39"/>
     <w:unhideWhenUsed/>
     <w:pPr>
@@ -36341,10 +36381,10 @@
       <w:ind w:left="1540"/>
     </w:pPr>
   </w:style>
-  <w:style w:type="paragraph" w:styleId="928">
+  <w:style w:type="paragraph" w:styleId="932">
     <w:name w:val="toc 9"/>
-    <w:basedOn w:val="931"/>
-    <w:next w:val="931"/>
+    <w:basedOn w:val="935"/>
+    <w:next w:val="935"/>
     <w:uiPriority w:val="39"/>
     <w:unhideWhenUsed/>
     <w:pPr>
@@ -36353,7 +36393,7 @@
       <w:ind w:left="1760"/>
     </w:pPr>
   </w:style>
-  <w:style w:type="paragraph" w:styleId="929">
+  <w:style w:type="paragraph" w:styleId="933">
     <w:name w:val="TOC Heading"/>
     <w:uiPriority w:val="39"/>
     <w:unhideWhenUsed/>
@@ -36363,10 +36403,10 @@
       <w:ind/>
     </w:pPr>
   </w:style>
-  <w:style w:type="paragraph" w:styleId="930">
+  <w:style w:type="paragraph" w:styleId="934">
     <w:name w:val="table of figures"/>
-    <w:basedOn w:val="931"/>
-    <w:next w:val="931"/>
+    <w:basedOn w:val="935"/>
+    <w:next w:val="935"/>
     <w:uiPriority w:val="99"/>
     <w:unhideWhenUsed/>
     <w:pPr>
@@ -36375,7 +36415,7 @@
       <w:ind/>
     </w:pPr>
   </w:style>
-  <w:style w:type="paragraph" w:styleId="931" w:default="1">
+  <w:style w:type="paragraph" w:styleId="935" w:default="1">
     <w:name w:val="Normal"/>
     <w:qFormat/>
     <w:pPr>
@@ -36384,11 +36424,11 @@
       <w:ind/>
     </w:pPr>
   </w:style>
-  <w:style w:type="paragraph" w:styleId="932">
+  <w:style w:type="paragraph" w:styleId="936">
     <w:name w:val="Heading 1"/>
-    <w:basedOn w:val="931"/>
-    <w:next w:val="931"/>
-    <w:link w:val="962"/>
+    <w:basedOn w:val="935"/>
+    <w:next w:val="935"/>
+    <w:link w:val="966"/>
     <w:uiPriority w:val="9"/>
     <w:qFormat/>
     <w:pPr>
@@ -36406,11 +36446,11 @@
       <w:szCs w:val="32"/>
     </w:rPr>
   </w:style>
-  <w:style w:type="paragraph" w:styleId="933">
+  <w:style w:type="paragraph" w:styleId="937">
     <w:name w:val="Heading 2"/>
-    <w:basedOn w:val="931"/>
-    <w:next w:val="931"/>
-    <w:link w:val="959"/>
+    <w:basedOn w:val="935"/>
+    <w:next w:val="935"/>
+    <w:link w:val="963"/>
     <w:uiPriority w:val="9"/>
     <w:semiHidden/>
     <w:unhideWhenUsed/>
@@ -36431,11 +36471,11 @@
       <w:lang w:eastAsia="en-AU"/>
     </w:rPr>
   </w:style>
-  <w:style w:type="paragraph" w:styleId="934">
+  <w:style w:type="paragraph" w:styleId="938">
     <w:name w:val="Heading 3"/>
-    <w:basedOn w:val="931"/>
-    <w:next w:val="931"/>
-    <w:link w:val="963"/>
+    <w:basedOn w:val="935"/>
+    <w:next w:val="935"/>
+    <w:link w:val="967"/>
     <w:uiPriority w:val="9"/>
     <w:semiHidden/>
     <w:unhideWhenUsed/>
@@ -36455,10 +36495,10 @@
       <w:szCs w:val="24"/>
     </w:rPr>
   </w:style>
-  <w:style w:type="paragraph" w:styleId="935">
+  <w:style w:type="paragraph" w:styleId="939">
     <w:name w:val="Heading 4"/>
-    <w:basedOn w:val="931"/>
-    <w:next w:val="931"/>
+    <w:basedOn w:val="935"/>
+    <w:next w:val="935"/>
     <w:uiPriority w:val="9"/>
     <w:semiHidden/>
     <w:unhideWhenUsed/>
@@ -36477,10 +36517,10 @@
       <w:szCs w:val="24"/>
     </w:rPr>
   </w:style>
-  <w:style w:type="paragraph" w:styleId="936">
+  <w:style w:type="paragraph" w:styleId="940">
     <w:name w:val="Heading 5"/>
-    <w:basedOn w:val="931"/>
-    <w:next w:val="931"/>
+    <w:basedOn w:val="935"/>
+    <w:next w:val="935"/>
     <w:uiPriority w:val="9"/>
     <w:semiHidden/>
     <w:unhideWhenUsed/>
@@ -36497,10 +36537,10 @@
       <w:b/>
     </w:rPr>
   </w:style>
-  <w:style w:type="paragraph" w:styleId="937">
+  <w:style w:type="paragraph" w:styleId="941">
     <w:name w:val="Heading 6"/>
-    <w:basedOn w:val="931"/>
-    <w:next w:val="931"/>
+    <w:basedOn w:val="935"/>
+    <w:next w:val="935"/>
     <w:uiPriority w:val="9"/>
     <w:semiHidden/>
     <w:unhideWhenUsed/>
@@ -36519,7 +36559,7 @@
       <w:szCs w:val="20"/>
     </w:rPr>
   </w:style>
-  <w:style w:type="character" w:styleId="938" w:default="1">
+  <w:style w:type="character" w:styleId="942" w:default="1">
     <w:name w:val="Default Paragraph Font"/>
     <w:uiPriority w:val="1"/>
     <w:semiHidden/>
@@ -36530,7 +36570,7 @@
       <w:ind/>
     </w:pPr>
   </w:style>
-  <w:style w:type="table" w:styleId="939" w:default="1">
+  <w:style w:type="table" w:styleId="943" w:default="1">
     <w:name w:val="Normal Table"/>
     <w:uiPriority w:val="99"/>
     <w:semiHidden/>
@@ -36723,7 +36763,7 @@
       </w:tcPr>
     </w:tblStylePr>
   </w:style>
-  <w:style w:type="numbering" w:styleId="940" w:default="1">
+  <w:style w:type="numbering" w:styleId="944" w:default="1">
     <w:name w:val="No List"/>
     <w:uiPriority w:val="99"/>
     <w:semiHidden/>
@@ -36734,10 +36774,10 @@
       <w:ind/>
     </w:pPr>
   </w:style>
-  <w:style w:type="paragraph" w:styleId="941">
+  <w:style w:type="paragraph" w:styleId="945">
     <w:name w:val="Title"/>
-    <w:basedOn w:val="931"/>
-    <w:next w:val="931"/>
+    <w:basedOn w:val="935"/>
+    <w:next w:val="935"/>
     <w:uiPriority w:val="10"/>
     <w:qFormat/>
     <w:pPr>
@@ -36753,9 +36793,9 @@
       <w:szCs w:val="72"/>
     </w:rPr>
   </w:style>
-  <w:style w:type="paragraph" w:styleId="942">
+  <w:style w:type="paragraph" w:styleId="946">
     <w:name w:val="List Paragraph"/>
-    <w:basedOn w:val="931"/>
+    <w:basedOn w:val="935"/>
     <w:uiPriority w:val="34"/>
     <w:semiHidden/>
     <w:qFormat/>
@@ -36766,7 +36806,7 @@
       <w:contextualSpacing w:val="true"/>
     </w:pPr>
   </w:style>
-  <w:style w:type="paragraph" w:styleId="943" w:customStyle="1">
+  <w:style w:type="paragraph" w:styleId="947" w:customStyle="1">
     <w:name w:val="RTO Works Element"/>
     <w:qFormat/>
     <w:pPr>
@@ -36783,7 +36823,7 @@
       <w:szCs w:val="20"/>
     </w:rPr>
   </w:style>
-  <w:style w:type="paragraph" w:styleId="944" w:customStyle="1">
+  <w:style w:type="paragraph" w:styleId="948" w:customStyle="1">
     <w:name w:val="RTO Works Performance Critieria"/>
     <w:qFormat/>
     <w:pPr>
@@ -36801,9 +36841,9 @@
       <w:szCs w:val="20"/>
     </w:rPr>
   </w:style>
-  <w:style w:type="paragraph" w:styleId="945">
+  <w:style w:type="paragraph" w:styleId="949">
     <w:name w:val="Header"/>
-    <w:link w:val="946"/>
+    <w:link w:val="950"/>
     <w:uiPriority w:val="99"/>
     <w:semiHidden/>
     <w:pPr>
@@ -36816,10 +36856,10 @@
       <w:ind/>
     </w:pPr>
   </w:style>
-  <w:style w:type="character" w:styleId="946" w:customStyle="1">
+  <w:style w:type="character" w:styleId="950" w:customStyle="1">
     <w:name w:val="Header Char"/>
-    <w:basedOn w:val="938"/>
-    <w:link w:val="945"/>
+    <w:basedOn w:val="942"/>
+    <w:link w:val="949"/>
     <w:uiPriority w:val="99"/>
     <w:semiHidden/>
     <w:pPr>
@@ -36828,9 +36868,9 @@
       <w:ind/>
     </w:pPr>
   </w:style>
-  <w:style w:type="paragraph" w:styleId="947">
+  <w:style w:type="paragraph" w:styleId="951">
     <w:name w:val="Footer"/>
-    <w:link w:val="948"/>
+    <w:link w:val="952"/>
     <w:uiPriority w:val="99"/>
     <w:semiHidden/>
     <w:pPr>
@@ -36843,10 +36883,10 @@
       <w:ind/>
     </w:pPr>
   </w:style>
-  <w:style w:type="character" w:styleId="948" w:customStyle="1">
+  <w:style w:type="character" w:styleId="952" w:customStyle="1">
     <w:name w:val="Footer Char"/>
-    <w:basedOn w:val="938"/>
-    <w:link w:val="947"/>
+    <w:basedOn w:val="942"/>
+    <w:link w:val="951"/>
     <w:uiPriority w:val="99"/>
     <w:semiHidden/>
     <w:pPr>
@@ -36855,7 +36895,7 @@
       <w:ind/>
     </w:pPr>
   </w:style>
-  <w:style w:type="numbering" w:styleId="949" w:customStyle="1">
+  <w:style w:type="numbering" w:styleId="953" w:customStyle="1">
     <w:name w:val="RTO Works Element and Performance Criteria"/>
     <w:uiPriority w:val="99"/>
     <w:pPr>
@@ -36864,9 +36904,9 @@
       <w:ind/>
     </w:pPr>
   </w:style>
-  <w:style w:type="paragraph" w:styleId="950" w:customStyle="1">
+  <w:style w:type="paragraph" w:styleId="954" w:customStyle="1">
     <w:name w:val="RTO Works Heading 1"/>
-    <w:next w:val="951"/>
+    <w:next w:val="955"/>
     <w:qFormat/>
     <w:pPr>
       <w:pBdr/>
@@ -36885,7 +36925,7 @@
       <w:lang w:eastAsia="en-AU"/>
     </w:rPr>
   </w:style>
-  <w:style w:type="paragraph" w:styleId="951" w:customStyle="1">
+  <w:style w:type="paragraph" w:styleId="955" w:customStyle="1">
     <w:name w:val="RTO Works Body Text"/>
     <w:qFormat/>
     <w:pPr>
@@ -36899,9 +36939,9 @@
       <w:szCs w:val="20"/>
     </w:rPr>
   </w:style>
-  <w:style w:type="paragraph" w:styleId="952" w:customStyle="1">
+  <w:style w:type="paragraph" w:styleId="956" w:customStyle="1">
     <w:name w:val="RTO Works Heading 2"/>
-    <w:next w:val="951"/>
+    <w:next w:val="955"/>
     <w:qFormat/>
     <w:pPr>
       <w:pBdr/>
@@ -36917,9 +36957,9 @@
       <w:szCs w:val="28"/>
     </w:rPr>
   </w:style>
-  <w:style w:type="paragraph" w:styleId="953" w:customStyle="1">
+  <w:style w:type="paragraph" w:styleId="957" w:customStyle="1">
     <w:name w:val="RTO Works Heading 3"/>
-    <w:next w:val="951"/>
+    <w:next w:val="955"/>
     <w:qFormat/>
     <w:pPr>
       <w:pBdr/>
@@ -36935,9 +36975,9 @@
       <w:szCs w:val="24"/>
     </w:rPr>
   </w:style>
-  <w:style w:type="table" w:styleId="954">
+  <w:style w:type="table" w:styleId="958">
     <w:name w:val="Table Grid"/>
-    <w:basedOn w:val="939"/>
+    <w:basedOn w:val="943"/>
     <w:uiPriority w:val="39"/>
     <w:pPr>
       <w:pBdr/>
@@ -37127,7 +37167,7 @@
       </w:tcPr>
     </w:tblStylePr>
   </w:style>
-  <w:style w:type="numbering" w:styleId="955" w:customStyle="1">
+  <w:style w:type="numbering" w:styleId="959" w:customStyle="1">
     <w:name w:val="RTO Works Elements and Performance Criteria"/>
     <w:uiPriority w:val="99"/>
     <w:pPr>
@@ -37136,7 +37176,7 @@
       <w:ind/>
     </w:pPr>
   </w:style>
-  <w:style w:type="paragraph" w:styleId="956" w:customStyle="1">
+  <w:style w:type="paragraph" w:styleId="960" w:customStyle="1">
     <w:name w:val="RTO Works Bullet 1"/>
     <w:qFormat/>
     <w:pPr>
@@ -37153,7 +37193,7 @@
       <w:szCs w:val="20"/>
     </w:rPr>
   </w:style>
-  <w:style w:type="numbering" w:styleId="957" w:customStyle="1">
+  <w:style w:type="numbering" w:styleId="961" w:customStyle="1">
     <w:name w:val="Style1"/>
     <w:uiPriority w:val="99"/>
     <w:pPr>
@@ -37162,9 +37202,9 @@
       <w:ind/>
     </w:pPr>
   </w:style>
-  <w:style w:type="character" w:styleId="958">
+  <w:style w:type="character" w:styleId="962">
     <w:name w:val="Emphasis"/>
-    <w:basedOn w:val="938"/>
+    <w:basedOn w:val="942"/>
     <w:uiPriority w:val="20"/>
     <w:semiHidden/>
     <w:qFormat/>
@@ -37178,10 +37218,10 @@
       <w:iCs/>
     </w:rPr>
   </w:style>
-  <w:style w:type="character" w:styleId="959" w:customStyle="1">
+  <w:style w:type="character" w:styleId="963" w:customStyle="1">
     <w:name w:val="Heading 2 Char"/>
-    <w:basedOn w:val="938"/>
-    <w:link w:val="933"/>
+    <w:basedOn w:val="942"/>
+    <w:link w:val="937"/>
     <w:uiPriority w:val="9"/>
     <w:semiHidden/>
     <w:pPr>
@@ -37198,7 +37238,7 @@
       <w:lang w:eastAsia="en-AU"/>
     </w:rPr>
   </w:style>
-  <w:style w:type="paragraph" w:styleId="960" w:customStyle="1">
+  <w:style w:type="paragraph" w:styleId="964" w:customStyle="1">
     <w:name w:val="RTO Works Bullet 2"/>
     <w:qFormat/>
     <w:pPr>
@@ -37215,7 +37255,7 @@
       <w:szCs w:val="20"/>
     </w:rPr>
   </w:style>
-  <w:style w:type="paragraph" w:styleId="961" w:customStyle="1">
+  <w:style w:type="paragraph" w:styleId="965" w:customStyle="1">
     <w:name w:val="RTO Works Bullet 3"/>
     <w:qFormat/>
     <w:pPr>
@@ -37232,10 +37272,10 @@
       <w:szCs w:val="20"/>
     </w:rPr>
   </w:style>
-  <w:style w:type="character" w:styleId="962" w:customStyle="1">
+  <w:style w:type="character" w:styleId="966" w:customStyle="1">
     <w:name w:val="Heading 1 Char"/>
-    <w:basedOn w:val="938"/>
-    <w:link w:val="932"/>
+    <w:basedOn w:val="942"/>
+    <w:link w:val="936"/>
     <w:uiPriority w:val="9"/>
     <w:semiHidden/>
     <w:pPr>
@@ -37250,10 +37290,10 @@
       <w:szCs w:val="32"/>
     </w:rPr>
   </w:style>
-  <w:style w:type="character" w:styleId="963" w:customStyle="1">
+  <w:style w:type="character" w:styleId="967" w:customStyle="1">
     <w:name w:val="Heading 3 Char"/>
-    <w:basedOn w:val="938"/>
-    <w:link w:val="934"/>
+    <w:basedOn w:val="942"/>
+    <w:link w:val="938"/>
     <w:uiPriority w:val="9"/>
     <w:semiHidden/>
     <w:pPr>
@@ -37268,9 +37308,9 @@
       <w:szCs w:val="24"/>
     </w:rPr>
   </w:style>
-  <w:style w:type="character" w:styleId="964">
+  <w:style w:type="character" w:styleId="968">
     <w:name w:val="Hyperlink"/>
-    <w:basedOn w:val="938"/>
+    <w:basedOn w:val="942"/>
     <w:uiPriority w:val="99"/>
     <w:semiHidden/>
     <w:pPr>
@@ -37283,10 +37323,10 @@
       <w:u w:val="single"/>
     </w:rPr>
   </w:style>
-  <w:style w:type="paragraph" w:styleId="965">
+  <w:style w:type="paragraph" w:styleId="969">
     <w:name w:val="toc 2"/>
-    <w:basedOn w:val="931"/>
-    <w:next w:val="931"/>
+    <w:basedOn w:val="935"/>
+    <w:next w:val="935"/>
     <w:uiPriority w:val="39"/>
     <w:semiHidden/>
     <w:pPr>
@@ -37295,7 +37335,7 @@
       <w:ind w:left="220"/>
     </w:pPr>
   </w:style>
-  <w:style w:type="numbering" w:styleId="966" w:customStyle="1">
+  <w:style w:type="numbering" w:styleId="970" w:customStyle="1">
     <w:name w:val="Body Text Bullets"/>
     <w:uiPriority w:val="99"/>
     <w:pPr>
@@ -37304,9 +37344,9 @@
       <w:ind/>
     </w:pPr>
   </w:style>
-  <w:style w:type="paragraph" w:styleId="967" w:customStyle="1">
+  <w:style w:type="paragraph" w:styleId="971" w:customStyle="1">
     <w:name w:val="Normal Questions"/>
-    <w:basedOn w:val="931"/>
+    <w:basedOn w:val="935"/>
     <w:qFormat/>
     <w:pPr>
       <w:pBdr/>
@@ -37320,7 +37360,7 @@
       <w:lang w:eastAsia="en-AU"/>
     </w:rPr>
   </w:style>
-  <w:style w:type="paragraph" w:styleId="968" w:customStyle="1">
+  <w:style w:type="paragraph" w:styleId="972" w:customStyle="1">
     <w:name w:val="RTO Works Assessor Guidance"/>
     <w:qFormat/>
     <w:pPr>
@@ -37335,10 +37375,10 @@
       <w:szCs w:val="20"/>
     </w:rPr>
   </w:style>
-  <w:style w:type="paragraph" w:styleId="969">
+  <w:style w:type="paragraph" w:styleId="973">
     <w:name w:val="Subtitle"/>
-    <w:basedOn w:val="931"/>
-    <w:next w:val="931"/>
+    <w:basedOn w:val="935"/>
+    <w:next w:val="935"/>
     <w:uiPriority w:val="11"/>
     <w:qFormat/>
     <w:pPr>

--- a/TERM1-BLOCK1/T2B1-ICTTEN622-ICT_network_architecture_design/Resources/ICTTEN622 Simulation Pack.v1.0.docx
+++ b/TERM1-BLOCK1/T2B1-ICTTEN622-ICT_network_architecture_design/Resources/ICTTEN622 Simulation Pack.v1.0.docx
@@ -278,7 +278,7 @@
           <w:sz w:val="20"/>
           <w:szCs w:val="20"/>
         </w:rPr>
-        <w:t xml:space="preserve">The company needs an ICT network architecture design that supports its current operations and can scale to meet future needs. The network should handle basic point-of-sale (POS) systems, inventory management, and internal communication between the stores.</w:t>
+        <w:t xml:space="preserve">The company needs an ICT network architecture design that supports its current operations and can scale to meet future needs. The network should handle basic point-of-sale (POS) systems, inventory management,  and internal communication between the stores.</w:t>
       </w:r>
       <w:r>
         <w:rPr>
@@ -733,6 +733,7 @@
           <w:sz w:val="20"/>
           <w:szCs w:val="20"/>
         </w:rPr>
+        <w:tab/>
       </w:r>
       <w:r>
         <w:rPr>
@@ -3798,7 +3799,7 @@
     <w:p>
       <w:pPr>
         <w:pBdr/>
-        <w:shd w:val="nil"/>
+        <w:shd w:val="nil" w:color="auto"/>
         <w:spacing/>
         <w:ind/>
         <w:rPr>
@@ -3829,6 +3830,16 @@
           <w:sz w:val="20"/>
           <w:szCs w:val="20"/>
           <w:highlight w:val="none"/>
+        </w:rPr>
+      </w:r>
+      <w:r>
+        <w:rPr>
+          <w:rFonts w:ascii="Arial" w:hAnsi="Arial" w:eastAsia="Arial" w:cs="Arial"/>
+          <w:b/>
+          <w:bCs/>
+          <w:color w:val="000000"/>
+          <w:sz w:val="20"/>
+          <w:szCs w:val="20"/>
         </w:rPr>
       </w:r>
     </w:p>
@@ -3876,9 +3887,11 @@
         <w:rPr>
           <w:rFonts w:ascii="Arial" w:hAnsi="Arial" w:eastAsia="Arial" w:cs="Arial"/>
           <w:b/>
-          <w:color w:val="000000"/>
-          <w:sz w:val="20"/>
-          <w:szCs w:val="20"/>
+          <w:bCs/>
+          <w:color w:val="000000"/>
+          <w:sz w:val="20"/>
+          <w:szCs w:val="20"/>
+          <w:highlight w:val="none"/>
         </w:rPr>
       </w:r>
     </w:p>
